--- a/word_files/Функциональное проектирование.docx
+++ b/word_files/Функциональное проектирование.docx
@@ -31,6 +31,7989 @@
     <w:p>
       <w:pPr>
         <w:rPr>
+          <w:szCs w:val="28"/>
+        </w:rPr>
+      </w:pPr>
+      <w:r>
+        <w:rPr>
+          <w:szCs w:val="28"/>
+        </w:rPr>
+        <w:t>В данном разделе описывается функционирование и структура разрабатываемого программного средства.</w:t>
+      </w:r>
+    </w:p>
+    <w:p>
+      <w:pPr>
+        <w:rPr>
+          <w:szCs w:val="28"/>
+        </w:rPr>
+      </w:pPr>
+      <w:r>
+        <w:rPr>
+          <w:szCs w:val="28"/>
+        </w:rPr>
+        <w:tab/>
+        <w:t>Взаимоотношения между классами разрабатываемого программного обеспечения приведены на диаграмме классов ГУИР.400201.0</w:t>
+      </w:r>
+      <w:r>
+        <w:rPr>
+          <w:szCs w:val="28"/>
+          <w:lang w:val="ru-RU"/>
+        </w:rPr>
+        <w:t>78</w:t>
+      </w:r>
+      <w:r>
+        <w:rPr>
+          <w:szCs w:val="28"/>
+        </w:rPr>
+        <w:t xml:space="preserve"> РР.1.</w:t>
+      </w:r>
+    </w:p>
+    <w:p>
+      <w:pPr>
+        <w:rPr>
+          <w:szCs w:val="28"/>
+        </w:rPr>
+      </w:pPr>
+    </w:p>
+    <w:p>
+      <w:pPr>
+        <w:rPr>
+          <w:b/>
+          <w:bCs/>
+          <w:szCs w:val="28"/>
+          <w:lang w:val="ru-RU"/>
+        </w:rPr>
+      </w:pPr>
+      <w:r>
+        <w:rPr>
+          <w:b/>
+          <w:bCs/>
+          <w:szCs w:val="28"/>
+          <w:lang w:val="ru-RU"/>
+        </w:rPr>
+        <w:t>3.1 Описание модели данных</w:t>
+      </w:r>
+    </w:p>
+    <w:p>
+      <w:pPr>
+        <w:rPr>
+          <w:b/>
+          <w:bCs/>
+          <w:lang w:val="ru-RU"/>
+        </w:rPr>
+      </w:pPr>
+    </w:p>
+    <w:p>
+      <w:pPr>
+        <w:rPr>
+          <w:rFonts w:ascii="Courier New" w:hAnsi="Courier New" w:cs="Courier New"/>
+          <w:b/>
+          <w:bCs/>
+          <w:lang w:val="ru-RU"/>
+        </w:rPr>
+      </w:pPr>
+      <w:r>
+        <w:rPr>
+          <w:b/>
+          <w:bCs/>
+          <w:lang w:val="ru-RU"/>
+        </w:rPr>
+        <w:t xml:space="preserve">3.1.1 Таблица </w:t>
+      </w:r>
+      <w:r>
+        <w:rPr>
+          <w:rFonts w:ascii="Courier New" w:hAnsi="Courier New" w:cs="Courier New"/>
+          <w:b/>
+          <w:bCs/>
+          <w:lang w:val="en-US"/>
+        </w:rPr>
+        <w:t>U</w:t>
+      </w:r>
+      <w:r>
+        <w:rPr>
+          <w:rFonts w:ascii="Courier New" w:hAnsi="Courier New" w:cs="Courier New"/>
+          <w:b/>
+          <w:bCs/>
+          <w:lang w:val="en-US"/>
+        </w:rPr>
+        <w:t>ser</w:t>
+      </w:r>
+      <w:r>
+        <w:rPr>
+          <w:rFonts w:ascii="Courier New" w:hAnsi="Courier New" w:cs="Courier New"/>
+          <w:b/>
+          <w:bCs/>
+          <w:lang w:val="en-US"/>
+        </w:rPr>
+        <w:t>s</w:t>
+      </w:r>
+    </w:p>
+    <w:p>
+      <w:pPr>
+        <w:rPr>
+          <w:rFonts w:ascii="Courier New" w:hAnsi="Courier New" w:cs="Courier New"/>
+          <w:b/>
+          <w:bCs/>
+          <w:lang w:val="ru-RU"/>
+        </w:rPr>
+      </w:pPr>
+    </w:p>
+    <w:p>
+      <w:pPr>
+        <w:rPr>
+          <w:rFonts w:cs="Times New Roman"/>
+          <w:lang w:val="ru-RU"/>
+        </w:rPr>
+      </w:pPr>
+      <w:r>
+        <w:rPr>
+          <w:rFonts w:cs="Times New Roman"/>
+          <w:lang w:val="ru-RU"/>
+        </w:rPr>
+        <w:t>Данная таблица служит для хранения основных данных об аккаунте пользователя.</w:t>
+      </w:r>
+    </w:p>
+    <w:p>
+      <w:pPr>
+        <w:rPr>
+          <w:rFonts w:cs="Times New Roman"/>
+          <w:lang w:val="ru-RU"/>
+        </w:rPr>
+      </w:pPr>
+      <w:r>
+        <w:rPr>
+          <w:rFonts w:cs="Times New Roman"/>
+          <w:lang w:val="ru-RU"/>
+        </w:rPr>
+        <w:t xml:space="preserve">Поля таблицы </w:t>
+      </w:r>
+      <w:r>
+        <w:rPr>
+          <w:rFonts w:ascii="Courier New" w:hAnsi="Courier New" w:cs="Courier New"/>
+          <w:lang w:val="en-US"/>
+        </w:rPr>
+        <w:t>u</w:t>
+      </w:r>
+      <w:r>
+        <w:rPr>
+          <w:rFonts w:ascii="Courier New" w:hAnsi="Courier New" w:cs="Courier New"/>
+          <w:lang w:val="en-US"/>
+        </w:rPr>
+        <w:t>ser</w:t>
+      </w:r>
+      <w:r>
+        <w:rPr>
+          <w:rFonts w:ascii="Courier New" w:hAnsi="Courier New" w:cs="Courier New"/>
+          <w:lang w:val="en-US"/>
+        </w:rPr>
+        <w:t>s</w:t>
+      </w:r>
+      <w:r>
+        <w:rPr>
+          <w:rFonts w:cs="Times New Roman"/>
+          <w:lang w:val="ru-RU"/>
+        </w:rPr>
+        <w:t>:</w:t>
+      </w:r>
+    </w:p>
+    <w:p>
+      <w:pPr>
+        <w:rPr>
+          <w:rFonts w:cs="Times New Roman"/>
+          <w:lang w:val="ru-RU"/>
+        </w:rPr>
+      </w:pPr>
+      <w:r>
+        <w:rPr>
+          <w:rFonts w:cs="Times New Roman"/>
+          <w:lang w:val="ru-RU"/>
+        </w:rPr>
+        <w:t xml:space="preserve">- </w:t>
+      </w:r>
+      <w:r>
+        <w:rPr>
+          <w:rFonts w:ascii="Courier New" w:hAnsi="Courier New" w:cs="Courier New"/>
+          <w:lang w:val="en-US"/>
+        </w:rPr>
+        <w:t>id</w:t>
+      </w:r>
+      <w:r>
+        <w:rPr>
+          <w:rFonts w:cs="Times New Roman"/>
+          <w:lang w:val="ru-RU"/>
+        </w:rPr>
+        <w:t xml:space="preserve"> – </w:t>
+      </w:r>
+      <w:r>
+        <w:rPr>
+          <w:rFonts w:cs="Times New Roman"/>
+          <w:lang w:val="ru-RU"/>
+        </w:rPr>
+        <w:t>первичный ключ;</w:t>
+      </w:r>
+    </w:p>
+    <w:p>
+      <w:pPr>
+        <w:rPr>
+          <w:rFonts w:cs="Times New Roman"/>
+          <w:lang w:val="ru-RU"/>
+        </w:rPr>
+      </w:pPr>
+      <w:r>
+        <w:rPr>
+          <w:rFonts w:cs="Times New Roman"/>
+          <w:lang w:val="ru-RU"/>
+        </w:rPr>
+        <w:t xml:space="preserve">- </w:t>
+      </w:r>
+      <w:r>
+        <w:rPr>
+          <w:rFonts w:ascii="Courier New" w:hAnsi="Courier New" w:cs="Courier New"/>
+          <w:lang w:val="en-US"/>
+        </w:rPr>
+        <w:t>name</w:t>
+      </w:r>
+      <w:r>
+        <w:rPr>
+          <w:rFonts w:cs="Times New Roman"/>
+          <w:lang w:val="ru-RU"/>
+        </w:rPr>
+        <w:t xml:space="preserve"> – </w:t>
+      </w:r>
+      <w:r>
+        <w:rPr>
+          <w:rFonts w:cs="Times New Roman"/>
+          <w:lang w:val="ru-RU"/>
+        </w:rPr>
+        <w:t>имя пользователя в приложении;</w:t>
+      </w:r>
+    </w:p>
+    <w:p>
+      <w:pPr>
+        <w:rPr>
+          <w:rFonts w:cs="Times New Roman"/>
+          <w:lang w:val="ru-RU"/>
+        </w:rPr>
+      </w:pPr>
+      <w:r>
+        <w:rPr>
+          <w:rFonts w:cs="Times New Roman"/>
+          <w:lang w:val="ru-RU"/>
+        </w:rPr>
+        <w:t xml:space="preserve">- </w:t>
+      </w:r>
+      <w:r>
+        <w:rPr>
+          <w:rFonts w:ascii="Courier New" w:hAnsi="Courier New" w:cs="Courier New"/>
+          <w:lang w:val="en-US"/>
+        </w:rPr>
+        <w:t>email</w:t>
+      </w:r>
+      <w:r>
+        <w:rPr>
+          <w:rFonts w:cs="Times New Roman"/>
+          <w:lang w:val="ru-RU"/>
+        </w:rPr>
+        <w:t xml:space="preserve"> – </w:t>
+      </w:r>
+      <w:r>
+        <w:rPr>
+          <w:rFonts w:cs="Times New Roman"/>
+          <w:lang w:val="ru-RU"/>
+        </w:rPr>
+        <w:t>электронная почта пользователя;</w:t>
+      </w:r>
+    </w:p>
+    <w:p>
+      <w:pPr>
+        <w:rPr>
+          <w:rFonts w:cs="Times New Roman"/>
+          <w:b/>
+          <w:bCs/>
+          <w:lang w:val="ru-RU"/>
+        </w:rPr>
+      </w:pPr>
+      <w:r>
+        <w:rPr>
+          <w:rFonts w:cs="Times New Roman"/>
+          <w:lang w:val="ru-RU"/>
+        </w:rPr>
+        <w:t xml:space="preserve">- </w:t>
+      </w:r>
+      <w:r>
+        <w:rPr>
+          <w:rFonts w:ascii="Courier New" w:hAnsi="Courier New" w:cs="Courier New"/>
+          <w:lang w:val="en-US"/>
+        </w:rPr>
+        <w:t>phone</w:t>
+      </w:r>
+      <w:r>
+        <w:rPr>
+          <w:rFonts w:ascii="Courier New" w:hAnsi="Courier New" w:cs="Courier New"/>
+          <w:lang w:val="ru-RU"/>
+        </w:rPr>
+        <w:t>_</w:t>
+      </w:r>
+      <w:r>
+        <w:rPr>
+          <w:rFonts w:ascii="Courier New" w:hAnsi="Courier New" w:cs="Courier New"/>
+          <w:lang w:val="en-US"/>
+        </w:rPr>
+        <w:t>number</w:t>
+      </w:r>
+      <w:r>
+        <w:rPr>
+          <w:rFonts w:cs="Times New Roman"/>
+          <w:lang w:val="ru-RU"/>
+        </w:rPr>
+        <w:t xml:space="preserve"> – </w:t>
+      </w:r>
+      <w:r>
+        <w:rPr>
+          <w:rFonts w:cs="Times New Roman"/>
+          <w:lang w:val="ru-RU"/>
+        </w:rPr>
+        <w:t>номер</w:t>
+      </w:r>
+      <w:r>
+        <w:rPr>
+          <w:rFonts w:cs="Times New Roman"/>
+          <w:lang w:val="ru-RU"/>
+        </w:rPr>
+        <w:t xml:space="preserve"> </w:t>
+      </w:r>
+      <w:r>
+        <w:rPr>
+          <w:rFonts w:cs="Times New Roman"/>
+          <w:lang w:val="ru-RU"/>
+        </w:rPr>
+        <w:t>телефона пользователя в приложении;</w:t>
+      </w:r>
+    </w:p>
+    <w:p>
+      <w:pPr>
+        <w:rPr>
+          <w:rFonts w:cs="Times New Roman"/>
+          <w:szCs w:val="28"/>
+        </w:rPr>
+      </w:pPr>
+      <w:r>
+        <w:rPr>
+          <w:rFonts w:cs="Times New Roman"/>
+          <w:lang w:val="ru-RU"/>
+        </w:rPr>
+        <w:t>-</w:t>
+      </w:r>
+      <w:r>
+        <w:rPr>
+          <w:rFonts w:cs="Times New Roman"/>
+          <w:lang w:val="ru-RU"/>
+        </w:rPr>
+        <w:t xml:space="preserve"> </w:t>
+      </w:r>
+      <w:r>
+        <w:rPr>
+          <w:rFonts w:ascii="Courier New" w:hAnsi="Courier New" w:cs="Courier New"/>
+          <w:szCs w:val="28"/>
+          <w:lang w:val="en-US"/>
+        </w:rPr>
+        <w:t>reset</w:t>
+      </w:r>
+      <w:r>
+        <w:rPr>
+          <w:rFonts w:ascii="Courier New" w:hAnsi="Courier New" w:cs="Courier New"/>
+          <w:szCs w:val="28"/>
+          <w:lang w:val="ru-RU"/>
+        </w:rPr>
+        <w:t>_</w:t>
+      </w:r>
+      <w:r>
+        <w:rPr>
+          <w:rFonts w:ascii="Courier New" w:hAnsi="Courier New" w:cs="Courier New"/>
+          <w:szCs w:val="28"/>
+          <w:lang w:val="en-US"/>
+        </w:rPr>
+        <w:t>password</w:t>
+      </w:r>
+      <w:r>
+        <w:rPr>
+          <w:rFonts w:ascii="Courier New" w:hAnsi="Courier New" w:cs="Courier New"/>
+          <w:szCs w:val="28"/>
+        </w:rPr>
+        <w:t>_</w:t>
+      </w:r>
+      <w:r>
+        <w:rPr>
+          <w:rFonts w:ascii="Courier New" w:hAnsi="Courier New" w:cs="Courier New"/>
+          <w:szCs w:val="28"/>
+          <w:lang w:val="en-US"/>
+        </w:rPr>
+        <w:t>token</w:t>
+      </w:r>
+      <w:r>
+        <w:rPr>
+          <w:rFonts w:cs="Times New Roman"/>
+          <w:szCs w:val="28"/>
+          <w:lang w:val="ru-RU"/>
+        </w:rPr>
+        <w:t xml:space="preserve"> </w:t>
+      </w:r>
+      <w:r>
+        <w:rPr>
+          <w:rFonts w:cs="Times New Roman"/>
+          <w:szCs w:val="28"/>
+        </w:rPr>
+        <w:t>–</w:t>
+      </w:r>
+      <w:r>
+        <w:rPr>
+          <w:rFonts w:cs="Times New Roman"/>
+          <w:szCs w:val="28"/>
+          <w:lang w:val="ru-RU"/>
+        </w:rPr>
+        <w:t xml:space="preserve"> </w:t>
+      </w:r>
+      <w:proofErr w:type="spellStart"/>
+      <w:r>
+        <w:rPr>
+          <w:rFonts w:cs="Times New Roman"/>
+          <w:szCs w:val="28"/>
+        </w:rPr>
+        <w:t>зашехированный</w:t>
+      </w:r>
+      <w:proofErr w:type="spellEnd"/>
+      <w:r>
+        <w:rPr>
+          <w:rFonts w:cs="Times New Roman"/>
+          <w:szCs w:val="28"/>
+          <w:lang w:val="ru-RU"/>
+        </w:rPr>
+        <w:t xml:space="preserve"> </w:t>
+      </w:r>
+      <w:proofErr w:type="spellStart"/>
+      <w:r>
+        <w:rPr>
+          <w:rFonts w:cs="Times New Roman"/>
+          <w:szCs w:val="28"/>
+        </w:rPr>
+        <w:t>парол</w:t>
+      </w:r>
+      <w:proofErr w:type="spellEnd"/>
+      <w:r>
+        <w:rPr>
+          <w:rFonts w:cs="Times New Roman"/>
+          <w:szCs w:val="28"/>
+          <w:lang w:val="ru-RU"/>
+        </w:rPr>
+        <w:t xml:space="preserve">ь, который был </w:t>
+      </w:r>
+      <w:r>
+        <w:rPr>
+          <w:rFonts w:cs="Times New Roman"/>
+          <w:szCs w:val="28"/>
+        </w:rPr>
+        <w:t>выслан</w:t>
+      </w:r>
+      <w:r>
+        <w:rPr>
+          <w:rFonts w:cs="Times New Roman"/>
+          <w:szCs w:val="28"/>
+          <w:lang w:val="ru-RU"/>
+        </w:rPr>
+        <w:t xml:space="preserve"> </w:t>
+      </w:r>
+      <w:r>
+        <w:rPr>
+          <w:rFonts w:cs="Times New Roman"/>
+          <w:szCs w:val="28"/>
+        </w:rPr>
+        <w:t>пользователю</w:t>
+      </w:r>
+      <w:r>
+        <w:rPr>
+          <w:rFonts w:cs="Times New Roman"/>
+          <w:szCs w:val="28"/>
+          <w:lang w:val="ru-RU"/>
+        </w:rPr>
+        <w:t xml:space="preserve"> </w:t>
+      </w:r>
+      <w:r>
+        <w:rPr>
+          <w:rFonts w:cs="Times New Roman"/>
+          <w:szCs w:val="28"/>
+        </w:rPr>
+        <w:t>для восстановления аккаунта;</w:t>
+      </w:r>
+    </w:p>
+    <w:p>
+      <w:pPr>
+        <w:rPr>
+          <w:rFonts w:cs="Times New Roman"/>
+          <w:szCs w:val="28"/>
+        </w:rPr>
+      </w:pPr>
+      <w:r>
+        <w:rPr>
+          <w:rFonts w:cs="Times New Roman"/>
+          <w:szCs w:val="28"/>
+          <w:lang w:val="ru-RU"/>
+        </w:rPr>
+        <w:t xml:space="preserve">- </w:t>
+      </w:r>
+      <w:r>
+        <w:rPr>
+          <w:rFonts w:ascii="Courier New" w:hAnsi="Courier New" w:cs="Courier New"/>
+          <w:szCs w:val="28"/>
+          <w:lang w:val="en-US"/>
+        </w:rPr>
+        <w:t>reset</w:t>
+      </w:r>
+      <w:r>
+        <w:rPr>
+          <w:rFonts w:ascii="Courier New" w:hAnsi="Courier New" w:cs="Courier New"/>
+          <w:szCs w:val="28"/>
+        </w:rPr>
+        <w:t>_</w:t>
+      </w:r>
+      <w:r>
+        <w:rPr>
+          <w:rFonts w:ascii="Courier New" w:hAnsi="Courier New" w:cs="Courier New"/>
+          <w:szCs w:val="28"/>
+          <w:lang w:val="en-US"/>
+        </w:rPr>
+        <w:t>password</w:t>
+      </w:r>
+      <w:r>
+        <w:rPr>
+          <w:rFonts w:ascii="Courier New" w:hAnsi="Courier New" w:cs="Courier New"/>
+          <w:szCs w:val="28"/>
+        </w:rPr>
+        <w:t>_</w:t>
+      </w:r>
+      <w:r>
+        <w:rPr>
+          <w:rFonts w:ascii="Courier New" w:hAnsi="Courier New" w:cs="Courier New"/>
+          <w:szCs w:val="28"/>
+          <w:lang w:val="en-US"/>
+        </w:rPr>
+        <w:t>sent</w:t>
+      </w:r>
+      <w:r>
+        <w:rPr>
+          <w:rFonts w:ascii="Courier New" w:hAnsi="Courier New" w:cs="Courier New"/>
+          <w:szCs w:val="28"/>
+        </w:rPr>
+        <w:t>_</w:t>
+      </w:r>
+      <w:r>
+        <w:rPr>
+          <w:rFonts w:ascii="Courier New" w:hAnsi="Courier New" w:cs="Courier New"/>
+          <w:szCs w:val="28"/>
+          <w:lang w:val="en-US"/>
+        </w:rPr>
+        <w:t>at</w:t>
+      </w:r>
+      <w:r>
+        <w:rPr>
+          <w:rFonts w:cs="Times New Roman"/>
+          <w:szCs w:val="28"/>
+        </w:rPr>
+        <w:t xml:space="preserve"> – время и дата отправления пароля для восстановления аккаунта;</w:t>
+      </w:r>
+    </w:p>
+    <w:p>
+      <w:pPr>
+        <w:rPr>
+          <w:rFonts w:cs="Times New Roman"/>
+          <w:szCs w:val="28"/>
+        </w:rPr>
+      </w:pPr>
+      <w:r>
+        <w:rPr>
+          <w:rFonts w:cs="Times New Roman"/>
+          <w:lang w:val="ru-RU"/>
+        </w:rPr>
+        <w:t xml:space="preserve">- </w:t>
+      </w:r>
+      <w:r>
+        <w:rPr>
+          <w:rFonts w:ascii="Courier New" w:hAnsi="Courier New" w:cs="Courier New"/>
+          <w:szCs w:val="28"/>
+          <w:lang w:val="en-US"/>
+        </w:rPr>
+        <w:t>created</w:t>
+      </w:r>
+      <w:r>
+        <w:rPr>
+          <w:rFonts w:ascii="Courier New" w:hAnsi="Courier New" w:cs="Courier New"/>
+          <w:szCs w:val="28"/>
+        </w:rPr>
+        <w:t>_</w:t>
+      </w:r>
+      <w:r>
+        <w:rPr>
+          <w:rFonts w:ascii="Courier New" w:hAnsi="Courier New" w:cs="Courier New"/>
+          <w:szCs w:val="28"/>
+          <w:lang w:val="en-US"/>
+        </w:rPr>
+        <w:t>at</w:t>
+      </w:r>
+      <w:r>
+        <w:rPr>
+          <w:rFonts w:cs="Times New Roman"/>
+          <w:szCs w:val="28"/>
+        </w:rPr>
+        <w:t xml:space="preserve"> – дата и время создания аккаунта;</w:t>
+      </w:r>
+    </w:p>
+    <w:p>
+      <w:pPr>
+        <w:rPr>
+          <w:rFonts w:cs="Times New Roman"/>
+          <w:szCs w:val="28"/>
+          <w:lang w:val="ru-RU"/>
+        </w:rPr>
+      </w:pPr>
+      <w:r>
+        <w:rPr>
+          <w:rFonts w:cs="Times New Roman"/>
+          <w:szCs w:val="28"/>
+          <w:lang w:val="ru-RU"/>
+        </w:rPr>
+        <w:t xml:space="preserve">- </w:t>
+      </w:r>
+      <w:r>
+        <w:rPr>
+          <w:rFonts w:ascii="Courier New" w:hAnsi="Courier New" w:cs="Courier New"/>
+          <w:szCs w:val="28"/>
+          <w:lang w:val="en-US"/>
+        </w:rPr>
+        <w:t>updated</w:t>
+      </w:r>
+      <w:r>
+        <w:rPr>
+          <w:rFonts w:ascii="Courier New" w:hAnsi="Courier New" w:cs="Courier New"/>
+          <w:szCs w:val="28"/>
+        </w:rPr>
+        <w:t>_</w:t>
+      </w:r>
+      <w:r>
+        <w:rPr>
+          <w:rFonts w:ascii="Courier New" w:hAnsi="Courier New" w:cs="Courier New"/>
+          <w:szCs w:val="28"/>
+          <w:lang w:val="en-US"/>
+        </w:rPr>
+        <w:t>at</w:t>
+      </w:r>
+      <w:r>
+        <w:rPr>
+          <w:rFonts w:cs="Times New Roman"/>
+          <w:szCs w:val="28"/>
+        </w:rPr>
+        <w:t xml:space="preserve"> – дата и время последних изменений аккаунта</w:t>
+      </w:r>
+      <w:r>
+        <w:rPr>
+          <w:rFonts w:cs="Times New Roman"/>
+          <w:szCs w:val="28"/>
+          <w:lang w:val="ru-RU"/>
+        </w:rPr>
+        <w:t>;</w:t>
+      </w:r>
+    </w:p>
+    <w:p>
+      <w:pPr>
+        <w:rPr>
+          <w:rFonts w:cs="Times New Roman"/>
+          <w:szCs w:val="28"/>
+          <w:lang w:val="ru-RU"/>
+        </w:rPr>
+      </w:pPr>
+      <w:r>
+        <w:rPr>
+          <w:rFonts w:cs="Times New Roman"/>
+          <w:szCs w:val="28"/>
+          <w:lang w:val="ru-RU"/>
+        </w:rPr>
+        <w:t xml:space="preserve">- </w:t>
+      </w:r>
+      <w:r>
+        <w:rPr>
+          <w:rFonts w:ascii="Courier New" w:hAnsi="Courier New" w:cs="Courier New"/>
+          <w:szCs w:val="28"/>
+          <w:lang w:val="en-US"/>
+        </w:rPr>
+        <w:t>encrypted</w:t>
+      </w:r>
+      <w:r>
+        <w:rPr>
+          <w:rFonts w:ascii="Courier New" w:hAnsi="Courier New" w:cs="Courier New"/>
+          <w:szCs w:val="28"/>
+        </w:rPr>
+        <w:t>_</w:t>
+      </w:r>
+      <w:r>
+        <w:rPr>
+          <w:rFonts w:ascii="Courier New" w:hAnsi="Courier New" w:cs="Courier New"/>
+          <w:szCs w:val="28"/>
+          <w:lang w:val="en-US"/>
+        </w:rPr>
+        <w:t>password</w:t>
+      </w:r>
+      <w:r>
+        <w:rPr>
+          <w:rFonts w:ascii="Courier New" w:hAnsi="Courier New" w:cs="Courier New"/>
+          <w:szCs w:val="28"/>
+          <w:lang w:val="ru-RU"/>
+        </w:rPr>
+        <w:t xml:space="preserve"> – </w:t>
+      </w:r>
+      <w:proofErr w:type="spellStart"/>
+      <w:r>
+        <w:rPr>
+          <w:rFonts w:cs="Times New Roman"/>
+          <w:szCs w:val="28"/>
+          <w:lang w:val="ru-RU"/>
+        </w:rPr>
+        <w:t>захешированный</w:t>
+      </w:r>
+      <w:proofErr w:type="spellEnd"/>
+      <w:r>
+        <w:rPr>
+          <w:rFonts w:cs="Times New Roman"/>
+          <w:szCs w:val="28"/>
+          <w:lang w:val="ru-RU"/>
+        </w:rPr>
+        <w:t xml:space="preserve"> пароль пользователя</w:t>
+      </w:r>
+      <w:r>
+        <w:rPr>
+          <w:rFonts w:cs="Times New Roman"/>
+          <w:szCs w:val="28"/>
+          <w:lang w:val="ru-RU"/>
+        </w:rPr>
+        <w:t>.</w:t>
+      </w:r>
+    </w:p>
+    <w:p>
+      <w:pPr>
+        <w:rPr>
+          <w:szCs w:val="28"/>
+          <w:shd w:val="clear" w:color="auto" w:fill="FFFFFF"/>
+          <w:lang w:val="en-US"/>
+        </w:rPr>
+      </w:pPr>
+      <w:r>
+        <w:rPr>
+          <w:szCs w:val="28"/>
+        </w:rPr>
+        <w:t xml:space="preserve">При создании таблицы для колонок </w:t>
+      </w:r>
+      <w:r>
+        <w:rPr>
+          <w:rFonts w:ascii="Courier New" w:hAnsi="Courier New" w:cs="Courier New"/>
+          <w:szCs w:val="28"/>
+          <w:lang w:val="en-US"/>
+        </w:rPr>
+        <w:t>id</w:t>
+      </w:r>
+      <w:r>
+        <w:rPr>
+          <w:szCs w:val="28"/>
+        </w:rPr>
+        <w:t xml:space="preserve">, </w:t>
+      </w:r>
+      <w:r>
+        <w:rPr>
+          <w:rFonts w:ascii="Courier New" w:hAnsi="Courier New" w:cs="Courier New"/>
+          <w:szCs w:val="28"/>
+          <w:lang w:val="en-US"/>
+        </w:rPr>
+        <w:t>encrypted</w:t>
+      </w:r>
+      <w:r>
+        <w:rPr>
+          <w:rFonts w:ascii="Courier New" w:hAnsi="Courier New" w:cs="Courier New"/>
+          <w:szCs w:val="28"/>
+        </w:rPr>
+        <w:t>_</w:t>
+      </w:r>
+      <w:r>
+        <w:rPr>
+          <w:rFonts w:ascii="Courier New" w:hAnsi="Courier New" w:cs="Courier New"/>
+          <w:szCs w:val="28"/>
+          <w:lang w:val="en-US"/>
+        </w:rPr>
+        <w:t>password</w:t>
+      </w:r>
+      <w:r>
+        <w:rPr>
+          <w:szCs w:val="28"/>
+          <w:lang w:val="ru-RU"/>
+        </w:rPr>
+        <w:t>,</w:t>
+      </w:r>
+      <w:r>
+        <w:rPr>
+          <w:szCs w:val="28"/>
+        </w:rPr>
+        <w:t xml:space="preserve"> </w:t>
+      </w:r>
+      <w:r>
+        <w:rPr>
+          <w:rFonts w:ascii="Courier New" w:hAnsi="Courier New" w:cs="Courier New"/>
+          <w:szCs w:val="28"/>
+          <w:lang w:val="en-US"/>
+        </w:rPr>
+        <w:t>email</w:t>
+      </w:r>
+      <w:r>
+        <w:rPr>
+          <w:szCs w:val="28"/>
+        </w:rPr>
+        <w:t>,</w:t>
+      </w:r>
+      <w:r>
+        <w:rPr>
+          <w:szCs w:val="28"/>
+          <w:lang w:val="ru-RU"/>
+        </w:rPr>
+        <w:t xml:space="preserve"> </w:t>
+      </w:r>
+      <w:r>
+        <w:rPr>
+          <w:rFonts w:ascii="Courier New" w:hAnsi="Courier New" w:cs="Courier New"/>
+          <w:szCs w:val="28"/>
+          <w:lang w:val="en-US"/>
+        </w:rPr>
+        <w:t>created</w:t>
+      </w:r>
+      <w:r>
+        <w:rPr>
+          <w:rFonts w:ascii="Courier New" w:hAnsi="Courier New" w:cs="Courier New"/>
+          <w:szCs w:val="28"/>
+        </w:rPr>
+        <w:t>_</w:t>
+      </w:r>
+      <w:r>
+        <w:rPr>
+          <w:rFonts w:ascii="Courier New" w:hAnsi="Courier New" w:cs="Courier New"/>
+          <w:szCs w:val="28"/>
+          <w:lang w:val="en-US"/>
+        </w:rPr>
+        <w:t>at</w:t>
+      </w:r>
+      <w:r>
+        <w:rPr>
+          <w:szCs w:val="28"/>
+        </w:rPr>
+        <w:t xml:space="preserve">, </w:t>
+      </w:r>
+      <w:r>
+        <w:rPr>
+          <w:rFonts w:ascii="Courier New" w:hAnsi="Courier New" w:cs="Courier New"/>
+          <w:szCs w:val="28"/>
+          <w:lang w:val="en-US"/>
+        </w:rPr>
+        <w:t>updated</w:t>
+      </w:r>
+      <w:r>
+        <w:rPr>
+          <w:rFonts w:ascii="Courier New" w:hAnsi="Courier New" w:cs="Courier New"/>
+          <w:szCs w:val="28"/>
+        </w:rPr>
+        <w:t>_</w:t>
+      </w:r>
+      <w:r>
+        <w:rPr>
+          <w:rFonts w:ascii="Courier New" w:hAnsi="Courier New" w:cs="Courier New"/>
+          <w:szCs w:val="28"/>
+          <w:lang w:val="en-US"/>
+        </w:rPr>
+        <w:t>at</w:t>
+      </w:r>
+      <w:r>
+        <w:rPr>
+          <w:szCs w:val="28"/>
+        </w:rPr>
+        <w:t xml:space="preserve"> был использован специальный атрибут </w:t>
+      </w:r>
+      <w:r>
+        <w:rPr>
+          <w:rFonts w:ascii="Courier New" w:hAnsi="Courier New" w:cs="Courier New"/>
+          <w:szCs w:val="28"/>
+        </w:rPr>
+        <w:t>«</w:t>
+      </w:r>
+      <w:proofErr w:type="spellStart"/>
+      <w:r>
+        <w:rPr>
+          <w:rStyle w:val="pl-pds"/>
+          <w:rFonts w:ascii="Courier New" w:eastAsiaTheme="majorEastAsia" w:hAnsi="Courier New" w:cs="Courier New"/>
+          <w:szCs w:val="28"/>
+          <w:shd w:val="clear" w:color="auto" w:fill="FFFFFF"/>
+        </w:rPr>
+        <w:t>null</w:t>
+      </w:r>
+      <w:proofErr w:type="spellEnd"/>
+      <w:r>
+        <w:rPr>
+          <w:rFonts w:ascii="Courier New" w:hAnsi="Courier New" w:cs="Courier New"/>
+          <w:szCs w:val="28"/>
+          <w:shd w:val="clear" w:color="auto" w:fill="FFFFFF"/>
+        </w:rPr>
+        <w:t xml:space="preserve">: </w:t>
+      </w:r>
+      <w:proofErr w:type="spellStart"/>
+      <w:r>
+        <w:rPr>
+          <w:rStyle w:val="pl-c1"/>
+          <w:rFonts w:ascii="Courier New" w:eastAsiaTheme="majorEastAsia" w:hAnsi="Courier New" w:cs="Courier New"/>
+          <w:szCs w:val="28"/>
+          <w:shd w:val="clear" w:color="auto" w:fill="FFFFFF"/>
+        </w:rPr>
+        <w:t>false</w:t>
+      </w:r>
+      <w:proofErr w:type="spellEnd"/>
+      <w:r>
+        <w:rPr>
+          <w:rStyle w:val="pl-c1"/>
+          <w:rFonts w:ascii="Courier New" w:eastAsiaTheme="majorEastAsia" w:hAnsi="Courier New" w:cs="Courier New"/>
+          <w:szCs w:val="28"/>
+          <w:shd w:val="clear" w:color="auto" w:fill="FFFFFF"/>
+        </w:rPr>
+        <w:t>»</w:t>
+      </w:r>
+      <w:r>
+        <w:rPr>
+          <w:rStyle w:val="pl-c1"/>
+          <w:rFonts w:eastAsiaTheme="majorEastAsia"/>
+          <w:szCs w:val="28"/>
+          <w:shd w:val="clear" w:color="auto" w:fill="FFFFFF"/>
+        </w:rPr>
+        <w:t>,</w:t>
+      </w:r>
+      <w:r>
+        <w:rPr>
+          <w:rStyle w:val="pl-c1"/>
+          <w:rFonts w:eastAsiaTheme="majorEastAsia"/>
+          <w:szCs w:val="28"/>
+          <w:shd w:val="clear" w:color="auto" w:fill="FFFFFF"/>
+          <w:lang w:val="ru-RU"/>
+        </w:rPr>
+        <w:t xml:space="preserve"> который задаёт условие создания и заполнения данных колонок так, что они не могут быть пустыми</w:t>
+      </w:r>
+      <w:r>
+        <w:rPr>
+          <w:rStyle w:val="pl-c1"/>
+          <w:rFonts w:eastAsiaTheme="majorEastAsia"/>
+          <w:szCs w:val="28"/>
+          <w:shd w:val="clear" w:color="auto" w:fill="FFFFFF"/>
+        </w:rPr>
+        <w:t>. В случае если данным колонкам не будет явно задано значение, будет выставлено значение по умолчанию. Для колонок</w:t>
+      </w:r>
+      <w:r>
+        <w:rPr>
+          <w:szCs w:val="28"/>
+        </w:rPr>
+        <w:t xml:space="preserve"> </w:t>
+      </w:r>
+      <w:proofErr w:type="spellStart"/>
+      <w:r>
+        <w:rPr>
+          <w:rFonts w:ascii="Courier New" w:hAnsi="Courier New" w:cs="Courier New"/>
+          <w:szCs w:val="28"/>
+        </w:rPr>
+        <w:t>encrypted_password</w:t>
+      </w:r>
+      <w:proofErr w:type="spellEnd"/>
+      <w:r>
+        <w:rPr>
+          <w:szCs w:val="28"/>
+        </w:rPr>
+        <w:t xml:space="preserve">, </w:t>
+      </w:r>
+      <w:proofErr w:type="spellStart"/>
+      <w:r>
+        <w:rPr>
+          <w:rFonts w:ascii="Courier New" w:hAnsi="Courier New" w:cs="Courier New"/>
+          <w:szCs w:val="28"/>
+        </w:rPr>
+        <w:t>email</w:t>
+      </w:r>
+      <w:proofErr w:type="spellEnd"/>
+      <w:r>
+        <w:rPr>
+          <w:szCs w:val="28"/>
+        </w:rPr>
+        <w:t xml:space="preserve"> это значение пустой строки</w:t>
+      </w:r>
+      <w:r>
+        <w:rPr>
+          <w:szCs w:val="28"/>
+        </w:rPr>
+        <w:t>.</w:t>
+      </w:r>
+      <w:r>
+        <w:rPr>
+          <w:szCs w:val="28"/>
+        </w:rPr>
+        <w:t xml:space="preserve"> Поля</w:t>
+      </w:r>
+      <w:r>
+        <w:rPr>
+          <w:szCs w:val="28"/>
+        </w:rPr>
+        <w:t xml:space="preserve"> </w:t>
+      </w:r>
+      <w:proofErr w:type="spellStart"/>
+      <w:r>
+        <w:rPr>
+          <w:rFonts w:ascii="Courier New" w:hAnsi="Courier New" w:cs="Courier New"/>
+          <w:szCs w:val="28"/>
+        </w:rPr>
+        <w:t>id</w:t>
+      </w:r>
+      <w:proofErr w:type="spellEnd"/>
+      <w:r>
+        <w:rPr>
+          <w:szCs w:val="28"/>
+        </w:rPr>
+        <w:t xml:space="preserve">, </w:t>
+      </w:r>
+      <w:proofErr w:type="spellStart"/>
+      <w:r>
+        <w:rPr>
+          <w:rFonts w:ascii="Courier New" w:hAnsi="Courier New" w:cs="Courier New"/>
+          <w:szCs w:val="28"/>
+        </w:rPr>
+        <w:t>created_at</w:t>
+      </w:r>
+      <w:proofErr w:type="spellEnd"/>
+      <w:r>
+        <w:rPr>
+          <w:szCs w:val="28"/>
+        </w:rPr>
+        <w:t xml:space="preserve">, </w:t>
+      </w:r>
+      <w:proofErr w:type="spellStart"/>
+      <w:r>
+        <w:rPr>
+          <w:rFonts w:ascii="Courier New" w:hAnsi="Courier New" w:cs="Courier New"/>
+          <w:szCs w:val="28"/>
+        </w:rPr>
+        <w:t>updated_at</w:t>
+      </w:r>
+      <w:proofErr w:type="spellEnd"/>
+      <w:r>
+        <w:rPr>
+          <w:rFonts w:cs="Times New Roman"/>
+          <w:szCs w:val="28"/>
+          <w:lang w:val="en-US"/>
+        </w:rPr>
+        <w:t xml:space="preserve"> </w:t>
+      </w:r>
+      <w:r>
+        <w:rPr>
+          <w:rFonts w:cs="Times New Roman"/>
+          <w:szCs w:val="28"/>
+          <w:lang w:val="ru-RU"/>
+        </w:rPr>
+        <w:t>будут</w:t>
+      </w:r>
+      <w:r>
+        <w:rPr>
+          <w:rFonts w:cs="Times New Roman"/>
+          <w:szCs w:val="28"/>
+          <w:lang w:val="en-US"/>
+        </w:rPr>
+        <w:t xml:space="preserve"> </w:t>
+      </w:r>
+      <w:r>
+        <w:rPr>
+          <w:rFonts w:cs="Times New Roman"/>
+          <w:szCs w:val="28"/>
+          <w:lang w:val="ru-RU"/>
+        </w:rPr>
+        <w:t>автоматически</w:t>
+      </w:r>
+      <w:r>
+        <w:rPr>
+          <w:rFonts w:cs="Times New Roman"/>
+          <w:szCs w:val="28"/>
+          <w:lang w:val="en-US"/>
+        </w:rPr>
+        <w:t xml:space="preserve"> </w:t>
+      </w:r>
+      <w:r>
+        <w:rPr>
+          <w:rFonts w:cs="Times New Roman"/>
+          <w:szCs w:val="28"/>
+          <w:lang w:val="ru-RU"/>
+        </w:rPr>
+        <w:t>заполнены</w:t>
+      </w:r>
+      <w:r>
+        <w:rPr>
+          <w:szCs w:val="28"/>
+        </w:rPr>
+        <w:t xml:space="preserve"> Ruby </w:t>
+      </w:r>
+      <w:proofErr w:type="spellStart"/>
+      <w:r>
+        <w:rPr>
+          <w:szCs w:val="28"/>
+        </w:rPr>
+        <w:t>on</w:t>
+      </w:r>
+      <w:proofErr w:type="spellEnd"/>
+      <w:r>
+        <w:rPr>
+          <w:szCs w:val="28"/>
+        </w:rPr>
+        <w:t xml:space="preserve"> </w:t>
+      </w:r>
+      <w:proofErr w:type="spellStart"/>
+      <w:r>
+        <w:rPr>
+          <w:szCs w:val="28"/>
+        </w:rPr>
+        <w:t>Rails</w:t>
+      </w:r>
+      <w:proofErr w:type="spellEnd"/>
+      <w:r>
+        <w:rPr>
+          <w:szCs w:val="28"/>
+        </w:rPr>
+        <w:t xml:space="preserve">. </w:t>
+      </w:r>
+      <w:r>
+        <w:rPr>
+          <w:szCs w:val="28"/>
+        </w:rPr>
+        <w:t>У</w:t>
+      </w:r>
+      <w:r>
+        <w:rPr>
+          <w:szCs w:val="28"/>
+          <w:lang w:val="en-US"/>
+        </w:rPr>
+        <w:t xml:space="preserve"> </w:t>
+      </w:r>
+      <w:r>
+        <w:rPr>
+          <w:szCs w:val="28"/>
+        </w:rPr>
+        <w:t>различных</w:t>
+      </w:r>
+      <w:r>
+        <w:rPr>
+          <w:szCs w:val="28"/>
+          <w:lang w:val="en-US"/>
+        </w:rPr>
+        <w:t xml:space="preserve"> </w:t>
+      </w:r>
+      <w:r>
+        <w:rPr>
+          <w:szCs w:val="28"/>
+        </w:rPr>
+        <w:t>колонок</w:t>
+      </w:r>
+      <w:r>
+        <w:rPr>
+          <w:szCs w:val="28"/>
+          <w:lang w:val="en-US"/>
+        </w:rPr>
+        <w:t xml:space="preserve"> </w:t>
+      </w:r>
+      <w:r>
+        <w:rPr>
+          <w:szCs w:val="28"/>
+        </w:rPr>
+        <w:t>могут</w:t>
+      </w:r>
+      <w:r>
+        <w:rPr>
+          <w:szCs w:val="28"/>
+          <w:lang w:val="en-US"/>
+        </w:rPr>
+        <w:t xml:space="preserve"> </w:t>
+      </w:r>
+      <w:r>
+        <w:rPr>
+          <w:szCs w:val="28"/>
+        </w:rPr>
+        <w:t>быть</w:t>
+      </w:r>
+      <w:r>
+        <w:rPr>
+          <w:szCs w:val="28"/>
+          <w:lang w:val="en-US"/>
+        </w:rPr>
+        <w:t xml:space="preserve"> </w:t>
+      </w:r>
+      <w:r>
+        <w:rPr>
+          <w:szCs w:val="28"/>
+        </w:rPr>
+        <w:t>разные</w:t>
+      </w:r>
+      <w:r>
+        <w:rPr>
+          <w:szCs w:val="28"/>
+          <w:lang w:val="en-US"/>
+        </w:rPr>
+        <w:t xml:space="preserve"> </w:t>
+      </w:r>
+      <w:r>
+        <w:rPr>
+          <w:szCs w:val="28"/>
+        </w:rPr>
+        <w:t>типы</w:t>
+      </w:r>
+      <w:r>
+        <w:rPr>
+          <w:szCs w:val="28"/>
+          <w:lang w:val="en-US"/>
+        </w:rPr>
+        <w:t xml:space="preserve"> </w:t>
+      </w:r>
+      <w:r>
+        <w:rPr>
+          <w:szCs w:val="28"/>
+        </w:rPr>
+        <w:t>данных</w:t>
+      </w:r>
+      <w:r>
+        <w:rPr>
+          <w:szCs w:val="28"/>
+          <w:lang w:val="en-US"/>
+        </w:rPr>
+        <w:t xml:space="preserve">. </w:t>
+      </w:r>
+      <w:r>
+        <w:rPr>
+          <w:szCs w:val="28"/>
+        </w:rPr>
+        <w:t>У</w:t>
+      </w:r>
+      <w:r>
+        <w:rPr>
+          <w:szCs w:val="28"/>
+          <w:lang w:val="en-US"/>
+        </w:rPr>
+        <w:t xml:space="preserve"> </w:t>
+      </w:r>
+      <w:r>
+        <w:rPr>
+          <w:szCs w:val="28"/>
+        </w:rPr>
+        <w:t>колонок</w:t>
+      </w:r>
+      <w:r>
+        <w:rPr>
+          <w:szCs w:val="28"/>
+          <w:lang w:val="en-US"/>
+        </w:rPr>
+        <w:t xml:space="preserve"> </w:t>
+      </w:r>
+      <w:r>
+        <w:rPr>
+          <w:rFonts w:ascii="Courier New" w:hAnsi="Courier New" w:cs="Courier New"/>
+          <w:szCs w:val="28"/>
+          <w:lang w:val="en-US"/>
+        </w:rPr>
+        <w:t>name</w:t>
+      </w:r>
+      <w:r>
+        <w:rPr>
+          <w:szCs w:val="28"/>
+          <w:lang w:val="en-US"/>
+        </w:rPr>
+        <w:t xml:space="preserve">, </w:t>
+      </w:r>
+      <w:proofErr w:type="spellStart"/>
+      <w:r>
+        <w:rPr>
+          <w:rFonts w:ascii="Courier New" w:hAnsi="Courier New" w:cs="Courier New"/>
+          <w:szCs w:val="28"/>
+          <w:lang w:val="en-US"/>
+        </w:rPr>
+        <w:t>encrypted_password</w:t>
+      </w:r>
+      <w:proofErr w:type="spellEnd"/>
+      <w:r>
+        <w:rPr>
+          <w:szCs w:val="28"/>
+          <w:lang w:val="en-US"/>
+        </w:rPr>
+        <w:t xml:space="preserve">, </w:t>
+      </w:r>
+      <w:r>
+        <w:rPr>
+          <w:rFonts w:ascii="Courier New" w:hAnsi="Courier New" w:cs="Courier New"/>
+          <w:szCs w:val="28"/>
+          <w:lang w:val="en-US"/>
+        </w:rPr>
+        <w:t>email</w:t>
+      </w:r>
+      <w:r>
+        <w:rPr>
+          <w:szCs w:val="28"/>
+          <w:lang w:val="en-US"/>
+        </w:rPr>
+        <w:t xml:space="preserve">, </w:t>
+      </w:r>
+      <w:proofErr w:type="spellStart"/>
+      <w:r>
+        <w:rPr>
+          <w:rFonts w:ascii="Courier New" w:hAnsi="Courier New" w:cs="Courier New"/>
+          <w:szCs w:val="28"/>
+          <w:lang w:val="en-US"/>
+        </w:rPr>
+        <w:t>reset_password_token</w:t>
+      </w:r>
+      <w:proofErr w:type="spellEnd"/>
+      <w:r>
+        <w:rPr>
+          <w:szCs w:val="28"/>
+          <w:lang w:val="en-US"/>
+        </w:rPr>
+        <w:t xml:space="preserve"> </w:t>
+      </w:r>
+      <w:r>
+        <w:rPr>
+          <w:szCs w:val="28"/>
+        </w:rPr>
+        <w:t>тип</w:t>
+      </w:r>
+      <w:r>
+        <w:rPr>
+          <w:szCs w:val="28"/>
+          <w:lang w:val="en-US"/>
+        </w:rPr>
+        <w:t xml:space="preserve"> </w:t>
+      </w:r>
+      <w:r>
+        <w:rPr>
+          <w:szCs w:val="28"/>
+        </w:rPr>
+        <w:t>данных</w:t>
+      </w:r>
+      <w:r>
+        <w:rPr>
+          <w:szCs w:val="28"/>
+          <w:lang w:val="en-US"/>
+        </w:rPr>
+        <w:t xml:space="preserve"> «</w:t>
+      </w:r>
+      <w:r>
+        <w:rPr>
+          <w:szCs w:val="28"/>
+          <w:shd w:val="clear" w:color="auto" w:fill="FFFFFF"/>
+          <w:lang w:val="en-US"/>
+        </w:rPr>
+        <w:t xml:space="preserve">character varying». </w:t>
+      </w:r>
+      <w:r>
+        <w:rPr>
+          <w:szCs w:val="28"/>
+          <w:shd w:val="clear" w:color="auto" w:fill="FFFFFF"/>
+        </w:rPr>
+        <w:t xml:space="preserve">Этот тип данных является символьной строкой переменной длины. Колонки </w:t>
+      </w:r>
+      <w:r>
+        <w:rPr>
+          <w:rFonts w:ascii="Courier New" w:hAnsi="Courier New" w:cs="Courier New"/>
+          <w:szCs w:val="28"/>
+          <w:lang w:val="en-US"/>
+        </w:rPr>
+        <w:t>id</w:t>
+      </w:r>
+      <w:r>
+        <w:rPr>
+          <w:szCs w:val="28"/>
+        </w:rPr>
+        <w:t xml:space="preserve">, </w:t>
+      </w:r>
+      <w:proofErr w:type="spellStart"/>
+      <w:r>
+        <w:rPr>
+          <w:rFonts w:ascii="Courier New" w:hAnsi="Courier New" w:cs="Courier New"/>
+          <w:szCs w:val="28"/>
+          <w:lang w:val="en-US"/>
+        </w:rPr>
+        <w:t>phone_number</w:t>
+      </w:r>
+      <w:proofErr w:type="spellEnd"/>
+      <w:r>
+        <w:rPr>
+          <w:szCs w:val="28"/>
+        </w:rPr>
+        <w:t xml:space="preserve"> имеют тип «</w:t>
+      </w:r>
+      <w:r>
+        <w:rPr>
+          <w:szCs w:val="28"/>
+          <w:lang w:val="en-US"/>
+        </w:rPr>
+        <w:t>integer</w:t>
+      </w:r>
+      <w:r>
+        <w:rPr>
+          <w:szCs w:val="28"/>
+        </w:rPr>
+        <w:t>». Колонки</w:t>
+      </w:r>
+      <w:r>
+        <w:rPr>
+          <w:szCs w:val="28"/>
+          <w:lang w:val="en-US"/>
+        </w:rPr>
+        <w:t xml:space="preserve"> </w:t>
+      </w:r>
+      <w:proofErr w:type="spellStart"/>
+      <w:r>
+        <w:rPr>
+          <w:rFonts w:ascii="Courier New" w:hAnsi="Courier New" w:cs="Courier New"/>
+          <w:szCs w:val="28"/>
+          <w:lang w:val="en-US"/>
+        </w:rPr>
+        <w:t>reset_password_sent_at</w:t>
+      </w:r>
+      <w:proofErr w:type="spellEnd"/>
+      <w:r>
+        <w:rPr>
+          <w:szCs w:val="28"/>
+          <w:lang w:val="en-US"/>
+        </w:rPr>
+        <w:t xml:space="preserve">, </w:t>
+      </w:r>
+      <w:proofErr w:type="spellStart"/>
+      <w:r>
+        <w:rPr>
+          <w:rFonts w:ascii="Courier New" w:hAnsi="Courier New" w:cs="Courier New"/>
+          <w:szCs w:val="28"/>
+          <w:lang w:val="en-US"/>
+        </w:rPr>
+        <w:t>created_at</w:t>
+      </w:r>
+      <w:proofErr w:type="spellEnd"/>
+      <w:r>
+        <w:rPr>
+          <w:szCs w:val="28"/>
+          <w:lang w:val="en-US"/>
+        </w:rPr>
+        <w:t xml:space="preserve">, </w:t>
+      </w:r>
+      <w:proofErr w:type="spellStart"/>
+      <w:r>
+        <w:rPr>
+          <w:rFonts w:ascii="Courier New" w:hAnsi="Courier New" w:cs="Courier New"/>
+          <w:szCs w:val="28"/>
+          <w:lang w:val="en-US"/>
+        </w:rPr>
+        <w:t>updated_at</w:t>
+      </w:r>
+      <w:proofErr w:type="spellEnd"/>
+      <w:r>
+        <w:rPr>
+          <w:szCs w:val="28"/>
+          <w:lang w:val="en-US"/>
+        </w:rPr>
+        <w:t xml:space="preserve"> </w:t>
+      </w:r>
+      <w:r>
+        <w:rPr>
+          <w:szCs w:val="28"/>
+        </w:rPr>
+        <w:t>имеют</w:t>
+      </w:r>
+      <w:r>
+        <w:rPr>
+          <w:szCs w:val="28"/>
+          <w:lang w:val="en-US"/>
+        </w:rPr>
+        <w:t xml:space="preserve"> </w:t>
+      </w:r>
+      <w:r>
+        <w:rPr>
+          <w:szCs w:val="28"/>
+        </w:rPr>
+        <w:t>тип</w:t>
+      </w:r>
+      <w:r>
+        <w:rPr>
+          <w:szCs w:val="28"/>
+          <w:lang w:val="en-US"/>
+        </w:rPr>
+        <w:t xml:space="preserve"> </w:t>
+      </w:r>
+      <w:r>
+        <w:rPr>
+          <w:szCs w:val="28"/>
+          <w:shd w:val="clear" w:color="auto" w:fill="FFFFFF"/>
+          <w:lang w:val="en-US"/>
+        </w:rPr>
+        <w:t>timestamp.</w:t>
+      </w:r>
+    </w:p>
+    <w:p>
+      <w:pPr>
+        <w:rPr>
+          <w:szCs w:val="28"/>
+          <w:shd w:val="clear" w:color="auto" w:fill="FFFFFF"/>
+          <w:lang w:val="en-US"/>
+        </w:rPr>
+      </w:pPr>
+    </w:p>
+    <w:p>
+      <w:pPr>
+        <w:rPr>
+          <w:b/>
+          <w:bCs/>
+          <w:szCs w:val="28"/>
+          <w:shd w:val="clear" w:color="auto" w:fill="FFFFFF"/>
+          <w:lang w:val="ru-RU"/>
+        </w:rPr>
+      </w:pPr>
+    </w:p>
+    <w:p>
+      <w:pPr>
+        <w:rPr>
+          <w:b/>
+          <w:bCs/>
+          <w:szCs w:val="28"/>
+          <w:shd w:val="clear" w:color="auto" w:fill="FFFFFF"/>
+          <w:lang w:val="ru-RU"/>
+        </w:rPr>
+      </w:pPr>
+    </w:p>
+    <w:p>
+      <w:pPr>
+        <w:rPr>
+          <w:b/>
+          <w:bCs/>
+          <w:szCs w:val="28"/>
+          <w:shd w:val="clear" w:color="auto" w:fill="FFFFFF"/>
+          <w:lang w:val="ru-RU"/>
+        </w:rPr>
+      </w:pPr>
+    </w:p>
+    <w:p>
+      <w:pPr>
+        <w:rPr>
+          <w:rFonts w:ascii="Courier New" w:hAnsi="Courier New" w:cs="Courier New"/>
+          <w:b/>
+          <w:bCs/>
+          <w:szCs w:val="28"/>
+          <w:shd w:val="clear" w:color="auto" w:fill="FFFFFF"/>
+          <w:lang w:val="ru-RU"/>
+        </w:rPr>
+      </w:pPr>
+      <w:r>
+        <w:rPr>
+          <w:b/>
+          <w:bCs/>
+          <w:szCs w:val="28"/>
+          <w:shd w:val="clear" w:color="auto" w:fill="FFFFFF"/>
+          <w:lang w:val="ru-RU"/>
+        </w:rPr>
+        <w:lastRenderedPageBreak/>
+        <w:t xml:space="preserve">3.1.2 Таблица </w:t>
+      </w:r>
+      <w:r>
+        <w:rPr>
+          <w:rFonts w:ascii="Courier New" w:hAnsi="Courier New" w:cs="Courier New"/>
+          <w:b/>
+          <w:bCs/>
+          <w:szCs w:val="28"/>
+          <w:shd w:val="clear" w:color="auto" w:fill="FFFFFF"/>
+          <w:lang w:val="en-US"/>
+        </w:rPr>
+        <w:t>R</w:t>
+      </w:r>
+      <w:r>
+        <w:rPr>
+          <w:rFonts w:ascii="Courier New" w:hAnsi="Courier New" w:cs="Courier New"/>
+          <w:b/>
+          <w:bCs/>
+          <w:szCs w:val="28"/>
+          <w:shd w:val="clear" w:color="auto" w:fill="FFFFFF"/>
+          <w:lang w:val="en-US"/>
+        </w:rPr>
+        <w:t>ole</w:t>
+      </w:r>
+      <w:r>
+        <w:rPr>
+          <w:rFonts w:ascii="Courier New" w:hAnsi="Courier New" w:cs="Courier New"/>
+          <w:b/>
+          <w:bCs/>
+          <w:szCs w:val="28"/>
+          <w:shd w:val="clear" w:color="auto" w:fill="FFFFFF"/>
+          <w:lang w:val="en-US"/>
+        </w:rPr>
+        <w:t>s</w:t>
+      </w:r>
+    </w:p>
+    <w:p>
+      <w:pPr>
+        <w:rPr>
+          <w:rFonts w:ascii="Courier New" w:hAnsi="Courier New" w:cs="Courier New"/>
+          <w:b/>
+          <w:bCs/>
+          <w:szCs w:val="28"/>
+          <w:shd w:val="clear" w:color="auto" w:fill="FFFFFF"/>
+          <w:lang w:val="ru-RU"/>
+        </w:rPr>
+      </w:pPr>
+    </w:p>
+    <w:p>
+      <w:pPr>
+        <w:rPr>
+          <w:rFonts w:cs="Times New Roman"/>
+          <w:szCs w:val="28"/>
+          <w:shd w:val="clear" w:color="auto" w:fill="FFFFFF"/>
+          <w:lang w:val="ru-RU"/>
+        </w:rPr>
+      </w:pPr>
+      <w:r>
+        <w:rPr>
+          <w:rFonts w:cs="Times New Roman"/>
+          <w:szCs w:val="28"/>
+          <w:shd w:val="clear" w:color="auto" w:fill="FFFFFF"/>
+          <w:lang w:val="ru-RU"/>
+        </w:rPr>
+        <w:t>Данная таблица служит для хранения данных о созданных в системе ролях для пользователей, которые разграничивают доступный пользователям функционал.</w:t>
+      </w:r>
+    </w:p>
+    <w:p>
+      <w:pPr>
+        <w:rPr>
+          <w:rFonts w:cs="Times New Roman"/>
+          <w:szCs w:val="28"/>
+          <w:shd w:val="clear" w:color="auto" w:fill="FFFFFF"/>
+          <w:lang w:val="ru-RU"/>
+        </w:rPr>
+      </w:pPr>
+      <w:r>
+        <w:rPr>
+          <w:rFonts w:cs="Times New Roman"/>
+          <w:szCs w:val="28"/>
+          <w:shd w:val="clear" w:color="auto" w:fill="FFFFFF"/>
+          <w:lang w:val="ru-RU"/>
+        </w:rPr>
+        <w:t xml:space="preserve">Поля таблицы </w:t>
+      </w:r>
+      <w:r>
+        <w:rPr>
+          <w:rFonts w:ascii="Courier New" w:hAnsi="Courier New" w:cs="Courier New"/>
+          <w:szCs w:val="28"/>
+          <w:shd w:val="clear" w:color="auto" w:fill="FFFFFF"/>
+          <w:lang w:val="en-US"/>
+        </w:rPr>
+        <w:t>r</w:t>
+      </w:r>
+      <w:r>
+        <w:rPr>
+          <w:rFonts w:ascii="Courier New" w:hAnsi="Courier New" w:cs="Courier New"/>
+          <w:szCs w:val="28"/>
+          <w:shd w:val="clear" w:color="auto" w:fill="FFFFFF"/>
+          <w:lang w:val="en-US"/>
+        </w:rPr>
+        <w:t>ole</w:t>
+      </w:r>
+      <w:r>
+        <w:rPr>
+          <w:rFonts w:ascii="Courier New" w:hAnsi="Courier New" w:cs="Courier New"/>
+          <w:szCs w:val="28"/>
+          <w:shd w:val="clear" w:color="auto" w:fill="FFFFFF"/>
+          <w:lang w:val="en-US"/>
+        </w:rPr>
+        <w:t>s</w:t>
+      </w:r>
+      <w:r>
+        <w:rPr>
+          <w:rFonts w:cs="Times New Roman"/>
+          <w:szCs w:val="28"/>
+          <w:shd w:val="clear" w:color="auto" w:fill="FFFFFF"/>
+          <w:lang w:val="ru-RU"/>
+        </w:rPr>
+        <w:t>:</w:t>
+      </w:r>
+    </w:p>
+    <w:p>
+      <w:pPr>
+        <w:rPr>
+          <w:rFonts w:cs="Times New Roman"/>
+          <w:szCs w:val="28"/>
+          <w:shd w:val="clear" w:color="auto" w:fill="FFFFFF"/>
+          <w:lang w:val="ru-RU"/>
+        </w:rPr>
+      </w:pPr>
+      <w:r>
+        <w:rPr>
+          <w:rFonts w:cs="Times New Roman"/>
+          <w:szCs w:val="28"/>
+          <w:shd w:val="clear" w:color="auto" w:fill="FFFFFF"/>
+          <w:lang w:val="ru-RU"/>
+        </w:rPr>
+        <w:t xml:space="preserve">- </w:t>
+      </w:r>
+      <w:r>
+        <w:rPr>
+          <w:rFonts w:ascii="Courier New" w:hAnsi="Courier New" w:cs="Courier New"/>
+          <w:szCs w:val="28"/>
+          <w:shd w:val="clear" w:color="auto" w:fill="FFFFFF"/>
+          <w:lang w:val="en-US"/>
+        </w:rPr>
+        <w:t>id</w:t>
+      </w:r>
+      <w:r>
+        <w:rPr>
+          <w:rFonts w:cs="Times New Roman"/>
+          <w:szCs w:val="28"/>
+          <w:shd w:val="clear" w:color="auto" w:fill="FFFFFF"/>
+          <w:lang w:val="ru-RU"/>
+        </w:rPr>
+        <w:t xml:space="preserve"> – </w:t>
+      </w:r>
+      <w:r>
+        <w:rPr>
+          <w:rFonts w:cs="Times New Roman"/>
+          <w:szCs w:val="28"/>
+          <w:shd w:val="clear" w:color="auto" w:fill="FFFFFF"/>
+          <w:lang w:val="ru-RU"/>
+        </w:rPr>
+        <w:t>первичный ключ;</w:t>
+      </w:r>
+    </w:p>
+    <w:p>
+      <w:pPr>
+        <w:rPr>
+          <w:rFonts w:cs="Times New Roman"/>
+          <w:szCs w:val="28"/>
+          <w:shd w:val="clear" w:color="auto" w:fill="FFFFFF"/>
+          <w:lang w:val="ru-RU"/>
+        </w:rPr>
+      </w:pPr>
+      <w:r>
+        <w:rPr>
+          <w:rFonts w:cs="Times New Roman"/>
+          <w:szCs w:val="28"/>
+          <w:shd w:val="clear" w:color="auto" w:fill="FFFFFF"/>
+          <w:lang w:val="ru-RU"/>
+        </w:rPr>
+        <w:t xml:space="preserve">- </w:t>
+      </w:r>
+      <w:r>
+        <w:rPr>
+          <w:rFonts w:ascii="Courier New" w:hAnsi="Courier New" w:cs="Courier New"/>
+          <w:szCs w:val="28"/>
+          <w:shd w:val="clear" w:color="auto" w:fill="FFFFFF"/>
+          <w:lang w:val="en-US"/>
+        </w:rPr>
+        <w:t>name</w:t>
+      </w:r>
+      <w:r>
+        <w:rPr>
+          <w:rFonts w:cs="Times New Roman"/>
+          <w:szCs w:val="28"/>
+          <w:shd w:val="clear" w:color="auto" w:fill="FFFFFF"/>
+          <w:lang w:val="ru-RU"/>
+        </w:rPr>
+        <w:t xml:space="preserve"> – </w:t>
+      </w:r>
+      <w:r>
+        <w:rPr>
+          <w:rFonts w:cs="Times New Roman"/>
+          <w:szCs w:val="28"/>
+          <w:shd w:val="clear" w:color="auto" w:fill="FFFFFF"/>
+          <w:lang w:val="ru-RU"/>
+        </w:rPr>
+        <w:t>название роли в приложении;</w:t>
+      </w:r>
+    </w:p>
+    <w:p>
+      <w:pPr>
+        <w:rPr>
+          <w:rFonts w:cs="Times New Roman"/>
+          <w:szCs w:val="28"/>
+        </w:rPr>
+      </w:pPr>
+      <w:r>
+        <w:rPr>
+          <w:rFonts w:cs="Times New Roman"/>
+          <w:lang w:val="ru-RU"/>
+        </w:rPr>
+        <w:t xml:space="preserve">- </w:t>
+      </w:r>
+      <w:r>
+        <w:rPr>
+          <w:rFonts w:ascii="Courier New" w:hAnsi="Courier New" w:cs="Courier New"/>
+          <w:szCs w:val="28"/>
+          <w:lang w:val="en-US"/>
+        </w:rPr>
+        <w:t>created</w:t>
+      </w:r>
+      <w:r>
+        <w:rPr>
+          <w:rFonts w:ascii="Courier New" w:hAnsi="Courier New" w:cs="Courier New"/>
+          <w:szCs w:val="28"/>
+        </w:rPr>
+        <w:t>_</w:t>
+      </w:r>
+      <w:r>
+        <w:rPr>
+          <w:rFonts w:ascii="Courier New" w:hAnsi="Courier New" w:cs="Courier New"/>
+          <w:szCs w:val="28"/>
+          <w:lang w:val="en-US"/>
+        </w:rPr>
+        <w:t>at</w:t>
+      </w:r>
+      <w:r>
+        <w:rPr>
+          <w:rFonts w:cs="Times New Roman"/>
+          <w:szCs w:val="28"/>
+        </w:rPr>
+        <w:t xml:space="preserve"> – дата и время создания </w:t>
+      </w:r>
+      <w:r>
+        <w:rPr>
+          <w:rFonts w:cs="Times New Roman"/>
+          <w:szCs w:val="28"/>
+          <w:lang w:val="ru-RU"/>
+        </w:rPr>
+        <w:t>роли</w:t>
+      </w:r>
+      <w:r>
+        <w:rPr>
+          <w:rFonts w:cs="Times New Roman"/>
+          <w:szCs w:val="28"/>
+        </w:rPr>
+        <w:t>;</w:t>
+      </w:r>
+    </w:p>
+    <w:p>
+      <w:pPr>
+        <w:rPr>
+          <w:rFonts w:cs="Times New Roman"/>
+          <w:szCs w:val="28"/>
+          <w:lang w:val="ru-RU"/>
+        </w:rPr>
+      </w:pPr>
+      <w:r>
+        <w:rPr>
+          <w:rFonts w:cs="Times New Roman"/>
+          <w:szCs w:val="28"/>
+          <w:lang w:val="ru-RU"/>
+        </w:rPr>
+        <w:t xml:space="preserve">- </w:t>
+      </w:r>
+      <w:r>
+        <w:rPr>
+          <w:rFonts w:ascii="Courier New" w:hAnsi="Courier New" w:cs="Courier New"/>
+          <w:szCs w:val="28"/>
+          <w:lang w:val="en-US"/>
+        </w:rPr>
+        <w:t>resource</w:t>
+      </w:r>
+      <w:r>
+        <w:rPr>
+          <w:rFonts w:ascii="Courier New" w:hAnsi="Courier New" w:cs="Courier New"/>
+          <w:szCs w:val="28"/>
+          <w:lang w:val="ru-RU"/>
+        </w:rPr>
+        <w:t>_</w:t>
+      </w:r>
+      <w:r>
+        <w:rPr>
+          <w:rFonts w:ascii="Courier New" w:hAnsi="Courier New" w:cs="Courier New"/>
+          <w:szCs w:val="28"/>
+          <w:lang w:val="en-US"/>
+        </w:rPr>
+        <w:t>type</w:t>
+      </w:r>
+      <w:r>
+        <w:rPr>
+          <w:rFonts w:cs="Times New Roman"/>
+          <w:szCs w:val="28"/>
+          <w:lang w:val="ru-RU"/>
+        </w:rPr>
+        <w:t xml:space="preserve"> – </w:t>
+      </w:r>
+      <w:r>
+        <w:rPr>
+          <w:rFonts w:cs="Times New Roman"/>
+          <w:szCs w:val="28"/>
+          <w:lang w:val="ru-RU"/>
+        </w:rPr>
+        <w:t>составная часть сложного индекса;</w:t>
+      </w:r>
+    </w:p>
+    <w:p>
+      <w:pPr>
+        <w:rPr>
+          <w:rFonts w:cs="Times New Roman"/>
+          <w:szCs w:val="28"/>
+          <w:lang w:val="ru-RU"/>
+        </w:rPr>
+      </w:pPr>
+      <w:r>
+        <w:rPr>
+          <w:rFonts w:cs="Times New Roman"/>
+          <w:szCs w:val="28"/>
+          <w:lang w:val="ru-RU"/>
+        </w:rPr>
+        <w:t xml:space="preserve">- </w:t>
+      </w:r>
+      <w:r>
+        <w:rPr>
+          <w:rFonts w:ascii="Courier New" w:hAnsi="Courier New" w:cs="Courier New"/>
+          <w:szCs w:val="28"/>
+          <w:lang w:val="en-US"/>
+        </w:rPr>
+        <w:t>resource</w:t>
+      </w:r>
+      <w:r>
+        <w:rPr>
+          <w:rFonts w:ascii="Courier New" w:hAnsi="Courier New" w:cs="Courier New"/>
+          <w:szCs w:val="28"/>
+          <w:lang w:val="ru-RU"/>
+        </w:rPr>
+        <w:t>_</w:t>
+      </w:r>
+      <w:r>
+        <w:rPr>
+          <w:rFonts w:ascii="Courier New" w:hAnsi="Courier New" w:cs="Courier New"/>
+          <w:szCs w:val="28"/>
+          <w:lang w:val="en-US"/>
+        </w:rPr>
+        <w:t>id</w:t>
+      </w:r>
+      <w:r>
+        <w:rPr>
+          <w:rFonts w:cs="Times New Roman"/>
+          <w:szCs w:val="28"/>
+          <w:lang w:val="ru-RU"/>
+        </w:rPr>
+        <w:t xml:space="preserve"> – </w:t>
+      </w:r>
+      <w:r>
+        <w:rPr>
+          <w:rFonts w:cs="Times New Roman"/>
+          <w:szCs w:val="28"/>
+          <w:lang w:val="ru-RU"/>
+        </w:rPr>
+        <w:t>составная часть сложного индекса;</w:t>
+      </w:r>
+    </w:p>
+    <w:p>
+      <w:pPr>
+        <w:rPr>
+          <w:rFonts w:cs="Times New Roman"/>
+          <w:szCs w:val="28"/>
+          <w:lang w:val="ru-RU"/>
+        </w:rPr>
+      </w:pPr>
+      <w:r>
+        <w:rPr>
+          <w:rFonts w:cs="Times New Roman"/>
+          <w:szCs w:val="28"/>
+          <w:lang w:val="ru-RU"/>
+        </w:rPr>
+        <w:t xml:space="preserve">- </w:t>
+      </w:r>
+      <w:r>
+        <w:rPr>
+          <w:rFonts w:ascii="Courier New" w:hAnsi="Courier New" w:cs="Courier New"/>
+          <w:szCs w:val="28"/>
+          <w:lang w:val="en-US"/>
+        </w:rPr>
+        <w:t>updated</w:t>
+      </w:r>
+      <w:r>
+        <w:rPr>
+          <w:rFonts w:ascii="Courier New" w:hAnsi="Courier New" w:cs="Courier New"/>
+          <w:szCs w:val="28"/>
+        </w:rPr>
+        <w:t>_</w:t>
+      </w:r>
+      <w:r>
+        <w:rPr>
+          <w:rFonts w:ascii="Courier New" w:hAnsi="Courier New" w:cs="Courier New"/>
+          <w:szCs w:val="28"/>
+          <w:lang w:val="en-US"/>
+        </w:rPr>
+        <w:t>at</w:t>
+      </w:r>
+      <w:r>
+        <w:rPr>
+          <w:rFonts w:cs="Times New Roman"/>
+          <w:szCs w:val="28"/>
+        </w:rPr>
+        <w:t xml:space="preserve"> – дата и время последних изменений </w:t>
+      </w:r>
+      <w:r>
+        <w:rPr>
+          <w:rFonts w:cs="Times New Roman"/>
+          <w:szCs w:val="28"/>
+          <w:lang w:val="ru-RU"/>
+        </w:rPr>
+        <w:t>роли</w:t>
+      </w:r>
+      <w:r>
+        <w:rPr>
+          <w:rFonts w:cs="Times New Roman"/>
+          <w:szCs w:val="28"/>
+          <w:lang w:val="ru-RU"/>
+        </w:rPr>
+        <w:t>.</w:t>
+      </w:r>
+    </w:p>
+    <w:p>
+      <w:pPr>
+        <w:rPr>
+          <w:szCs w:val="28"/>
+          <w:shd w:val="clear" w:color="auto" w:fill="FFFFFF"/>
+          <w:lang w:val="en-US"/>
+        </w:rPr>
+      </w:pPr>
+      <w:r>
+        <w:rPr>
+          <w:szCs w:val="28"/>
+        </w:rPr>
+        <w:t xml:space="preserve">Колонки </w:t>
+      </w:r>
+      <w:r>
+        <w:rPr>
+          <w:rFonts w:ascii="Courier New" w:hAnsi="Courier New" w:cs="Courier New"/>
+          <w:szCs w:val="28"/>
+          <w:lang w:val="en-US"/>
+        </w:rPr>
+        <w:t>id</w:t>
+      </w:r>
+      <w:r>
+        <w:rPr>
+          <w:szCs w:val="28"/>
+          <w:lang w:val="ru-RU"/>
+        </w:rPr>
+        <w:t>,</w:t>
+      </w:r>
+      <w:r>
+        <w:rPr>
+          <w:szCs w:val="28"/>
+        </w:rPr>
+        <w:t xml:space="preserve"> </w:t>
+      </w:r>
+      <w:r>
+        <w:rPr>
+          <w:rFonts w:ascii="Courier New" w:hAnsi="Courier New" w:cs="Courier New"/>
+          <w:szCs w:val="28"/>
+          <w:lang w:val="en-US"/>
+        </w:rPr>
+        <w:t>created</w:t>
+      </w:r>
+      <w:r>
+        <w:rPr>
+          <w:rFonts w:ascii="Courier New" w:hAnsi="Courier New" w:cs="Courier New"/>
+          <w:szCs w:val="28"/>
+        </w:rPr>
+        <w:t>_</w:t>
+      </w:r>
+      <w:r>
+        <w:rPr>
+          <w:rFonts w:ascii="Courier New" w:hAnsi="Courier New" w:cs="Courier New"/>
+          <w:szCs w:val="28"/>
+          <w:lang w:val="en-US"/>
+        </w:rPr>
+        <w:t>at</w:t>
+      </w:r>
+      <w:r>
+        <w:rPr>
+          <w:szCs w:val="28"/>
+          <w:lang w:val="ru-RU"/>
+        </w:rPr>
+        <w:t>,</w:t>
+      </w:r>
+      <w:r>
+        <w:rPr>
+          <w:szCs w:val="28"/>
+        </w:rPr>
+        <w:t xml:space="preserve"> </w:t>
+      </w:r>
+      <w:r>
+        <w:rPr>
+          <w:rFonts w:ascii="Courier New" w:hAnsi="Courier New" w:cs="Courier New"/>
+          <w:szCs w:val="28"/>
+          <w:lang w:val="en-US"/>
+        </w:rPr>
+        <w:t>updated</w:t>
+      </w:r>
+      <w:r>
+        <w:rPr>
+          <w:rFonts w:ascii="Courier New" w:hAnsi="Courier New" w:cs="Courier New"/>
+          <w:szCs w:val="28"/>
+        </w:rPr>
+        <w:t>_</w:t>
+      </w:r>
+      <w:r>
+        <w:rPr>
+          <w:rFonts w:ascii="Courier New" w:hAnsi="Courier New" w:cs="Courier New"/>
+          <w:szCs w:val="28"/>
+          <w:lang w:val="en-US"/>
+        </w:rPr>
+        <w:t>at</w:t>
+      </w:r>
+      <w:r>
+        <w:rPr>
+          <w:rFonts w:cs="Times New Roman"/>
+          <w:szCs w:val="28"/>
+          <w:lang w:val="ru-RU"/>
+        </w:rPr>
+        <w:t xml:space="preserve"> </w:t>
+      </w:r>
+      <w:r>
+        <w:rPr>
+          <w:rStyle w:val="pl-c1"/>
+          <w:rFonts w:eastAsiaTheme="majorEastAsia"/>
+          <w:szCs w:val="28"/>
+          <w:shd w:val="clear" w:color="auto" w:fill="FFFFFF"/>
+        </w:rPr>
+        <w:t>не могут быть пусты</w:t>
+      </w:r>
+      <w:r>
+        <w:rPr>
+          <w:rStyle w:val="pl-c1"/>
+          <w:rFonts w:eastAsiaTheme="majorEastAsia"/>
+          <w:szCs w:val="28"/>
+          <w:shd w:val="clear" w:color="auto" w:fill="FFFFFF"/>
+          <w:lang w:val="ru-RU"/>
+        </w:rPr>
+        <w:t>ми</w:t>
+      </w:r>
+      <w:r>
+        <w:rPr>
+          <w:szCs w:val="28"/>
+        </w:rPr>
+        <w:t>.</w:t>
+      </w:r>
+      <w:r>
+        <w:rPr>
+          <w:szCs w:val="28"/>
+          <w:lang w:val="ru-RU"/>
+        </w:rPr>
+        <w:t xml:space="preserve"> Колонка </w:t>
+      </w:r>
+      <w:r>
+        <w:rPr>
+          <w:rFonts w:ascii="Courier New" w:hAnsi="Courier New" w:cs="Courier New"/>
+          <w:szCs w:val="28"/>
+          <w:lang w:val="en-US"/>
+        </w:rPr>
+        <w:t>resource</w:t>
+      </w:r>
+      <w:r>
+        <w:rPr>
+          <w:rFonts w:ascii="Courier New" w:hAnsi="Courier New" w:cs="Courier New"/>
+          <w:szCs w:val="28"/>
+          <w:lang w:val="ru-RU"/>
+        </w:rPr>
+        <w:t>_</w:t>
+      </w:r>
+      <w:r>
+        <w:rPr>
+          <w:rFonts w:ascii="Courier New" w:hAnsi="Courier New" w:cs="Courier New"/>
+          <w:szCs w:val="28"/>
+          <w:lang w:val="en-US"/>
+        </w:rPr>
+        <w:t>id</w:t>
+      </w:r>
+      <w:r>
+        <w:rPr>
+          <w:rFonts w:cs="Times New Roman"/>
+          <w:szCs w:val="28"/>
+          <w:lang w:val="ru-RU"/>
+        </w:rPr>
+        <w:t xml:space="preserve"> </w:t>
+      </w:r>
+      <w:r>
+        <w:rPr>
+          <w:rFonts w:cs="Times New Roman"/>
+          <w:szCs w:val="28"/>
+          <w:lang w:val="ru-RU"/>
+        </w:rPr>
+        <w:t xml:space="preserve">имеет тип </w:t>
+      </w:r>
+      <w:r>
+        <w:rPr>
+          <w:szCs w:val="28"/>
+          <w:lang w:val="ru-RU"/>
+        </w:rPr>
+        <w:t>«</w:t>
+      </w:r>
+      <w:r>
+        <w:rPr>
+          <w:szCs w:val="28"/>
+          <w:lang w:val="en-US"/>
+        </w:rPr>
+        <w:t>integer</w:t>
+      </w:r>
+      <w:r>
+        <w:rPr>
+          <w:szCs w:val="28"/>
+          <w:lang w:val="ru-RU"/>
+        </w:rPr>
+        <w:t>»</w:t>
+      </w:r>
+      <w:r>
+        <w:rPr>
+          <w:szCs w:val="28"/>
+          <w:lang w:val="ru-RU"/>
+        </w:rPr>
+        <w:t xml:space="preserve">. Колонка </w:t>
+      </w:r>
+      <w:r>
+        <w:rPr>
+          <w:rFonts w:ascii="Courier New" w:hAnsi="Courier New" w:cs="Courier New"/>
+          <w:szCs w:val="28"/>
+          <w:lang w:val="en-US"/>
+        </w:rPr>
+        <w:t>name</w:t>
+      </w:r>
+      <w:r>
+        <w:rPr>
+          <w:szCs w:val="28"/>
+          <w:lang w:val="ru-RU"/>
+        </w:rPr>
+        <w:t xml:space="preserve"> </w:t>
+      </w:r>
+      <w:r>
+        <w:rPr>
+          <w:szCs w:val="28"/>
+          <w:lang w:val="ru-RU"/>
+        </w:rPr>
+        <w:t xml:space="preserve">имеет тип </w:t>
+      </w:r>
+      <w:r>
+        <w:rPr>
+          <w:szCs w:val="28"/>
+          <w:lang w:val="ru-RU"/>
+        </w:rPr>
+        <w:t>«</w:t>
+      </w:r>
+      <w:r>
+        <w:rPr>
+          <w:szCs w:val="28"/>
+          <w:shd w:val="clear" w:color="auto" w:fill="FFFFFF"/>
+          <w:lang w:val="en-US"/>
+        </w:rPr>
+        <w:t>character</w:t>
+      </w:r>
+      <w:r>
+        <w:rPr>
+          <w:szCs w:val="28"/>
+          <w:shd w:val="clear" w:color="auto" w:fill="FFFFFF"/>
+          <w:lang w:val="ru-RU"/>
+        </w:rPr>
+        <w:t xml:space="preserve"> </w:t>
+      </w:r>
+      <w:r>
+        <w:rPr>
+          <w:szCs w:val="28"/>
+          <w:shd w:val="clear" w:color="auto" w:fill="FFFFFF"/>
+          <w:lang w:val="en-US"/>
+        </w:rPr>
+        <w:t>varying</w:t>
+      </w:r>
+      <w:r>
+        <w:rPr>
+          <w:szCs w:val="28"/>
+          <w:shd w:val="clear" w:color="auto" w:fill="FFFFFF"/>
+          <w:lang w:val="ru-RU"/>
+        </w:rPr>
+        <w:t>»</w:t>
+      </w:r>
+      <w:r>
+        <w:rPr>
+          <w:szCs w:val="28"/>
+          <w:shd w:val="clear" w:color="auto" w:fill="FFFFFF"/>
+          <w:lang w:val="ru-RU"/>
+        </w:rPr>
+        <w:t xml:space="preserve"> и заполняется при создании новой роли.</w:t>
+      </w:r>
+      <w:r>
+        <w:rPr>
+          <w:szCs w:val="28"/>
+          <w:shd w:val="clear" w:color="auto" w:fill="FFFFFF"/>
+          <w:lang w:val="ru-RU"/>
+        </w:rPr>
+        <w:t xml:space="preserve"> </w:t>
+      </w:r>
+      <w:r>
+        <w:rPr>
+          <w:szCs w:val="28"/>
+          <w:lang w:val="ru-RU"/>
+        </w:rPr>
+        <w:t xml:space="preserve">Колонка </w:t>
+      </w:r>
+      <w:r>
+        <w:rPr>
+          <w:rFonts w:ascii="Courier New" w:hAnsi="Courier New" w:cs="Courier New"/>
+          <w:szCs w:val="28"/>
+          <w:lang w:val="en-US"/>
+        </w:rPr>
+        <w:t>i</w:t>
+      </w:r>
+      <w:r>
+        <w:rPr>
+          <w:rFonts w:ascii="Courier New" w:hAnsi="Courier New" w:cs="Courier New"/>
+          <w:szCs w:val="28"/>
+          <w:lang w:val="en-US"/>
+        </w:rPr>
+        <w:t>d</w:t>
+      </w:r>
+      <w:r>
+        <w:rPr>
+          <w:rFonts w:cs="Times New Roman"/>
+          <w:szCs w:val="28"/>
+          <w:lang w:val="ru-RU"/>
+        </w:rPr>
+        <w:t xml:space="preserve"> </w:t>
+      </w:r>
+      <w:r>
+        <w:rPr>
+          <w:rFonts w:cs="Times New Roman"/>
+          <w:szCs w:val="28"/>
+          <w:lang w:val="ru-RU"/>
+        </w:rPr>
+        <w:t xml:space="preserve">имеет тип </w:t>
+      </w:r>
+      <w:r>
+        <w:rPr>
+          <w:szCs w:val="28"/>
+          <w:lang w:val="ru-RU"/>
+        </w:rPr>
+        <w:t>«</w:t>
+      </w:r>
+      <w:r>
+        <w:rPr>
+          <w:szCs w:val="28"/>
+          <w:lang w:val="en-US"/>
+        </w:rPr>
+        <w:t>integer</w:t>
+      </w:r>
+      <w:r>
+        <w:rPr>
+          <w:szCs w:val="28"/>
+          <w:lang w:val="ru-RU"/>
+        </w:rPr>
+        <w:t>».</w:t>
+      </w:r>
+      <w:r>
+        <w:rPr>
+          <w:szCs w:val="28"/>
+          <w:lang w:val="ru-RU"/>
+        </w:rPr>
+        <w:t xml:space="preserve"> </w:t>
+      </w:r>
+      <w:r>
+        <w:rPr>
+          <w:szCs w:val="28"/>
+          <w:lang w:val="ru-RU"/>
+        </w:rPr>
+        <w:t>Колонк</w:t>
+      </w:r>
+      <w:r>
+        <w:rPr>
+          <w:szCs w:val="28"/>
+          <w:lang w:val="ru-RU"/>
+        </w:rPr>
+        <w:t>и</w:t>
+      </w:r>
+      <w:r>
+        <w:rPr>
+          <w:szCs w:val="28"/>
+          <w:lang w:val="en-US"/>
+        </w:rPr>
+        <w:t xml:space="preserve"> </w:t>
+      </w:r>
+      <w:r>
+        <w:rPr>
+          <w:rFonts w:ascii="Courier New" w:hAnsi="Courier New" w:cs="Courier New"/>
+          <w:szCs w:val="28"/>
+          <w:lang w:val="en-US"/>
+        </w:rPr>
+        <w:t>created</w:t>
+      </w:r>
+      <w:r>
+        <w:rPr>
+          <w:rFonts w:ascii="Courier New" w:hAnsi="Courier New" w:cs="Courier New"/>
+          <w:szCs w:val="28"/>
+        </w:rPr>
+        <w:t>_</w:t>
+      </w:r>
+      <w:r>
+        <w:rPr>
+          <w:rFonts w:ascii="Courier New" w:hAnsi="Courier New" w:cs="Courier New"/>
+          <w:szCs w:val="28"/>
+          <w:lang w:val="en-US"/>
+        </w:rPr>
+        <w:t>at</w:t>
+      </w:r>
+      <w:r>
+        <w:rPr>
+          <w:szCs w:val="28"/>
+          <w:lang w:val="en-US"/>
+        </w:rPr>
+        <w:t>,</w:t>
+      </w:r>
+      <w:r>
+        <w:rPr>
+          <w:szCs w:val="28"/>
+        </w:rPr>
+        <w:t xml:space="preserve"> </w:t>
+      </w:r>
+      <w:r>
+        <w:rPr>
+          <w:rFonts w:ascii="Courier New" w:hAnsi="Courier New" w:cs="Courier New"/>
+          <w:szCs w:val="28"/>
+          <w:lang w:val="en-US"/>
+        </w:rPr>
+        <w:t>updated</w:t>
+      </w:r>
+      <w:r>
+        <w:rPr>
+          <w:rFonts w:ascii="Courier New" w:hAnsi="Courier New" w:cs="Courier New"/>
+          <w:szCs w:val="28"/>
+        </w:rPr>
+        <w:t>_</w:t>
+      </w:r>
+      <w:r>
+        <w:rPr>
+          <w:rFonts w:ascii="Courier New" w:hAnsi="Courier New" w:cs="Courier New"/>
+          <w:szCs w:val="28"/>
+          <w:lang w:val="en-US"/>
+        </w:rPr>
+        <w:t>at</w:t>
+      </w:r>
+      <w:r>
+        <w:rPr>
+          <w:szCs w:val="28"/>
+          <w:lang w:val="en-US"/>
+        </w:rPr>
+        <w:t xml:space="preserve"> </w:t>
+      </w:r>
+      <w:r>
+        <w:rPr>
+          <w:szCs w:val="28"/>
+          <w:lang w:val="ru-RU"/>
+        </w:rPr>
+        <w:t>име</w:t>
+      </w:r>
+      <w:r>
+        <w:rPr>
+          <w:szCs w:val="28"/>
+          <w:lang w:val="ru-RU"/>
+        </w:rPr>
+        <w:t>ю</w:t>
+      </w:r>
+      <w:r>
+        <w:rPr>
+          <w:szCs w:val="28"/>
+          <w:lang w:val="ru-RU"/>
+        </w:rPr>
+        <w:t>т</w:t>
+      </w:r>
+      <w:r>
+        <w:rPr>
+          <w:szCs w:val="28"/>
+          <w:lang w:val="en-US"/>
+        </w:rPr>
+        <w:t xml:space="preserve"> </w:t>
+      </w:r>
+      <w:r>
+        <w:rPr>
+          <w:szCs w:val="28"/>
+          <w:lang w:val="ru-RU"/>
+        </w:rPr>
+        <w:t>тип</w:t>
+      </w:r>
+      <w:r>
+        <w:rPr>
+          <w:szCs w:val="28"/>
+          <w:lang w:val="en-US"/>
+        </w:rPr>
+        <w:t xml:space="preserve"> </w:t>
+      </w:r>
+      <w:r>
+        <w:rPr>
+          <w:szCs w:val="28"/>
+          <w:shd w:val="clear" w:color="auto" w:fill="FFFFFF"/>
+          <w:lang w:val="en-US"/>
+        </w:rPr>
+        <w:t>timestamp</w:t>
+      </w:r>
+      <w:r>
+        <w:rPr>
+          <w:szCs w:val="28"/>
+          <w:shd w:val="clear" w:color="auto" w:fill="FFFFFF"/>
+          <w:lang w:val="en-US"/>
+        </w:rPr>
+        <w:t xml:space="preserve"> </w:t>
+      </w:r>
+      <w:r>
+        <w:rPr>
+          <w:szCs w:val="28"/>
+          <w:shd w:val="clear" w:color="auto" w:fill="FFFFFF"/>
+          <w:lang w:val="ru-RU"/>
+        </w:rPr>
+        <w:t>и</w:t>
+      </w:r>
+      <w:r>
+        <w:rPr>
+          <w:szCs w:val="28"/>
+          <w:shd w:val="clear" w:color="auto" w:fill="FFFFFF"/>
+          <w:lang w:val="en-US"/>
+        </w:rPr>
+        <w:t xml:space="preserve"> </w:t>
+      </w:r>
+      <w:r>
+        <w:rPr>
+          <w:szCs w:val="28"/>
+          <w:shd w:val="clear" w:color="auto" w:fill="FFFFFF"/>
+          <w:lang w:val="ru-RU"/>
+        </w:rPr>
+        <w:t>заполняется</w:t>
+      </w:r>
+      <w:r>
+        <w:rPr>
+          <w:szCs w:val="28"/>
+          <w:shd w:val="clear" w:color="auto" w:fill="FFFFFF"/>
+          <w:lang w:val="en-US"/>
+        </w:rPr>
+        <w:t xml:space="preserve"> </w:t>
+      </w:r>
+      <w:r>
+        <w:rPr>
+          <w:szCs w:val="28"/>
+          <w:shd w:val="clear" w:color="auto" w:fill="FFFFFF"/>
+          <w:lang w:val="ru-RU"/>
+        </w:rPr>
+        <w:t>автоматически</w:t>
+      </w:r>
+      <w:r>
+        <w:rPr>
+          <w:szCs w:val="28"/>
+          <w:shd w:val="clear" w:color="auto" w:fill="FFFFFF"/>
+          <w:lang w:val="en-US"/>
+        </w:rPr>
+        <w:t xml:space="preserve"> </w:t>
+      </w:r>
+      <w:r>
+        <w:rPr>
+          <w:szCs w:val="28"/>
+          <w:shd w:val="clear" w:color="auto" w:fill="FFFFFF"/>
+          <w:lang w:val="en-US"/>
+        </w:rPr>
+        <w:t>Ruby</w:t>
+      </w:r>
+      <w:r>
+        <w:rPr>
+          <w:szCs w:val="28"/>
+          <w:shd w:val="clear" w:color="auto" w:fill="FFFFFF"/>
+          <w:lang w:val="en-US"/>
+        </w:rPr>
+        <w:t xml:space="preserve"> </w:t>
+      </w:r>
+      <w:r>
+        <w:rPr>
+          <w:szCs w:val="28"/>
+          <w:shd w:val="clear" w:color="auto" w:fill="FFFFFF"/>
+          <w:lang w:val="en-US"/>
+        </w:rPr>
+        <w:t>on Rails</w:t>
+      </w:r>
+      <w:r>
+        <w:rPr>
+          <w:szCs w:val="28"/>
+          <w:shd w:val="clear" w:color="auto" w:fill="FFFFFF"/>
+          <w:lang w:val="en-US"/>
+        </w:rPr>
+        <w:t>.</w:t>
+      </w:r>
+    </w:p>
+    <w:p>
+      <w:pPr>
+        <w:rPr>
+          <w:rFonts w:cs="Times New Roman"/>
+          <w:szCs w:val="28"/>
+          <w:lang w:val="en-US"/>
+        </w:rPr>
+      </w:pPr>
+    </w:p>
+    <w:p>
+      <w:pPr>
+        <w:rPr>
+          <w:rFonts w:ascii="Courier New" w:hAnsi="Courier New" w:cs="Courier New"/>
+          <w:b/>
+          <w:bCs/>
+          <w:szCs w:val="28"/>
+          <w:lang w:val="ru-RU"/>
+        </w:rPr>
+      </w:pPr>
+      <w:r>
+        <w:rPr>
+          <w:rFonts w:cs="Times New Roman"/>
+          <w:b/>
+          <w:bCs/>
+          <w:szCs w:val="28"/>
+          <w:lang w:val="ru-RU"/>
+        </w:rPr>
+        <w:t xml:space="preserve">3.1.3 Таблица </w:t>
+      </w:r>
+      <w:proofErr w:type="spellStart"/>
+      <w:r>
+        <w:rPr>
+          <w:rFonts w:ascii="Courier New" w:hAnsi="Courier New" w:cs="Courier New"/>
+          <w:b/>
+          <w:bCs/>
+          <w:szCs w:val="28"/>
+          <w:lang w:val="en-US"/>
+        </w:rPr>
+        <w:t>UserRole</w:t>
+      </w:r>
+      <w:r>
+        <w:rPr>
+          <w:rFonts w:ascii="Courier New" w:hAnsi="Courier New" w:cs="Courier New"/>
+          <w:b/>
+          <w:bCs/>
+          <w:szCs w:val="28"/>
+          <w:lang w:val="en-US"/>
+        </w:rPr>
+        <w:t>s</w:t>
+      </w:r>
+      <w:proofErr w:type="spellEnd"/>
+    </w:p>
+    <w:p>
+      <w:pPr>
+        <w:rPr>
+          <w:rFonts w:ascii="Courier New" w:hAnsi="Courier New" w:cs="Courier New"/>
+          <w:b/>
+          <w:bCs/>
+          <w:szCs w:val="28"/>
+          <w:lang w:val="ru-RU"/>
+        </w:rPr>
+      </w:pPr>
+    </w:p>
+    <w:p>
+      <w:pPr>
+        <w:rPr>
+          <w:szCs w:val="28"/>
+          <w:shd w:val="clear" w:color="auto" w:fill="FFFFFF"/>
+          <w:lang w:val="ru-RU"/>
+        </w:rPr>
+      </w:pPr>
+      <w:r>
+        <w:rPr>
+          <w:szCs w:val="28"/>
+          <w:shd w:val="clear" w:color="auto" w:fill="FFFFFF"/>
+          <w:lang w:val="ru-RU"/>
+        </w:rPr>
+        <w:t xml:space="preserve">Данная таблица является связующей таблицей между таблицами </w:t>
+      </w:r>
+      <w:r>
+        <w:rPr>
+          <w:rFonts w:ascii="Courier New" w:hAnsi="Courier New" w:cs="Courier New"/>
+          <w:szCs w:val="28"/>
+          <w:shd w:val="clear" w:color="auto" w:fill="FFFFFF"/>
+          <w:lang w:val="en-US"/>
+        </w:rPr>
+        <w:t>User</w:t>
+      </w:r>
+      <w:r>
+        <w:rPr>
+          <w:rFonts w:ascii="Courier New" w:hAnsi="Courier New" w:cs="Courier New"/>
+          <w:szCs w:val="28"/>
+          <w:shd w:val="clear" w:color="auto" w:fill="FFFFFF"/>
+          <w:lang w:val="en-US"/>
+        </w:rPr>
+        <w:t>s</w:t>
+      </w:r>
+      <w:r>
+        <w:rPr>
+          <w:szCs w:val="28"/>
+          <w:shd w:val="clear" w:color="auto" w:fill="FFFFFF"/>
+          <w:lang w:val="ru-RU"/>
+        </w:rPr>
+        <w:t xml:space="preserve"> </w:t>
+      </w:r>
+      <w:r>
+        <w:rPr>
+          <w:szCs w:val="28"/>
+          <w:shd w:val="clear" w:color="auto" w:fill="FFFFFF"/>
+          <w:lang w:val="ru-RU"/>
+        </w:rPr>
+        <w:t xml:space="preserve">и </w:t>
+      </w:r>
+      <w:r>
+        <w:rPr>
+          <w:rFonts w:ascii="Courier New" w:hAnsi="Courier New" w:cs="Courier New"/>
+          <w:szCs w:val="28"/>
+          <w:shd w:val="clear" w:color="auto" w:fill="FFFFFF"/>
+          <w:lang w:val="en-US"/>
+        </w:rPr>
+        <w:t>Role</w:t>
+      </w:r>
+      <w:r>
+        <w:rPr>
+          <w:rFonts w:ascii="Courier New" w:hAnsi="Courier New" w:cs="Courier New"/>
+          <w:szCs w:val="28"/>
+          <w:shd w:val="clear" w:color="auto" w:fill="FFFFFF"/>
+          <w:lang w:val="en-US"/>
+        </w:rPr>
+        <w:t>s</w:t>
+      </w:r>
+      <w:r>
+        <w:rPr>
+          <w:szCs w:val="28"/>
+          <w:shd w:val="clear" w:color="auto" w:fill="FFFFFF"/>
+          <w:lang w:val="ru-RU"/>
+        </w:rPr>
+        <w:t xml:space="preserve">. </w:t>
+      </w:r>
+      <w:r>
+        <w:rPr>
+          <w:szCs w:val="28"/>
+          <w:shd w:val="clear" w:color="auto" w:fill="FFFFFF"/>
+          <w:lang w:val="ru-RU"/>
+        </w:rPr>
+        <w:t>В ней фиксируется принадлежность пользователя к некой роли, а, соответственно, и наличие у пользователя каких-либо преференций при пользовании приложением.</w:t>
+      </w:r>
+    </w:p>
+    <w:p>
+      <w:pPr>
+        <w:rPr>
+          <w:szCs w:val="28"/>
+          <w:shd w:val="clear" w:color="auto" w:fill="FFFFFF"/>
+          <w:lang w:val="en-US"/>
+        </w:rPr>
+      </w:pPr>
+      <w:r>
+        <w:rPr>
+          <w:szCs w:val="28"/>
+          <w:shd w:val="clear" w:color="auto" w:fill="FFFFFF"/>
+          <w:lang w:val="ru-RU"/>
+        </w:rPr>
+        <w:t xml:space="preserve">Поля таблицы </w:t>
+      </w:r>
+      <w:proofErr w:type="spellStart"/>
+      <w:r>
+        <w:rPr>
+          <w:rFonts w:ascii="Courier New" w:hAnsi="Courier New" w:cs="Courier New"/>
+          <w:szCs w:val="28"/>
+          <w:shd w:val="clear" w:color="auto" w:fill="FFFFFF"/>
+          <w:lang w:val="en-US"/>
+        </w:rPr>
+        <w:t>u</w:t>
+      </w:r>
+      <w:r>
+        <w:rPr>
+          <w:rFonts w:ascii="Courier New" w:hAnsi="Courier New" w:cs="Courier New"/>
+          <w:szCs w:val="28"/>
+          <w:shd w:val="clear" w:color="auto" w:fill="FFFFFF"/>
+          <w:lang w:val="en-US"/>
+        </w:rPr>
+        <w:t>ser</w:t>
+      </w:r>
+      <w:r>
+        <w:rPr>
+          <w:rFonts w:ascii="Courier New" w:hAnsi="Courier New" w:cs="Courier New"/>
+          <w:szCs w:val="28"/>
+          <w:shd w:val="clear" w:color="auto" w:fill="FFFFFF"/>
+          <w:lang w:val="en-US"/>
+        </w:rPr>
+        <w:t>s_r</w:t>
+      </w:r>
+      <w:r>
+        <w:rPr>
+          <w:rFonts w:ascii="Courier New" w:hAnsi="Courier New" w:cs="Courier New"/>
+          <w:szCs w:val="28"/>
+          <w:shd w:val="clear" w:color="auto" w:fill="FFFFFF"/>
+          <w:lang w:val="en-US"/>
+        </w:rPr>
+        <w:t>ole</w:t>
+      </w:r>
+      <w:r>
+        <w:rPr>
+          <w:rFonts w:ascii="Courier New" w:hAnsi="Courier New" w:cs="Courier New"/>
+          <w:szCs w:val="28"/>
+          <w:shd w:val="clear" w:color="auto" w:fill="FFFFFF"/>
+          <w:lang w:val="en-US"/>
+        </w:rPr>
+        <w:t>s</w:t>
+      </w:r>
+      <w:proofErr w:type="spellEnd"/>
+      <w:r>
+        <w:rPr>
+          <w:szCs w:val="28"/>
+          <w:shd w:val="clear" w:color="auto" w:fill="FFFFFF"/>
+          <w:lang w:val="en-US"/>
+        </w:rPr>
+        <w:t>:</w:t>
+      </w:r>
+    </w:p>
+    <w:p>
+      <w:pPr>
+        <w:rPr>
+          <w:rFonts w:cs="Times New Roman"/>
+          <w:szCs w:val="28"/>
+          <w:shd w:val="clear" w:color="auto" w:fill="FFFFFF"/>
+          <w:lang w:val="ru-RU"/>
+        </w:rPr>
+      </w:pPr>
+      <w:r>
+        <w:rPr>
+          <w:rFonts w:cs="Times New Roman"/>
+          <w:szCs w:val="28"/>
+          <w:shd w:val="clear" w:color="auto" w:fill="FFFFFF"/>
+          <w:lang w:val="en-US"/>
+        </w:rPr>
+        <w:t xml:space="preserve">- </w:t>
+      </w:r>
+      <w:r>
+        <w:rPr>
+          <w:rFonts w:ascii="Courier New" w:hAnsi="Courier New" w:cs="Courier New"/>
+          <w:szCs w:val="28"/>
+          <w:shd w:val="clear" w:color="auto" w:fill="FFFFFF"/>
+          <w:lang w:val="en-US"/>
+        </w:rPr>
+        <w:t>id</w:t>
+      </w:r>
+      <w:r>
+        <w:rPr>
+          <w:rFonts w:cs="Times New Roman"/>
+          <w:szCs w:val="28"/>
+          <w:shd w:val="clear" w:color="auto" w:fill="FFFFFF"/>
+          <w:lang w:val="en-US"/>
+        </w:rPr>
+        <w:t xml:space="preserve"> – </w:t>
+      </w:r>
+      <w:r>
+        <w:rPr>
+          <w:rFonts w:cs="Times New Roman"/>
+          <w:szCs w:val="28"/>
+          <w:shd w:val="clear" w:color="auto" w:fill="FFFFFF"/>
+          <w:lang w:val="ru-RU"/>
+        </w:rPr>
+        <w:t>первичный ключ;</w:t>
+      </w:r>
+    </w:p>
+    <w:p>
+      <w:pPr>
+        <w:rPr>
+          <w:rFonts w:cs="Times New Roman"/>
+          <w:szCs w:val="28"/>
+          <w:shd w:val="clear" w:color="auto" w:fill="FFFFFF"/>
+          <w:lang w:val="ru-RU"/>
+        </w:rPr>
+      </w:pPr>
+      <w:r>
+        <w:rPr>
+          <w:rFonts w:cs="Times New Roman"/>
+          <w:szCs w:val="28"/>
+          <w:shd w:val="clear" w:color="auto" w:fill="FFFFFF"/>
+          <w:lang w:val="ru-RU"/>
+        </w:rPr>
+        <w:t xml:space="preserve">- </w:t>
+      </w:r>
+      <w:r>
+        <w:rPr>
+          <w:rFonts w:ascii="Courier New" w:hAnsi="Courier New" w:cs="Courier New"/>
+          <w:szCs w:val="28"/>
+          <w:shd w:val="clear" w:color="auto" w:fill="FFFFFF"/>
+          <w:lang w:val="en-US"/>
+        </w:rPr>
+        <w:t>user</w:t>
+      </w:r>
+      <w:r>
+        <w:rPr>
+          <w:rFonts w:ascii="Courier New" w:hAnsi="Courier New" w:cs="Courier New"/>
+          <w:szCs w:val="28"/>
+          <w:shd w:val="clear" w:color="auto" w:fill="FFFFFF"/>
+          <w:lang w:val="ru-RU"/>
+        </w:rPr>
+        <w:t>_</w:t>
+      </w:r>
+      <w:r>
+        <w:rPr>
+          <w:rFonts w:ascii="Courier New" w:hAnsi="Courier New" w:cs="Courier New"/>
+          <w:szCs w:val="28"/>
+          <w:shd w:val="clear" w:color="auto" w:fill="FFFFFF"/>
+          <w:lang w:val="en-US"/>
+        </w:rPr>
+        <w:t>id</w:t>
+      </w:r>
+      <w:r>
+        <w:rPr>
+          <w:rFonts w:cs="Times New Roman"/>
+          <w:szCs w:val="28"/>
+          <w:shd w:val="clear" w:color="auto" w:fill="FFFFFF"/>
+          <w:lang w:val="ru-RU"/>
+        </w:rPr>
+        <w:t xml:space="preserve"> – </w:t>
+      </w:r>
+      <w:r>
+        <w:rPr>
+          <w:rFonts w:cs="Times New Roman"/>
+          <w:szCs w:val="28"/>
+          <w:shd w:val="clear" w:color="auto" w:fill="FFFFFF"/>
+          <w:lang w:val="ru-RU"/>
+        </w:rPr>
+        <w:t xml:space="preserve">внешний ключ для связи с таблицей </w:t>
+      </w:r>
+      <w:r>
+        <w:rPr>
+          <w:rFonts w:ascii="Courier New" w:hAnsi="Courier New" w:cs="Courier New"/>
+          <w:szCs w:val="28"/>
+          <w:shd w:val="clear" w:color="auto" w:fill="FFFFFF"/>
+          <w:lang w:val="en-US"/>
+        </w:rPr>
+        <w:t>user</w:t>
+      </w:r>
+      <w:r>
+        <w:rPr>
+          <w:rFonts w:ascii="Courier New" w:hAnsi="Courier New" w:cs="Courier New"/>
+          <w:szCs w:val="28"/>
+          <w:shd w:val="clear" w:color="auto" w:fill="FFFFFF"/>
+          <w:lang w:val="en-US"/>
+        </w:rPr>
+        <w:t>s</w:t>
+      </w:r>
+      <w:r>
+        <w:rPr>
+          <w:rFonts w:cs="Times New Roman"/>
+          <w:szCs w:val="28"/>
+          <w:shd w:val="clear" w:color="auto" w:fill="FFFFFF"/>
+          <w:lang w:val="ru-RU"/>
+        </w:rPr>
+        <w:t>;</w:t>
+      </w:r>
+    </w:p>
+    <w:p>
+      <w:pPr>
+        <w:rPr>
+          <w:rFonts w:cs="Times New Roman"/>
+          <w:szCs w:val="28"/>
+          <w:shd w:val="clear" w:color="auto" w:fill="FFFFFF"/>
+          <w:lang w:val="ru-RU"/>
+        </w:rPr>
+      </w:pPr>
+      <w:r>
+        <w:rPr>
+          <w:rFonts w:cs="Times New Roman"/>
+          <w:szCs w:val="28"/>
+          <w:shd w:val="clear" w:color="auto" w:fill="FFFFFF"/>
+          <w:lang w:val="ru-RU"/>
+        </w:rPr>
+        <w:t xml:space="preserve">- </w:t>
+      </w:r>
+      <w:r>
+        <w:rPr>
+          <w:rFonts w:ascii="Courier New" w:hAnsi="Courier New" w:cs="Courier New"/>
+          <w:szCs w:val="28"/>
+          <w:shd w:val="clear" w:color="auto" w:fill="FFFFFF"/>
+          <w:lang w:val="en-US"/>
+        </w:rPr>
+        <w:t>role</w:t>
+      </w:r>
+      <w:r>
+        <w:rPr>
+          <w:rFonts w:ascii="Courier New" w:hAnsi="Courier New" w:cs="Courier New"/>
+          <w:szCs w:val="28"/>
+          <w:shd w:val="clear" w:color="auto" w:fill="FFFFFF"/>
+          <w:lang w:val="ru-RU"/>
+        </w:rPr>
+        <w:t>_</w:t>
+      </w:r>
+      <w:r>
+        <w:rPr>
+          <w:rFonts w:ascii="Courier New" w:hAnsi="Courier New" w:cs="Courier New"/>
+          <w:szCs w:val="28"/>
+          <w:shd w:val="clear" w:color="auto" w:fill="FFFFFF"/>
+          <w:lang w:val="en-US"/>
+        </w:rPr>
+        <w:t>id</w:t>
+      </w:r>
+      <w:r>
+        <w:rPr>
+          <w:rFonts w:ascii="Courier New" w:hAnsi="Courier New" w:cs="Courier New"/>
+          <w:szCs w:val="28"/>
+          <w:shd w:val="clear" w:color="auto" w:fill="FFFFFF"/>
+          <w:lang w:val="ru-RU"/>
+        </w:rPr>
+        <w:t xml:space="preserve"> </w:t>
+      </w:r>
+      <w:r>
+        <w:rPr>
+          <w:rFonts w:cs="Times New Roman"/>
+          <w:szCs w:val="28"/>
+          <w:shd w:val="clear" w:color="auto" w:fill="FFFFFF"/>
+          <w:lang w:val="ru-RU"/>
+        </w:rPr>
+        <w:t xml:space="preserve">– </w:t>
+      </w:r>
+      <w:r>
+        <w:rPr>
+          <w:rFonts w:cs="Times New Roman"/>
+          <w:szCs w:val="28"/>
+          <w:shd w:val="clear" w:color="auto" w:fill="FFFFFF"/>
+          <w:lang w:val="ru-RU"/>
+        </w:rPr>
+        <w:t>внешний ключ для свя</w:t>
+      </w:r>
+      <w:r>
+        <w:rPr>
+          <w:rFonts w:cs="Times New Roman"/>
+          <w:szCs w:val="28"/>
+          <w:shd w:val="clear" w:color="auto" w:fill="FFFFFF"/>
+          <w:lang w:val="ru-RU"/>
+        </w:rPr>
+        <w:t>з</w:t>
+      </w:r>
+      <w:r>
+        <w:rPr>
+          <w:rFonts w:cs="Times New Roman"/>
+          <w:szCs w:val="28"/>
+          <w:shd w:val="clear" w:color="auto" w:fill="FFFFFF"/>
+          <w:lang w:val="ru-RU"/>
+        </w:rPr>
+        <w:t xml:space="preserve">и с таблицей </w:t>
+      </w:r>
+      <w:r>
+        <w:rPr>
+          <w:rFonts w:ascii="Courier New" w:hAnsi="Courier New" w:cs="Courier New"/>
+          <w:szCs w:val="28"/>
+          <w:shd w:val="clear" w:color="auto" w:fill="FFFFFF"/>
+          <w:lang w:val="en-US"/>
+        </w:rPr>
+        <w:t>role</w:t>
+      </w:r>
+      <w:r>
+        <w:rPr>
+          <w:rFonts w:ascii="Courier New" w:hAnsi="Courier New" w:cs="Courier New"/>
+          <w:szCs w:val="28"/>
+          <w:shd w:val="clear" w:color="auto" w:fill="FFFFFF"/>
+          <w:lang w:val="en-US"/>
+        </w:rPr>
+        <w:t>s</w:t>
+      </w:r>
+      <w:r>
+        <w:rPr>
+          <w:rFonts w:cs="Times New Roman"/>
+          <w:szCs w:val="28"/>
+          <w:shd w:val="clear" w:color="auto" w:fill="FFFFFF"/>
+          <w:lang w:val="ru-RU"/>
+        </w:rPr>
+        <w:t>.</w:t>
+      </w:r>
+    </w:p>
+    <w:p>
+      <w:pPr>
+        <w:rPr>
+          <w:szCs w:val="28"/>
+          <w:lang w:val="en-US"/>
+        </w:rPr>
+      </w:pPr>
+      <w:r>
+        <w:rPr>
+          <w:szCs w:val="28"/>
+          <w:lang w:val="ru-RU"/>
+        </w:rPr>
+        <w:t>Колон</w:t>
+      </w:r>
+      <w:r>
+        <w:rPr>
+          <w:szCs w:val="28"/>
+          <w:lang w:val="ru-RU"/>
+        </w:rPr>
+        <w:t>ки</w:t>
+      </w:r>
+      <w:r>
+        <w:rPr>
+          <w:szCs w:val="28"/>
+          <w:lang w:val="en-US"/>
+        </w:rPr>
+        <w:t xml:space="preserve"> </w:t>
+      </w:r>
+      <w:r>
+        <w:rPr>
+          <w:rFonts w:ascii="Courier New" w:hAnsi="Courier New" w:cs="Courier New"/>
+          <w:szCs w:val="28"/>
+          <w:lang w:val="en-US"/>
+        </w:rPr>
+        <w:t>id</w:t>
+      </w:r>
+      <w:r>
+        <w:rPr>
+          <w:szCs w:val="28"/>
+          <w:lang w:val="en-US"/>
+        </w:rPr>
+        <w:t xml:space="preserve">, </w:t>
+      </w:r>
+      <w:proofErr w:type="spellStart"/>
+      <w:r>
+        <w:rPr>
+          <w:rFonts w:ascii="Courier New" w:hAnsi="Courier New" w:cs="Courier New"/>
+          <w:szCs w:val="28"/>
+          <w:lang w:val="en-US"/>
+        </w:rPr>
+        <w:t>user_id</w:t>
+      </w:r>
+      <w:proofErr w:type="spellEnd"/>
+      <w:r>
+        <w:rPr>
+          <w:szCs w:val="28"/>
+          <w:lang w:val="en-US"/>
+        </w:rPr>
+        <w:t xml:space="preserve">, </w:t>
+      </w:r>
+      <w:proofErr w:type="spellStart"/>
+      <w:r>
+        <w:rPr>
+          <w:rFonts w:ascii="Courier New" w:hAnsi="Courier New" w:cs="Courier New"/>
+          <w:szCs w:val="28"/>
+          <w:lang w:val="en-US"/>
+        </w:rPr>
+        <w:t>role_id</w:t>
+      </w:r>
+      <w:proofErr w:type="spellEnd"/>
+      <w:r>
+        <w:rPr>
+          <w:rFonts w:cs="Times New Roman"/>
+          <w:szCs w:val="28"/>
+          <w:lang w:val="en-US"/>
+        </w:rPr>
+        <w:t xml:space="preserve"> </w:t>
+      </w:r>
+      <w:r>
+        <w:rPr>
+          <w:rFonts w:cs="Times New Roman"/>
+          <w:szCs w:val="28"/>
+          <w:lang w:val="ru-RU"/>
+        </w:rPr>
+        <w:t>име</w:t>
+      </w:r>
+      <w:r>
+        <w:rPr>
+          <w:rFonts w:cs="Times New Roman"/>
+          <w:szCs w:val="28"/>
+          <w:lang w:val="ru-RU"/>
+        </w:rPr>
+        <w:t>ю</w:t>
+      </w:r>
+      <w:r>
+        <w:rPr>
+          <w:rFonts w:cs="Times New Roman"/>
+          <w:szCs w:val="28"/>
+          <w:lang w:val="ru-RU"/>
+        </w:rPr>
+        <w:t>т</w:t>
+      </w:r>
+      <w:r>
+        <w:rPr>
+          <w:rFonts w:cs="Times New Roman"/>
+          <w:szCs w:val="28"/>
+          <w:lang w:val="en-US"/>
+        </w:rPr>
+        <w:t xml:space="preserve"> </w:t>
+      </w:r>
+      <w:r>
+        <w:rPr>
+          <w:rFonts w:cs="Times New Roman"/>
+          <w:szCs w:val="28"/>
+          <w:lang w:val="ru-RU"/>
+        </w:rPr>
+        <w:t>тип</w:t>
+      </w:r>
+      <w:r>
+        <w:rPr>
+          <w:rFonts w:cs="Times New Roman"/>
+          <w:szCs w:val="28"/>
+          <w:lang w:val="en-US"/>
+        </w:rPr>
+        <w:t xml:space="preserve"> </w:t>
+      </w:r>
+      <w:r>
+        <w:rPr>
+          <w:szCs w:val="28"/>
+          <w:lang w:val="en-US"/>
+        </w:rPr>
+        <w:t>«</w:t>
+      </w:r>
+      <w:r>
+        <w:rPr>
+          <w:szCs w:val="28"/>
+          <w:lang w:val="en-US"/>
+        </w:rPr>
+        <w:t>integer</w:t>
+      </w:r>
+      <w:r>
+        <w:rPr>
+          <w:szCs w:val="28"/>
+          <w:lang w:val="en-US"/>
+        </w:rPr>
+        <w:t>».</w:t>
+      </w:r>
+    </w:p>
+    <w:p>
+      <w:pPr>
+        <w:rPr>
+          <w:szCs w:val="28"/>
+          <w:lang w:val="en-US"/>
+        </w:rPr>
+      </w:pPr>
+    </w:p>
+    <w:p>
+      <w:pPr>
+        <w:rPr>
+          <w:b/>
+          <w:bCs/>
+          <w:szCs w:val="28"/>
+          <w:lang w:val="en-US"/>
+        </w:rPr>
+      </w:pPr>
+      <w:r>
+        <w:rPr>
+          <w:b/>
+          <w:bCs/>
+          <w:szCs w:val="28"/>
+          <w:lang w:val="ru-RU"/>
+        </w:rPr>
+        <w:t xml:space="preserve">3.1.4 Таблица </w:t>
+      </w:r>
+      <w:r>
+        <w:rPr>
+          <w:rFonts w:ascii="Courier New" w:hAnsi="Courier New" w:cs="Courier New"/>
+          <w:b/>
+          <w:bCs/>
+          <w:szCs w:val="28"/>
+          <w:lang w:val="en-US"/>
+        </w:rPr>
+        <w:t>Versions</w:t>
+      </w:r>
+    </w:p>
+    <w:p>
+      <w:pPr>
+        <w:rPr>
+          <w:szCs w:val="28"/>
+          <w:lang w:val="en-US"/>
+        </w:rPr>
+      </w:pPr>
+    </w:p>
+    <w:p>
+      <w:pPr>
+        <w:rPr>
+          <w:szCs w:val="28"/>
+          <w:lang w:val="ru-RU"/>
+        </w:rPr>
+      </w:pPr>
+      <w:r>
+        <w:rPr>
+          <w:szCs w:val="28"/>
+          <w:lang w:val="ru-RU"/>
+        </w:rPr>
+        <w:t>Данная таблица служит для хранения версий пользователей</w:t>
+      </w:r>
+      <w:r>
+        <w:rPr>
+          <w:szCs w:val="28"/>
+          <w:lang w:val="ru-RU"/>
+        </w:rPr>
+        <w:t xml:space="preserve"> </w:t>
+      </w:r>
+      <w:r>
+        <w:rPr>
+          <w:szCs w:val="28"/>
+          <w:lang w:val="ru-RU"/>
+        </w:rPr>
+        <w:t>при их изменениях</w:t>
+      </w:r>
+      <w:r>
+        <w:rPr>
+          <w:szCs w:val="28"/>
+          <w:lang w:val="ru-RU"/>
+        </w:rPr>
+        <w:t>.</w:t>
+      </w:r>
+    </w:p>
+    <w:p>
+      <w:pPr>
+        <w:rPr>
+          <w:szCs w:val="28"/>
+          <w:lang w:val="en-US"/>
+        </w:rPr>
+      </w:pPr>
+      <w:r>
+        <w:rPr>
+          <w:szCs w:val="28"/>
+          <w:lang w:val="ru-RU"/>
+        </w:rPr>
+        <w:t xml:space="preserve">Поля таблицы </w:t>
+      </w:r>
+      <w:r>
+        <w:rPr>
+          <w:rFonts w:ascii="Courier New" w:hAnsi="Courier New" w:cs="Courier New"/>
+          <w:szCs w:val="28"/>
+          <w:lang w:val="en-US"/>
+        </w:rPr>
+        <w:t>versions</w:t>
+      </w:r>
+      <w:r>
+        <w:rPr>
+          <w:szCs w:val="28"/>
+          <w:lang w:val="en-US"/>
+        </w:rPr>
+        <w:t>:</w:t>
+      </w:r>
+    </w:p>
+    <w:p>
+      <w:pPr>
+        <w:rPr>
+          <w:szCs w:val="28"/>
+          <w:lang w:val="en-US"/>
+        </w:rPr>
+      </w:pPr>
+      <w:r>
+        <w:rPr>
+          <w:rFonts w:cs="Times New Roman"/>
+          <w:szCs w:val="28"/>
+          <w:shd w:val="clear" w:color="auto" w:fill="FFFFFF"/>
+          <w:lang w:val="en-US"/>
+        </w:rPr>
+        <w:t xml:space="preserve">- </w:t>
+      </w:r>
+      <w:r>
+        <w:rPr>
+          <w:rFonts w:ascii="Courier New" w:hAnsi="Courier New" w:cs="Courier New"/>
+          <w:szCs w:val="28"/>
+          <w:shd w:val="clear" w:color="auto" w:fill="FFFFFF"/>
+          <w:lang w:val="en-US"/>
+        </w:rPr>
+        <w:t>id</w:t>
+      </w:r>
+      <w:r>
+        <w:rPr>
+          <w:rFonts w:cs="Times New Roman"/>
+          <w:szCs w:val="28"/>
+          <w:shd w:val="clear" w:color="auto" w:fill="FFFFFF"/>
+          <w:lang w:val="en-US"/>
+        </w:rPr>
+        <w:t xml:space="preserve"> – </w:t>
+      </w:r>
+      <w:r>
+        <w:rPr>
+          <w:rFonts w:cs="Times New Roman"/>
+          <w:szCs w:val="28"/>
+          <w:shd w:val="clear" w:color="auto" w:fill="FFFFFF"/>
+          <w:lang w:val="ru-RU"/>
+        </w:rPr>
+        <w:t>первичный ключ;</w:t>
+      </w:r>
+    </w:p>
+    <w:p>
+      <w:pPr>
+        <w:rPr>
+          <w:rFonts w:cs="Times New Roman"/>
+          <w:szCs w:val="28"/>
+          <w:lang w:val="ru-RU"/>
+        </w:rPr>
+      </w:pPr>
+      <w:r>
+        <w:rPr>
+          <w:rFonts w:cs="Times New Roman"/>
+          <w:szCs w:val="28"/>
+          <w:lang w:val="ru-RU"/>
+        </w:rPr>
+        <w:t xml:space="preserve">- </w:t>
+      </w:r>
+      <w:r>
+        <w:rPr>
+          <w:rFonts w:ascii="Courier New" w:hAnsi="Courier New" w:cs="Courier New"/>
+          <w:szCs w:val="28"/>
+          <w:lang w:val="en-US"/>
+        </w:rPr>
+        <w:t>item</w:t>
+      </w:r>
+      <w:r>
+        <w:rPr>
+          <w:rFonts w:ascii="Courier New" w:hAnsi="Courier New" w:cs="Courier New"/>
+          <w:szCs w:val="28"/>
+          <w:lang w:val="ru-RU"/>
+        </w:rPr>
+        <w:t>_</w:t>
+      </w:r>
+      <w:r>
+        <w:rPr>
+          <w:rFonts w:ascii="Courier New" w:hAnsi="Courier New" w:cs="Courier New"/>
+          <w:szCs w:val="28"/>
+          <w:lang w:val="en-US"/>
+        </w:rPr>
+        <w:t>type</w:t>
+      </w:r>
+      <w:r>
+        <w:rPr>
+          <w:rFonts w:cs="Times New Roman"/>
+          <w:szCs w:val="28"/>
+          <w:lang w:val="ru-RU"/>
+        </w:rPr>
+        <w:t xml:space="preserve"> – </w:t>
+      </w:r>
+      <w:r>
+        <w:rPr>
+          <w:rFonts w:cs="Times New Roman"/>
+          <w:szCs w:val="28"/>
+          <w:lang w:val="ru-RU"/>
+        </w:rPr>
+        <w:t>составная часть сложного индекса;</w:t>
+      </w:r>
+    </w:p>
+    <w:p>
+      <w:pPr>
+        <w:rPr>
+          <w:rFonts w:cs="Times New Roman"/>
+          <w:szCs w:val="28"/>
+          <w:lang w:val="ru-RU"/>
+        </w:rPr>
+      </w:pPr>
+      <w:r>
+        <w:rPr>
+          <w:rFonts w:cs="Times New Roman"/>
+          <w:szCs w:val="28"/>
+          <w:lang w:val="ru-RU"/>
+        </w:rPr>
+        <w:t xml:space="preserve">- </w:t>
+      </w:r>
+      <w:r>
+        <w:rPr>
+          <w:rFonts w:ascii="Courier New" w:hAnsi="Courier New" w:cs="Courier New"/>
+          <w:szCs w:val="28"/>
+          <w:lang w:val="en-US"/>
+        </w:rPr>
+        <w:t>item</w:t>
+      </w:r>
+      <w:r>
+        <w:rPr>
+          <w:rFonts w:ascii="Courier New" w:hAnsi="Courier New" w:cs="Courier New"/>
+          <w:szCs w:val="28"/>
+          <w:lang w:val="ru-RU"/>
+        </w:rPr>
+        <w:t>_</w:t>
+      </w:r>
+      <w:r>
+        <w:rPr>
+          <w:rFonts w:ascii="Courier New" w:hAnsi="Courier New" w:cs="Courier New"/>
+          <w:szCs w:val="28"/>
+          <w:lang w:val="en-US"/>
+        </w:rPr>
+        <w:t>id</w:t>
+      </w:r>
+      <w:r>
+        <w:rPr>
+          <w:rFonts w:cs="Times New Roman"/>
+          <w:szCs w:val="28"/>
+          <w:lang w:val="ru-RU"/>
+        </w:rPr>
+        <w:t xml:space="preserve"> – </w:t>
+      </w:r>
+      <w:r>
+        <w:rPr>
+          <w:rFonts w:cs="Times New Roman"/>
+          <w:szCs w:val="28"/>
+          <w:lang w:val="ru-RU"/>
+        </w:rPr>
+        <w:t>составная часть сложного индекса;</w:t>
+      </w:r>
+    </w:p>
+    <w:p>
+      <w:pPr>
+        <w:rPr>
+          <w:rFonts w:cs="Times New Roman"/>
+          <w:szCs w:val="28"/>
+          <w:lang w:val="ru-RU"/>
+        </w:rPr>
+      </w:pPr>
+      <w:r>
+        <w:rPr>
+          <w:rFonts w:cs="Times New Roman"/>
+          <w:szCs w:val="28"/>
+          <w:lang w:val="en-US"/>
+        </w:rPr>
+        <w:t xml:space="preserve">- </w:t>
+      </w:r>
+      <w:r>
+        <w:rPr>
+          <w:rFonts w:ascii="Courier New" w:hAnsi="Courier New" w:cs="Courier New"/>
+          <w:szCs w:val="28"/>
+          <w:lang w:val="en-US"/>
+        </w:rPr>
+        <w:t>event</w:t>
+      </w:r>
+      <w:r>
+        <w:rPr>
+          <w:rFonts w:cs="Times New Roman"/>
+          <w:szCs w:val="28"/>
+          <w:lang w:val="en-US"/>
+        </w:rPr>
+        <w:t xml:space="preserve"> – </w:t>
+      </w:r>
+      <w:r>
+        <w:rPr>
+          <w:rFonts w:cs="Times New Roman"/>
+          <w:szCs w:val="28"/>
+          <w:lang w:val="ru-RU"/>
+        </w:rPr>
+        <w:t>событие изменения;</w:t>
+      </w:r>
+    </w:p>
+    <w:p>
+      <w:pPr>
+        <w:rPr>
+          <w:rFonts w:cs="Times New Roman"/>
+          <w:szCs w:val="28"/>
+          <w:lang w:val="ru-RU"/>
+        </w:rPr>
+      </w:pPr>
+      <w:r>
+        <w:rPr>
+          <w:rFonts w:cs="Times New Roman"/>
+          <w:szCs w:val="28"/>
+          <w:lang w:val="ru-RU"/>
+        </w:rPr>
+        <w:t xml:space="preserve">- </w:t>
+      </w:r>
+      <w:r>
+        <w:rPr>
+          <w:rFonts w:ascii="Courier New" w:hAnsi="Courier New" w:cs="Courier New"/>
+          <w:szCs w:val="28"/>
+          <w:lang w:val="en-US"/>
+        </w:rPr>
+        <w:t>whodunnit</w:t>
+      </w:r>
+      <w:r>
+        <w:rPr>
+          <w:rFonts w:cs="Times New Roman"/>
+          <w:szCs w:val="28"/>
+          <w:lang w:val="ru-RU"/>
+        </w:rPr>
+        <w:t xml:space="preserve"> – </w:t>
+      </w:r>
+      <w:r>
+        <w:rPr>
+          <w:rFonts w:cs="Times New Roman"/>
+          <w:szCs w:val="28"/>
+          <w:lang w:val="ru-RU"/>
+        </w:rPr>
+        <w:t>имя пользователя, который изменил состояние предыдущей версии</w:t>
+      </w:r>
+      <w:r>
+        <w:rPr>
+          <w:rFonts w:cs="Times New Roman"/>
+          <w:szCs w:val="28"/>
+          <w:lang w:val="ru-RU"/>
+        </w:rPr>
+        <w:t>;</w:t>
+      </w:r>
+    </w:p>
+    <w:p>
+      <w:pPr>
+        <w:rPr>
+          <w:rFonts w:cs="Times New Roman"/>
+          <w:szCs w:val="28"/>
+          <w:lang w:val="ru-RU"/>
+        </w:rPr>
+      </w:pPr>
+      <w:r>
+        <w:rPr>
+          <w:rFonts w:cs="Times New Roman"/>
+          <w:szCs w:val="28"/>
+          <w:lang w:val="ru-RU"/>
+        </w:rPr>
+        <w:t xml:space="preserve">- </w:t>
+      </w:r>
+      <w:r>
+        <w:rPr>
+          <w:rFonts w:ascii="Courier New" w:hAnsi="Courier New" w:cs="Courier New"/>
+          <w:szCs w:val="28"/>
+          <w:lang w:val="en-US"/>
+        </w:rPr>
+        <w:t>object</w:t>
+      </w:r>
+      <w:r>
+        <w:rPr>
+          <w:rFonts w:cs="Times New Roman"/>
+          <w:szCs w:val="28"/>
+          <w:lang w:val="en-US"/>
+        </w:rPr>
+        <w:t xml:space="preserve"> – </w:t>
+      </w:r>
+      <w:r>
+        <w:rPr>
+          <w:rFonts w:cs="Times New Roman"/>
+          <w:szCs w:val="28"/>
+          <w:lang w:val="ru-RU"/>
+        </w:rPr>
+        <w:t>объект изменения;</w:t>
+      </w:r>
+    </w:p>
+    <w:p>
+      <w:pPr>
+        <w:rPr>
+          <w:rFonts w:cs="Times New Roman"/>
+          <w:szCs w:val="28"/>
+          <w:lang w:val="ru-RU"/>
+        </w:rPr>
+      </w:pPr>
+      <w:r>
+        <w:rPr>
+          <w:rFonts w:cs="Times New Roman"/>
+          <w:lang w:val="ru-RU"/>
+        </w:rPr>
+        <w:lastRenderedPageBreak/>
+        <w:t xml:space="preserve">- </w:t>
+      </w:r>
+      <w:r>
+        <w:rPr>
+          <w:rFonts w:ascii="Courier New" w:hAnsi="Courier New" w:cs="Courier New"/>
+          <w:szCs w:val="28"/>
+          <w:lang w:val="en-US"/>
+        </w:rPr>
+        <w:t>created</w:t>
+      </w:r>
+      <w:r>
+        <w:rPr>
+          <w:rFonts w:ascii="Courier New" w:hAnsi="Courier New" w:cs="Courier New"/>
+          <w:szCs w:val="28"/>
+        </w:rPr>
+        <w:t>_</w:t>
+      </w:r>
+      <w:r>
+        <w:rPr>
+          <w:rFonts w:ascii="Courier New" w:hAnsi="Courier New" w:cs="Courier New"/>
+          <w:szCs w:val="28"/>
+          <w:lang w:val="en-US"/>
+        </w:rPr>
+        <w:t>at</w:t>
+      </w:r>
+      <w:r>
+        <w:rPr>
+          <w:rFonts w:cs="Times New Roman"/>
+          <w:szCs w:val="28"/>
+        </w:rPr>
+        <w:t xml:space="preserve"> – дата и время создания </w:t>
+      </w:r>
+      <w:r>
+        <w:rPr>
+          <w:rFonts w:cs="Times New Roman"/>
+          <w:szCs w:val="28"/>
+          <w:lang w:val="ru-RU"/>
+        </w:rPr>
+        <w:t>объекта</w:t>
+      </w:r>
+      <w:r>
+        <w:rPr>
+          <w:rFonts w:cs="Times New Roman"/>
+          <w:szCs w:val="28"/>
+          <w:lang w:val="ru-RU"/>
+        </w:rPr>
+        <w:t>.</w:t>
+      </w:r>
+    </w:p>
+    <w:p>
+      <w:pPr>
+        <w:rPr>
+          <w:szCs w:val="28"/>
+          <w:shd w:val="clear" w:color="auto" w:fill="FFFFFF"/>
+          <w:lang w:val="en-US"/>
+        </w:rPr>
+      </w:pPr>
+      <w:r>
+        <w:rPr>
+          <w:szCs w:val="28"/>
+        </w:rPr>
+        <w:t xml:space="preserve">При создании таблицы для колонок </w:t>
+      </w:r>
+      <w:r>
+        <w:rPr>
+          <w:rFonts w:ascii="Courier New" w:hAnsi="Courier New" w:cs="Courier New"/>
+          <w:szCs w:val="28"/>
+          <w:lang w:val="en-US"/>
+        </w:rPr>
+        <w:t>id</w:t>
+      </w:r>
+      <w:r>
+        <w:rPr>
+          <w:szCs w:val="28"/>
+        </w:rPr>
+        <w:t>,</w:t>
+      </w:r>
+      <w:r>
+        <w:rPr>
+          <w:szCs w:val="28"/>
+          <w:lang w:val="ru-RU"/>
+        </w:rPr>
+        <w:t xml:space="preserve"> </w:t>
+      </w:r>
+      <w:r>
+        <w:rPr>
+          <w:rFonts w:ascii="Courier New" w:hAnsi="Courier New" w:cs="Courier New"/>
+          <w:szCs w:val="28"/>
+          <w:lang w:val="en-US"/>
+        </w:rPr>
+        <w:t>item</w:t>
+      </w:r>
+      <w:r>
+        <w:rPr>
+          <w:rFonts w:ascii="Courier New" w:hAnsi="Courier New" w:cs="Courier New"/>
+          <w:szCs w:val="28"/>
+          <w:lang w:val="ru-RU"/>
+        </w:rPr>
+        <w:t>_</w:t>
+      </w:r>
+      <w:r>
+        <w:rPr>
+          <w:rFonts w:ascii="Courier New" w:hAnsi="Courier New" w:cs="Courier New"/>
+          <w:szCs w:val="28"/>
+          <w:lang w:val="en-US"/>
+        </w:rPr>
+        <w:t>type</w:t>
+      </w:r>
+      <w:r>
+        <w:rPr>
+          <w:szCs w:val="28"/>
+          <w:lang w:val="ru-RU"/>
+        </w:rPr>
+        <w:t xml:space="preserve">, </w:t>
+      </w:r>
+      <w:r>
+        <w:rPr>
+          <w:rFonts w:ascii="Courier New" w:hAnsi="Courier New" w:cs="Courier New"/>
+          <w:szCs w:val="28"/>
+          <w:lang w:val="en-US"/>
+        </w:rPr>
+        <w:t>item</w:t>
+      </w:r>
+      <w:r>
+        <w:rPr>
+          <w:rFonts w:ascii="Courier New" w:hAnsi="Courier New" w:cs="Courier New"/>
+          <w:szCs w:val="28"/>
+          <w:lang w:val="ru-RU"/>
+        </w:rPr>
+        <w:t>_</w:t>
+      </w:r>
+      <w:r>
+        <w:rPr>
+          <w:rFonts w:ascii="Courier New" w:hAnsi="Courier New" w:cs="Courier New"/>
+          <w:szCs w:val="28"/>
+          <w:lang w:val="en-US"/>
+        </w:rPr>
+        <w:t>id</w:t>
+      </w:r>
+      <w:r>
+        <w:rPr>
+          <w:rFonts w:cs="Times New Roman"/>
+          <w:szCs w:val="28"/>
+          <w:lang w:val="ru-RU"/>
+        </w:rPr>
+        <w:t xml:space="preserve">, </w:t>
+      </w:r>
+      <w:r>
+        <w:rPr>
+          <w:rFonts w:ascii="Courier New" w:hAnsi="Courier New" w:cs="Courier New"/>
+          <w:szCs w:val="28"/>
+          <w:lang w:val="en-US"/>
+        </w:rPr>
+        <w:t>event</w:t>
+      </w:r>
+      <w:r>
+        <w:rPr>
+          <w:szCs w:val="28"/>
+        </w:rPr>
+        <w:t xml:space="preserve"> был использован специальный атрибут </w:t>
+      </w:r>
+      <w:r>
+        <w:rPr>
+          <w:rFonts w:ascii="Courier New" w:hAnsi="Courier New" w:cs="Courier New"/>
+          <w:szCs w:val="28"/>
+        </w:rPr>
+        <w:t>«</w:t>
+      </w:r>
+      <w:proofErr w:type="spellStart"/>
+      <w:r>
+        <w:rPr>
+          <w:rStyle w:val="pl-pds"/>
+          <w:rFonts w:ascii="Courier New" w:eastAsiaTheme="majorEastAsia" w:hAnsi="Courier New" w:cs="Courier New"/>
+          <w:szCs w:val="28"/>
+          <w:shd w:val="clear" w:color="auto" w:fill="FFFFFF"/>
+        </w:rPr>
+        <w:t>null</w:t>
+      </w:r>
+      <w:proofErr w:type="spellEnd"/>
+      <w:r>
+        <w:rPr>
+          <w:rFonts w:ascii="Courier New" w:hAnsi="Courier New" w:cs="Courier New"/>
+          <w:szCs w:val="28"/>
+          <w:shd w:val="clear" w:color="auto" w:fill="FFFFFF"/>
+        </w:rPr>
+        <w:t xml:space="preserve">: </w:t>
+      </w:r>
+      <w:proofErr w:type="spellStart"/>
+      <w:r>
+        <w:rPr>
+          <w:rStyle w:val="pl-c1"/>
+          <w:rFonts w:ascii="Courier New" w:eastAsiaTheme="majorEastAsia" w:hAnsi="Courier New" w:cs="Courier New"/>
+          <w:szCs w:val="28"/>
+          <w:shd w:val="clear" w:color="auto" w:fill="FFFFFF"/>
+        </w:rPr>
+        <w:t>false</w:t>
+      </w:r>
+      <w:proofErr w:type="spellEnd"/>
+      <w:r>
+        <w:rPr>
+          <w:rStyle w:val="pl-c1"/>
+          <w:rFonts w:ascii="Courier New" w:eastAsiaTheme="majorEastAsia" w:hAnsi="Courier New" w:cs="Courier New"/>
+          <w:szCs w:val="28"/>
+          <w:shd w:val="clear" w:color="auto" w:fill="FFFFFF"/>
+        </w:rPr>
+        <w:t>»</w:t>
+      </w:r>
+      <w:r>
+        <w:rPr>
+          <w:rStyle w:val="pl-c1"/>
+          <w:rFonts w:eastAsiaTheme="majorEastAsia"/>
+          <w:szCs w:val="28"/>
+          <w:shd w:val="clear" w:color="auto" w:fill="FFFFFF"/>
+        </w:rPr>
+        <w:t>,</w:t>
+      </w:r>
+      <w:r>
+        <w:rPr>
+          <w:rStyle w:val="pl-c1"/>
+          <w:rFonts w:eastAsiaTheme="majorEastAsia"/>
+          <w:szCs w:val="28"/>
+          <w:shd w:val="clear" w:color="auto" w:fill="FFFFFF"/>
+          <w:lang w:val="ru-RU"/>
+        </w:rPr>
+        <w:t xml:space="preserve"> который задаёт условие создания и заполнения данных колонок так, что они не могут быть пустыми</w:t>
+      </w:r>
+      <w:r>
+        <w:rPr>
+          <w:rStyle w:val="pl-c1"/>
+          <w:rFonts w:eastAsiaTheme="majorEastAsia"/>
+          <w:szCs w:val="28"/>
+          <w:shd w:val="clear" w:color="auto" w:fill="FFFFFF"/>
+        </w:rPr>
+        <w:t>. Для колонок</w:t>
+      </w:r>
+      <w:r>
+        <w:rPr>
+          <w:rFonts w:ascii="Courier New" w:hAnsi="Courier New" w:cs="Courier New"/>
+          <w:szCs w:val="28"/>
+          <w:lang w:val="ru-RU"/>
+        </w:rPr>
+        <w:t xml:space="preserve"> </w:t>
+      </w:r>
+      <w:r>
+        <w:rPr>
+          <w:rFonts w:ascii="Courier New" w:hAnsi="Courier New" w:cs="Courier New"/>
+          <w:szCs w:val="28"/>
+          <w:lang w:val="en-US"/>
+        </w:rPr>
+        <w:t>item</w:t>
+      </w:r>
+      <w:r>
+        <w:rPr>
+          <w:rFonts w:ascii="Courier New" w:hAnsi="Courier New" w:cs="Courier New"/>
+          <w:szCs w:val="28"/>
+          <w:lang w:val="ru-RU"/>
+        </w:rPr>
+        <w:t>_</w:t>
+      </w:r>
+      <w:r>
+        <w:rPr>
+          <w:rFonts w:ascii="Courier New" w:hAnsi="Courier New" w:cs="Courier New"/>
+          <w:szCs w:val="28"/>
+          <w:lang w:val="en-US"/>
+        </w:rPr>
+        <w:t>type</w:t>
+      </w:r>
+      <w:r>
+        <w:rPr>
+          <w:szCs w:val="28"/>
+        </w:rPr>
+        <w:t>,</w:t>
+      </w:r>
+      <w:r>
+        <w:rPr>
+          <w:szCs w:val="28"/>
+          <w:lang w:val="ru-RU"/>
+        </w:rPr>
+        <w:t xml:space="preserve"> </w:t>
+      </w:r>
+      <w:r>
+        <w:rPr>
+          <w:rFonts w:ascii="Courier New" w:hAnsi="Courier New" w:cs="Courier New"/>
+          <w:szCs w:val="28"/>
+          <w:lang w:val="en-US"/>
+        </w:rPr>
+        <w:t>event</w:t>
+      </w:r>
+      <w:r>
+        <w:rPr>
+          <w:rFonts w:cs="Times New Roman"/>
+          <w:szCs w:val="28"/>
+          <w:lang w:val="ru-RU"/>
+        </w:rPr>
+        <w:t xml:space="preserve">, </w:t>
+      </w:r>
+      <w:r>
+        <w:rPr>
+          <w:rFonts w:cs="Times New Roman"/>
+          <w:szCs w:val="28"/>
+          <w:lang w:val="ru-RU"/>
+        </w:rPr>
+        <w:t>в</w:t>
+      </w:r>
+      <w:r>
+        <w:rPr>
+          <w:rFonts w:cs="Times New Roman"/>
+          <w:szCs w:val="28"/>
+          <w:lang w:val="ru-RU"/>
+        </w:rPr>
+        <w:t xml:space="preserve"> случае если они не будут заполнены, то они будут заполнены по умолчанию </w:t>
+      </w:r>
+      <w:r>
+        <w:rPr>
+          <w:szCs w:val="28"/>
+        </w:rPr>
+        <w:t>пустой строк</w:t>
+      </w:r>
+      <w:r>
+        <w:rPr>
+          <w:szCs w:val="28"/>
+          <w:lang w:val="ru-RU"/>
+        </w:rPr>
+        <w:t>ой</w:t>
+      </w:r>
+      <w:r>
+        <w:rPr>
+          <w:szCs w:val="28"/>
+        </w:rPr>
+        <w:t xml:space="preserve">. Поля </w:t>
+      </w:r>
+      <w:proofErr w:type="spellStart"/>
+      <w:r>
+        <w:rPr>
+          <w:rFonts w:ascii="Courier New" w:hAnsi="Courier New" w:cs="Courier New"/>
+          <w:szCs w:val="28"/>
+        </w:rPr>
+        <w:t>id</w:t>
+      </w:r>
+      <w:proofErr w:type="spellEnd"/>
+      <w:r>
+        <w:rPr>
+          <w:szCs w:val="28"/>
+        </w:rPr>
+        <w:t xml:space="preserve">, </w:t>
+      </w:r>
+      <w:proofErr w:type="spellStart"/>
+      <w:r>
+        <w:rPr>
+          <w:rFonts w:ascii="Courier New" w:hAnsi="Courier New" w:cs="Courier New"/>
+          <w:szCs w:val="28"/>
+        </w:rPr>
+        <w:t>created_at</w:t>
+      </w:r>
+      <w:proofErr w:type="spellEnd"/>
+      <w:r>
+        <w:rPr>
+          <w:rFonts w:cs="Times New Roman"/>
+          <w:szCs w:val="28"/>
+        </w:rPr>
+        <w:t xml:space="preserve"> будут автоматически заполнены</w:t>
+      </w:r>
+      <w:r>
+        <w:rPr>
+          <w:szCs w:val="28"/>
+        </w:rPr>
+        <w:t xml:space="preserve"> Ruby </w:t>
+      </w:r>
+      <w:proofErr w:type="spellStart"/>
+      <w:r>
+        <w:rPr>
+          <w:szCs w:val="28"/>
+        </w:rPr>
+        <w:t>on</w:t>
+      </w:r>
+      <w:proofErr w:type="spellEnd"/>
+      <w:r>
+        <w:rPr>
+          <w:szCs w:val="28"/>
+        </w:rPr>
+        <w:t xml:space="preserve"> </w:t>
+      </w:r>
+      <w:proofErr w:type="spellStart"/>
+      <w:r>
+        <w:rPr>
+          <w:szCs w:val="28"/>
+        </w:rPr>
+        <w:t>Rails</w:t>
+      </w:r>
+      <w:proofErr w:type="spellEnd"/>
+      <w:r>
+        <w:rPr>
+          <w:szCs w:val="28"/>
+        </w:rPr>
+        <w:t>.</w:t>
+      </w:r>
+      <w:r>
+        <w:rPr>
+          <w:szCs w:val="28"/>
+        </w:rPr>
+        <w:t xml:space="preserve"> </w:t>
+      </w:r>
+      <w:r>
+        <w:rPr>
+          <w:szCs w:val="28"/>
+        </w:rPr>
+        <w:t>У</w:t>
+      </w:r>
+      <w:r>
+        <w:rPr>
+          <w:szCs w:val="28"/>
+        </w:rPr>
+        <w:t xml:space="preserve"> </w:t>
+      </w:r>
+      <w:r>
+        <w:rPr>
+          <w:szCs w:val="28"/>
+        </w:rPr>
+        <w:t>колонок</w:t>
+      </w:r>
+      <w:r>
+        <w:rPr>
+          <w:szCs w:val="28"/>
+          <w:lang w:val="en-US"/>
+        </w:rPr>
+        <w:t xml:space="preserve"> </w:t>
+      </w:r>
+      <w:proofErr w:type="spellStart"/>
+      <w:r>
+        <w:rPr>
+          <w:rFonts w:ascii="Courier New" w:hAnsi="Courier New" w:cs="Courier New"/>
+          <w:szCs w:val="28"/>
+          <w:lang w:val="en-US"/>
+        </w:rPr>
+        <w:t>item</w:t>
+      </w:r>
+      <w:r>
+        <w:rPr>
+          <w:rFonts w:ascii="Courier New" w:hAnsi="Courier New" w:cs="Courier New"/>
+          <w:szCs w:val="28"/>
+          <w:lang w:val="en-US"/>
+        </w:rPr>
+        <w:t>_</w:t>
+      </w:r>
+      <w:r>
+        <w:rPr>
+          <w:rFonts w:ascii="Courier New" w:hAnsi="Courier New" w:cs="Courier New"/>
+          <w:szCs w:val="28"/>
+          <w:lang w:val="en-US"/>
+        </w:rPr>
+        <w:t>type</w:t>
+      </w:r>
+      <w:proofErr w:type="spellEnd"/>
+      <w:r>
+        <w:rPr>
+          <w:szCs w:val="28"/>
+        </w:rPr>
+        <w:t xml:space="preserve">, </w:t>
+      </w:r>
+      <w:r>
+        <w:rPr>
+          <w:rFonts w:ascii="Courier New" w:hAnsi="Courier New" w:cs="Courier New"/>
+          <w:szCs w:val="28"/>
+        </w:rPr>
+        <w:t>e</w:t>
+      </w:r>
+      <w:r>
+        <w:rPr>
+          <w:rFonts w:ascii="Courier New" w:hAnsi="Courier New" w:cs="Courier New"/>
+          <w:szCs w:val="28"/>
+          <w:lang w:val="en-US"/>
+        </w:rPr>
+        <w:t>vent</w:t>
+      </w:r>
+      <w:r>
+        <w:rPr>
+          <w:szCs w:val="28"/>
+        </w:rPr>
+        <w:t xml:space="preserve">, </w:t>
+      </w:r>
+      <w:r>
+        <w:rPr>
+          <w:rFonts w:ascii="Courier New" w:hAnsi="Courier New" w:cs="Courier New"/>
+          <w:szCs w:val="28"/>
+          <w:lang w:val="en-US"/>
+        </w:rPr>
+        <w:t>whodunnit</w:t>
+      </w:r>
+      <w:r>
+        <w:rPr>
+          <w:szCs w:val="28"/>
+        </w:rPr>
+        <w:t xml:space="preserve"> </w:t>
+      </w:r>
+      <w:r>
+        <w:rPr>
+          <w:szCs w:val="28"/>
+        </w:rPr>
+        <w:t>тип</w:t>
+      </w:r>
+      <w:r>
+        <w:rPr>
+          <w:szCs w:val="28"/>
+        </w:rPr>
+        <w:t xml:space="preserve"> </w:t>
+      </w:r>
+      <w:r>
+        <w:rPr>
+          <w:szCs w:val="28"/>
+        </w:rPr>
+        <w:t>данных</w:t>
+      </w:r>
+      <w:r>
+        <w:rPr>
+          <w:szCs w:val="28"/>
+        </w:rPr>
+        <w:t xml:space="preserve"> «</w:t>
+      </w:r>
+      <w:proofErr w:type="spellStart"/>
+      <w:r>
+        <w:rPr>
+          <w:szCs w:val="28"/>
+          <w:shd w:val="clear" w:color="auto" w:fill="FFFFFF"/>
+        </w:rPr>
+        <w:t>character</w:t>
+      </w:r>
+      <w:proofErr w:type="spellEnd"/>
+      <w:r>
+        <w:rPr>
+          <w:szCs w:val="28"/>
+          <w:shd w:val="clear" w:color="auto" w:fill="FFFFFF"/>
+        </w:rPr>
+        <w:t xml:space="preserve"> </w:t>
+      </w:r>
+      <w:proofErr w:type="spellStart"/>
+      <w:r>
+        <w:rPr>
+          <w:szCs w:val="28"/>
+          <w:shd w:val="clear" w:color="auto" w:fill="FFFFFF"/>
+        </w:rPr>
+        <w:t>varying</w:t>
+      </w:r>
+      <w:proofErr w:type="spellEnd"/>
+      <w:r>
+        <w:rPr>
+          <w:szCs w:val="28"/>
+          <w:shd w:val="clear" w:color="auto" w:fill="FFFFFF"/>
+        </w:rPr>
+        <w:t xml:space="preserve">». </w:t>
+      </w:r>
+      <w:r>
+        <w:rPr>
+          <w:szCs w:val="28"/>
+          <w:shd w:val="clear" w:color="auto" w:fill="FFFFFF"/>
+        </w:rPr>
+        <w:t xml:space="preserve">Колонки </w:t>
+      </w:r>
+      <w:r>
+        <w:rPr>
+          <w:rFonts w:ascii="Courier New" w:hAnsi="Courier New" w:cs="Courier New"/>
+          <w:szCs w:val="28"/>
+          <w:lang w:val="en-US"/>
+        </w:rPr>
+        <w:t>id</w:t>
+      </w:r>
+      <w:r>
+        <w:rPr>
+          <w:szCs w:val="28"/>
+        </w:rPr>
+        <w:t xml:space="preserve">, </w:t>
+      </w:r>
+      <w:proofErr w:type="spellStart"/>
+      <w:r>
+        <w:rPr>
+          <w:rFonts w:ascii="Courier New" w:hAnsi="Courier New" w:cs="Courier New"/>
+          <w:szCs w:val="28"/>
+          <w:lang w:val="en-US"/>
+        </w:rPr>
+        <w:t>item_id</w:t>
+      </w:r>
+      <w:proofErr w:type="spellEnd"/>
+      <w:r>
+        <w:rPr>
+          <w:szCs w:val="28"/>
+        </w:rPr>
+        <w:t xml:space="preserve"> имеют тип «</w:t>
+      </w:r>
+      <w:r>
+        <w:rPr>
+          <w:szCs w:val="28"/>
+          <w:lang w:val="en-US"/>
+        </w:rPr>
+        <w:t>integer</w:t>
+      </w:r>
+      <w:r>
+        <w:rPr>
+          <w:szCs w:val="28"/>
+        </w:rPr>
+        <w:t>». Колонк</w:t>
+      </w:r>
+      <w:r>
+        <w:rPr>
+          <w:szCs w:val="28"/>
+        </w:rPr>
+        <w:t xml:space="preserve">а </w:t>
+      </w:r>
+      <w:r>
+        <w:rPr>
+          <w:rFonts w:ascii="Courier New" w:hAnsi="Courier New" w:cs="Courier New"/>
+          <w:szCs w:val="28"/>
+          <w:lang w:val="en-US"/>
+        </w:rPr>
+        <w:t>created</w:t>
+      </w:r>
+      <w:r>
+        <w:rPr>
+          <w:rFonts w:ascii="Courier New" w:hAnsi="Courier New" w:cs="Courier New"/>
+          <w:szCs w:val="28"/>
+        </w:rPr>
+        <w:t>_</w:t>
+      </w:r>
+      <w:r>
+        <w:rPr>
+          <w:rFonts w:ascii="Courier New" w:hAnsi="Courier New" w:cs="Courier New"/>
+          <w:szCs w:val="28"/>
+          <w:lang w:val="en-US"/>
+        </w:rPr>
+        <w:t>at</w:t>
+      </w:r>
+      <w:r>
+        <w:rPr>
+          <w:szCs w:val="28"/>
+        </w:rPr>
+        <w:t xml:space="preserve"> </w:t>
+      </w:r>
+      <w:r>
+        <w:rPr>
+          <w:szCs w:val="28"/>
+        </w:rPr>
+        <w:t>име</w:t>
+      </w:r>
+      <w:r>
+        <w:rPr>
+          <w:szCs w:val="28"/>
+        </w:rPr>
+        <w:t>е</w:t>
+      </w:r>
+      <w:r>
+        <w:rPr>
+          <w:szCs w:val="28"/>
+        </w:rPr>
+        <w:t>т</w:t>
+      </w:r>
+      <w:r>
+        <w:rPr>
+          <w:szCs w:val="28"/>
+        </w:rPr>
+        <w:t xml:space="preserve"> </w:t>
+      </w:r>
+      <w:r>
+        <w:rPr>
+          <w:szCs w:val="28"/>
+        </w:rPr>
+        <w:t>тип</w:t>
+      </w:r>
+      <w:r>
+        <w:rPr>
+          <w:szCs w:val="28"/>
+        </w:rPr>
+        <w:t xml:space="preserve"> </w:t>
+      </w:r>
+      <w:proofErr w:type="spellStart"/>
+      <w:r>
+        <w:rPr>
+          <w:szCs w:val="28"/>
+          <w:shd w:val="clear" w:color="auto" w:fill="FFFFFF"/>
+        </w:rPr>
+        <w:t>timestamp</w:t>
+      </w:r>
+      <w:proofErr w:type="spellEnd"/>
+      <w:r>
+        <w:rPr>
+          <w:szCs w:val="28"/>
+          <w:shd w:val="clear" w:color="auto" w:fill="FFFFFF"/>
+        </w:rPr>
+        <w:t>.</w:t>
+      </w:r>
+      <w:r>
+        <w:rPr>
+          <w:szCs w:val="28"/>
+          <w:shd w:val="clear" w:color="auto" w:fill="FFFFFF"/>
+        </w:rPr>
+        <w:t xml:space="preserve"> Колонка </w:t>
+      </w:r>
+      <w:proofErr w:type="spellStart"/>
+      <w:r>
+        <w:rPr>
+          <w:rFonts w:ascii="Courier New" w:hAnsi="Courier New" w:cs="Courier New"/>
+          <w:szCs w:val="28"/>
+          <w:shd w:val="clear" w:color="auto" w:fill="FFFFFF"/>
+        </w:rPr>
+        <w:t>object</w:t>
+      </w:r>
+      <w:proofErr w:type="spellEnd"/>
+      <w:r>
+        <w:rPr>
+          <w:szCs w:val="28"/>
+          <w:shd w:val="clear" w:color="auto" w:fill="FFFFFF"/>
+        </w:rPr>
+        <w:t xml:space="preserve"> имеет тип </w:t>
+      </w:r>
+      <w:proofErr w:type="spellStart"/>
+      <w:r>
+        <w:rPr>
+          <w:szCs w:val="28"/>
+          <w:shd w:val="clear" w:color="auto" w:fill="FFFFFF"/>
+        </w:rPr>
+        <w:t>text</w:t>
+      </w:r>
+      <w:proofErr w:type="spellEnd"/>
+      <w:r>
+        <w:rPr>
+          <w:szCs w:val="28"/>
+          <w:shd w:val="clear" w:color="auto" w:fill="FFFFFF"/>
+          <w:lang w:val="en-US"/>
+        </w:rPr>
+        <w:t>.</w:t>
+      </w:r>
+    </w:p>
+    <w:p>
+      <w:pPr>
+        <w:rPr>
+          <w:szCs w:val="28"/>
+          <w:shd w:val="clear" w:color="auto" w:fill="FFFFFF"/>
+          <w:lang w:val="en-US"/>
+        </w:rPr>
+      </w:pPr>
+    </w:p>
+    <w:p>
+      <w:pPr>
+        <w:rPr>
+          <w:b/>
+          <w:bCs/>
+          <w:szCs w:val="28"/>
+          <w:shd w:val="clear" w:color="auto" w:fill="FFFFFF"/>
+          <w:lang w:val="en-US"/>
+        </w:rPr>
+      </w:pPr>
+      <w:r>
+        <w:rPr>
+          <w:b/>
+          <w:bCs/>
+          <w:szCs w:val="28"/>
+          <w:shd w:val="clear" w:color="auto" w:fill="FFFFFF"/>
+          <w:lang w:val="en-US"/>
+        </w:rPr>
+        <w:t xml:space="preserve">3.1.5 </w:t>
+      </w:r>
+      <w:r>
+        <w:rPr>
+          <w:b/>
+          <w:bCs/>
+          <w:szCs w:val="28"/>
+          <w:shd w:val="clear" w:color="auto" w:fill="FFFFFF"/>
+          <w:lang w:val="ru-RU"/>
+        </w:rPr>
+        <w:t xml:space="preserve">Таблица </w:t>
+      </w:r>
+      <w:r>
+        <w:rPr>
+          <w:rFonts w:ascii="Courier New" w:hAnsi="Courier New" w:cs="Courier New"/>
+          <w:b/>
+          <w:bCs/>
+          <w:szCs w:val="28"/>
+          <w:shd w:val="clear" w:color="auto" w:fill="FFFFFF"/>
+          <w:lang w:val="en-US"/>
+        </w:rPr>
+        <w:t>Product</w:t>
+      </w:r>
+      <w:r>
+        <w:rPr>
+          <w:rFonts w:ascii="Courier New" w:hAnsi="Courier New" w:cs="Courier New"/>
+          <w:b/>
+          <w:bCs/>
+          <w:szCs w:val="28"/>
+          <w:shd w:val="clear" w:color="auto" w:fill="FFFFFF"/>
+          <w:lang w:val="en-US"/>
+        </w:rPr>
+        <w:t>s</w:t>
+      </w:r>
+    </w:p>
+    <w:p>
+      <w:pPr>
+        <w:rPr>
+          <w:b/>
+          <w:bCs/>
+          <w:szCs w:val="28"/>
+          <w:shd w:val="clear" w:color="auto" w:fill="FFFFFF"/>
+          <w:lang w:val="en-US"/>
+        </w:rPr>
+      </w:pPr>
+    </w:p>
+    <w:p>
+      <w:pPr>
+        <w:rPr>
+          <w:szCs w:val="28"/>
+          <w:shd w:val="clear" w:color="auto" w:fill="FFFFFF"/>
+          <w:lang w:val="ru-RU"/>
+        </w:rPr>
+      </w:pPr>
+      <w:r>
+        <w:rPr>
+          <w:szCs w:val="28"/>
+          <w:shd w:val="clear" w:color="auto" w:fill="FFFFFF"/>
+          <w:lang w:val="ru-RU"/>
+        </w:rPr>
+        <w:t>Данная таблица хранит информацию о музыкальн</w:t>
+      </w:r>
+      <w:r>
+        <w:rPr>
+          <w:szCs w:val="28"/>
+          <w:shd w:val="clear" w:color="auto" w:fill="FFFFFF"/>
+          <w:lang w:val="ru-RU"/>
+        </w:rPr>
+        <w:t>ом</w:t>
+      </w:r>
+      <w:r>
+        <w:rPr>
+          <w:szCs w:val="28"/>
+          <w:shd w:val="clear" w:color="auto" w:fill="FFFFFF"/>
+          <w:lang w:val="ru-RU"/>
+        </w:rPr>
+        <w:t xml:space="preserve"> </w:t>
+      </w:r>
+      <w:r>
+        <w:rPr>
+          <w:szCs w:val="28"/>
+          <w:shd w:val="clear" w:color="auto" w:fill="FFFFFF"/>
+          <w:lang w:val="ru-RU"/>
+        </w:rPr>
+        <w:t>оборудовании</w:t>
+      </w:r>
+      <w:r>
+        <w:rPr>
+          <w:szCs w:val="28"/>
+          <w:shd w:val="clear" w:color="auto" w:fill="FFFFFF"/>
+          <w:lang w:val="ru-RU"/>
+        </w:rPr>
+        <w:t>, котор</w:t>
+      </w:r>
+      <w:r>
+        <w:rPr>
+          <w:szCs w:val="28"/>
+          <w:shd w:val="clear" w:color="auto" w:fill="FFFFFF"/>
+          <w:lang w:val="ru-RU"/>
+        </w:rPr>
+        <w:t>о</w:t>
+      </w:r>
+      <w:r>
+        <w:rPr>
+          <w:szCs w:val="28"/>
+          <w:shd w:val="clear" w:color="auto" w:fill="FFFFFF"/>
+          <w:lang w:val="ru-RU"/>
+        </w:rPr>
+        <w:t>е выставлен</w:t>
+      </w:r>
+      <w:r>
+        <w:rPr>
+          <w:szCs w:val="28"/>
+          <w:shd w:val="clear" w:color="auto" w:fill="FFFFFF"/>
+          <w:lang w:val="ru-RU"/>
+        </w:rPr>
+        <w:t>о</w:t>
+      </w:r>
+      <w:r>
+        <w:rPr>
+          <w:szCs w:val="28"/>
+          <w:shd w:val="clear" w:color="auto" w:fill="FFFFFF"/>
+          <w:lang w:val="ru-RU"/>
+        </w:rPr>
+        <w:t xml:space="preserve"> на продажу и содержит </w:t>
+      </w:r>
+      <w:r>
+        <w:rPr>
+          <w:szCs w:val="28"/>
+          <w:shd w:val="clear" w:color="auto" w:fill="FFFFFF"/>
+          <w:lang w:val="ru-RU"/>
+        </w:rPr>
+        <w:t>его</w:t>
+      </w:r>
+      <w:r>
+        <w:rPr>
+          <w:szCs w:val="28"/>
+          <w:shd w:val="clear" w:color="auto" w:fill="FFFFFF"/>
+          <w:lang w:val="ru-RU"/>
+        </w:rPr>
+        <w:t xml:space="preserve"> </w:t>
+      </w:r>
+      <w:r>
+        <w:rPr>
+          <w:szCs w:val="28"/>
+          <w:shd w:val="clear" w:color="auto" w:fill="FFFFFF"/>
+          <w:lang w:val="ru-RU"/>
+        </w:rPr>
+        <w:t>описание.</w:t>
+      </w:r>
+    </w:p>
+    <w:p>
+      <w:pPr>
+        <w:rPr>
+          <w:rFonts w:cs="Times New Roman"/>
+          <w:szCs w:val="28"/>
+          <w:shd w:val="clear" w:color="auto" w:fill="FFFFFF"/>
+          <w:lang w:val="ru-RU"/>
+        </w:rPr>
+      </w:pPr>
+      <w:r>
+        <w:rPr>
+          <w:szCs w:val="28"/>
+          <w:shd w:val="clear" w:color="auto" w:fill="FFFFFF"/>
+          <w:lang w:val="ru-RU"/>
+        </w:rPr>
+        <w:t xml:space="preserve">Поля таблицы </w:t>
+      </w:r>
+      <w:r>
+        <w:rPr>
+          <w:rFonts w:ascii="Courier New" w:hAnsi="Courier New" w:cs="Courier New"/>
+          <w:szCs w:val="28"/>
+          <w:shd w:val="clear" w:color="auto" w:fill="FFFFFF"/>
+          <w:lang w:val="en-US"/>
+        </w:rPr>
+        <w:t>product</w:t>
+      </w:r>
+      <w:r>
+        <w:rPr>
+          <w:rFonts w:ascii="Courier New" w:hAnsi="Courier New" w:cs="Courier New"/>
+          <w:szCs w:val="28"/>
+          <w:shd w:val="clear" w:color="auto" w:fill="FFFFFF"/>
+          <w:lang w:val="en-US"/>
+        </w:rPr>
+        <w:t>s</w:t>
+      </w:r>
+      <w:r>
+        <w:rPr>
+          <w:rFonts w:cs="Times New Roman"/>
+          <w:szCs w:val="28"/>
+          <w:shd w:val="clear" w:color="auto" w:fill="FFFFFF"/>
+          <w:lang w:val="ru-RU"/>
+        </w:rPr>
+        <w:t>:</w:t>
+      </w:r>
+    </w:p>
+    <w:p>
+      <w:pPr>
+        <w:rPr>
+          <w:rFonts w:cs="Times New Roman"/>
+          <w:szCs w:val="28"/>
+          <w:shd w:val="clear" w:color="auto" w:fill="FFFFFF"/>
+          <w:lang w:val="ru-RU"/>
+        </w:rPr>
+      </w:pPr>
+      <w:r>
+        <w:rPr>
+          <w:rFonts w:cs="Times New Roman"/>
+          <w:szCs w:val="28"/>
+          <w:shd w:val="clear" w:color="auto" w:fill="FFFFFF"/>
+          <w:lang w:val="ru-RU"/>
+        </w:rPr>
+        <w:t xml:space="preserve">- </w:t>
+      </w:r>
+      <w:r>
+        <w:rPr>
+          <w:rFonts w:ascii="Courier New" w:hAnsi="Courier New" w:cs="Courier New"/>
+          <w:szCs w:val="28"/>
+          <w:shd w:val="clear" w:color="auto" w:fill="FFFFFF"/>
+          <w:lang w:val="en-US"/>
+        </w:rPr>
+        <w:t>id</w:t>
+      </w:r>
+      <w:r>
+        <w:rPr>
+          <w:rFonts w:cs="Times New Roman"/>
+          <w:szCs w:val="28"/>
+          <w:shd w:val="clear" w:color="auto" w:fill="FFFFFF"/>
+          <w:lang w:val="ru-RU"/>
+        </w:rPr>
+        <w:t xml:space="preserve"> – </w:t>
+      </w:r>
+      <w:r>
+        <w:rPr>
+          <w:rFonts w:cs="Times New Roman"/>
+          <w:szCs w:val="28"/>
+          <w:shd w:val="clear" w:color="auto" w:fill="FFFFFF"/>
+          <w:lang w:val="ru-RU"/>
+        </w:rPr>
+        <w:t>первичный ключ;</w:t>
+      </w:r>
+    </w:p>
+    <w:p>
+      <w:pPr>
+        <w:rPr>
+          <w:rFonts w:cs="Times New Roman"/>
+          <w:szCs w:val="28"/>
+          <w:shd w:val="clear" w:color="auto" w:fill="FFFFFF"/>
+          <w:lang w:val="ru-RU"/>
+        </w:rPr>
+      </w:pPr>
+      <w:r>
+        <w:rPr>
+          <w:rFonts w:cs="Times New Roman"/>
+          <w:szCs w:val="28"/>
+          <w:shd w:val="clear" w:color="auto" w:fill="FFFFFF"/>
+          <w:lang w:val="ru-RU"/>
+        </w:rPr>
+        <w:t xml:space="preserve">- </w:t>
+      </w:r>
+      <w:r>
+        <w:rPr>
+          <w:rFonts w:ascii="Courier New" w:hAnsi="Courier New" w:cs="Courier New"/>
+          <w:szCs w:val="28"/>
+          <w:shd w:val="clear" w:color="auto" w:fill="FFFFFF"/>
+          <w:lang w:val="en-US"/>
+        </w:rPr>
+        <w:t>name</w:t>
+      </w:r>
+      <w:r>
+        <w:rPr>
+          <w:rFonts w:cs="Times New Roman"/>
+          <w:szCs w:val="28"/>
+          <w:shd w:val="clear" w:color="auto" w:fill="FFFFFF"/>
+          <w:lang w:val="ru-RU"/>
+        </w:rPr>
+        <w:t xml:space="preserve"> – </w:t>
+      </w:r>
+      <w:r>
+        <w:rPr>
+          <w:rFonts w:cs="Times New Roman"/>
+          <w:szCs w:val="28"/>
+          <w:shd w:val="clear" w:color="auto" w:fill="FFFFFF"/>
+          <w:lang w:val="ru-RU"/>
+        </w:rPr>
+        <w:t xml:space="preserve">название </w:t>
+      </w:r>
+      <w:r>
+        <w:rPr>
+          <w:rFonts w:cs="Times New Roman"/>
+          <w:szCs w:val="28"/>
+          <w:shd w:val="clear" w:color="auto" w:fill="FFFFFF"/>
+          <w:lang w:val="ru-RU"/>
+        </w:rPr>
+        <w:t>позиции</w:t>
+      </w:r>
+      <w:r>
+        <w:rPr>
+          <w:rFonts w:cs="Times New Roman"/>
+          <w:szCs w:val="28"/>
+          <w:shd w:val="clear" w:color="auto" w:fill="FFFFFF"/>
+          <w:lang w:val="ru-RU"/>
+        </w:rPr>
+        <w:t xml:space="preserve"> в приложении;</w:t>
+      </w:r>
+    </w:p>
+    <w:p>
+      <w:pPr>
+        <w:rPr>
+          <w:rFonts w:cs="Times New Roman"/>
+          <w:szCs w:val="28"/>
+          <w:lang w:val="ru-RU"/>
+        </w:rPr>
+      </w:pPr>
+      <w:r>
+        <w:rPr>
+          <w:rFonts w:cs="Times New Roman"/>
+          <w:szCs w:val="28"/>
+          <w:lang w:val="ru-RU"/>
+        </w:rPr>
+        <w:t xml:space="preserve">- </w:t>
+      </w:r>
+      <w:r>
+        <w:rPr>
+          <w:rFonts w:ascii="Courier New" w:hAnsi="Courier New" w:cs="Courier New"/>
+          <w:szCs w:val="28"/>
+          <w:lang w:val="en-US"/>
+        </w:rPr>
+        <w:t>photo</w:t>
+      </w:r>
+      <w:r>
+        <w:rPr>
+          <w:rFonts w:cs="Times New Roman"/>
+          <w:szCs w:val="28"/>
+          <w:lang w:val="ru-RU"/>
+        </w:rPr>
+        <w:t xml:space="preserve"> – </w:t>
+      </w:r>
+      <w:r>
+        <w:rPr>
+          <w:rFonts w:cs="Times New Roman"/>
+          <w:szCs w:val="28"/>
+          <w:lang w:val="ru-RU"/>
+        </w:rPr>
+        <w:t>изображение позиции;</w:t>
+      </w:r>
+    </w:p>
+    <w:p>
+      <w:pPr>
+        <w:rPr>
+          <w:rFonts w:cs="Times New Roman"/>
+          <w:szCs w:val="28"/>
+          <w:shd w:val="clear" w:color="auto" w:fill="FFFFFF"/>
+          <w:lang w:val="ru-RU"/>
+        </w:rPr>
+      </w:pPr>
+      <w:r>
+        <w:rPr>
+          <w:rFonts w:cs="Times New Roman"/>
+          <w:szCs w:val="28"/>
+          <w:lang w:val="ru-RU"/>
+        </w:rPr>
+        <w:t xml:space="preserve">- </w:t>
+      </w:r>
+      <w:r>
+        <w:rPr>
+          <w:rFonts w:ascii="Courier New" w:hAnsi="Courier New" w:cs="Courier New"/>
+          <w:szCs w:val="28"/>
+          <w:lang w:val="en-US"/>
+        </w:rPr>
+        <w:t>price</w:t>
+      </w:r>
+      <w:r>
+        <w:rPr>
+          <w:rFonts w:cs="Times New Roman"/>
+          <w:szCs w:val="28"/>
+          <w:lang w:val="ru-RU"/>
+        </w:rPr>
+        <w:t xml:space="preserve"> – </w:t>
+      </w:r>
+      <w:r>
+        <w:rPr>
+          <w:rFonts w:cs="Times New Roman"/>
+          <w:szCs w:val="28"/>
+          <w:lang w:val="ru-RU"/>
+        </w:rPr>
+        <w:t>цена данной позиции оборудования</w:t>
+      </w:r>
+      <w:r>
+        <w:rPr>
+          <w:rFonts w:cs="Times New Roman"/>
+          <w:szCs w:val="28"/>
+          <w:lang w:val="ru-RU"/>
+        </w:rPr>
+        <w:t>;</w:t>
+      </w:r>
+    </w:p>
+    <w:p>
+      <w:pPr>
+        <w:rPr>
+          <w:rFonts w:cs="Times New Roman"/>
+          <w:szCs w:val="28"/>
+        </w:rPr>
+      </w:pPr>
+      <w:r>
+        <w:rPr>
+          <w:rFonts w:cs="Times New Roman"/>
+          <w:lang w:val="ru-RU"/>
+        </w:rPr>
+        <w:t xml:space="preserve">- </w:t>
+      </w:r>
+      <w:r>
+        <w:rPr>
+          <w:rFonts w:ascii="Courier New" w:hAnsi="Courier New" w:cs="Courier New"/>
+          <w:szCs w:val="28"/>
+          <w:lang w:val="en-US"/>
+        </w:rPr>
+        <w:t>created</w:t>
+      </w:r>
+      <w:r>
+        <w:rPr>
+          <w:rFonts w:ascii="Courier New" w:hAnsi="Courier New" w:cs="Courier New"/>
+          <w:szCs w:val="28"/>
+        </w:rPr>
+        <w:t>_</w:t>
+      </w:r>
+      <w:r>
+        <w:rPr>
+          <w:rFonts w:ascii="Courier New" w:hAnsi="Courier New" w:cs="Courier New"/>
+          <w:szCs w:val="28"/>
+          <w:lang w:val="en-US"/>
+        </w:rPr>
+        <w:t>at</w:t>
+      </w:r>
+      <w:r>
+        <w:rPr>
+          <w:rFonts w:cs="Times New Roman"/>
+          <w:szCs w:val="28"/>
+        </w:rPr>
+        <w:t xml:space="preserve"> – дата и время создания </w:t>
+      </w:r>
+      <w:r>
+        <w:rPr>
+          <w:rFonts w:cs="Times New Roman"/>
+          <w:szCs w:val="28"/>
+          <w:lang w:val="ru-RU"/>
+        </w:rPr>
+        <w:t>позиции</w:t>
+      </w:r>
+      <w:r>
+        <w:rPr>
+          <w:rFonts w:cs="Times New Roman"/>
+          <w:szCs w:val="28"/>
+        </w:rPr>
+        <w:t>;</w:t>
+      </w:r>
+    </w:p>
+    <w:p>
+      <w:pPr>
+        <w:rPr>
+          <w:rFonts w:cs="Times New Roman"/>
+          <w:szCs w:val="28"/>
+          <w:lang w:val="ru-RU"/>
+        </w:rPr>
+      </w:pPr>
+      <w:r>
+        <w:rPr>
+          <w:rFonts w:cs="Times New Roman"/>
+          <w:szCs w:val="28"/>
+          <w:lang w:val="ru-RU"/>
+        </w:rPr>
+        <w:t xml:space="preserve">- </w:t>
+      </w:r>
+      <w:r>
+        <w:rPr>
+          <w:rFonts w:ascii="Courier New" w:hAnsi="Courier New" w:cs="Courier New"/>
+          <w:szCs w:val="28"/>
+          <w:lang w:val="en-US"/>
+        </w:rPr>
+        <w:t>updated</w:t>
+      </w:r>
+      <w:r>
+        <w:rPr>
+          <w:rFonts w:ascii="Courier New" w:hAnsi="Courier New" w:cs="Courier New"/>
+          <w:szCs w:val="28"/>
+        </w:rPr>
+        <w:t>_</w:t>
+      </w:r>
+      <w:r>
+        <w:rPr>
+          <w:rFonts w:ascii="Courier New" w:hAnsi="Courier New" w:cs="Courier New"/>
+          <w:szCs w:val="28"/>
+          <w:lang w:val="en-US"/>
+        </w:rPr>
+        <w:t>at</w:t>
+      </w:r>
+      <w:r>
+        <w:rPr>
+          <w:rFonts w:cs="Times New Roman"/>
+          <w:szCs w:val="28"/>
+        </w:rPr>
+        <w:t xml:space="preserve"> – дата и время последних изменений </w:t>
+      </w:r>
+      <w:r>
+        <w:rPr>
+          <w:rFonts w:cs="Times New Roman"/>
+          <w:szCs w:val="28"/>
+          <w:lang w:val="ru-RU"/>
+        </w:rPr>
+        <w:t>позиции</w:t>
+      </w:r>
+      <w:r>
+        <w:rPr>
+          <w:rFonts w:cs="Times New Roman"/>
+          <w:szCs w:val="28"/>
+          <w:lang w:val="ru-RU"/>
+        </w:rPr>
+        <w:t>;</w:t>
+      </w:r>
+    </w:p>
+    <w:p>
+      <w:pPr>
+        <w:rPr>
+          <w:rFonts w:cs="Times New Roman"/>
+          <w:szCs w:val="28"/>
+          <w:lang w:val="ru-RU"/>
+        </w:rPr>
+      </w:pPr>
+      <w:r>
+        <w:rPr>
+          <w:rFonts w:cs="Times New Roman"/>
+          <w:szCs w:val="28"/>
+          <w:lang w:val="ru-RU"/>
+        </w:rPr>
+        <w:t xml:space="preserve">- </w:t>
+      </w:r>
+      <w:r>
+        <w:rPr>
+          <w:rFonts w:ascii="Courier New" w:hAnsi="Courier New" w:cs="Courier New"/>
+          <w:szCs w:val="28"/>
+          <w:lang w:val="en-US"/>
+        </w:rPr>
+        <w:t>description</w:t>
+      </w:r>
+      <w:r>
+        <w:rPr>
+          <w:rFonts w:cs="Times New Roman"/>
+          <w:szCs w:val="28"/>
+          <w:lang w:val="ru-RU"/>
+        </w:rPr>
+        <w:t xml:space="preserve"> – </w:t>
+      </w:r>
+      <w:r>
+        <w:rPr>
+          <w:rFonts w:cs="Times New Roman"/>
+          <w:szCs w:val="28"/>
+          <w:lang w:val="ru-RU"/>
+        </w:rPr>
+        <w:t>описание данной позиции оборудования.</w:t>
+      </w:r>
+    </w:p>
+    <w:p>
+      <w:pPr>
+        <w:rPr>
+          <w:szCs w:val="28"/>
+          <w:shd w:val="clear" w:color="auto" w:fill="FFFFFF"/>
+          <w:lang w:val="en-US"/>
+        </w:rPr>
+      </w:pPr>
+      <w:r>
+        <w:rPr>
+          <w:szCs w:val="28"/>
+        </w:rPr>
+        <w:t xml:space="preserve">При создании таблицы для колонок </w:t>
+      </w:r>
+      <w:r>
+        <w:rPr>
+          <w:rFonts w:ascii="Courier New" w:hAnsi="Courier New" w:cs="Courier New"/>
+          <w:szCs w:val="28"/>
+          <w:lang w:val="en-US"/>
+        </w:rPr>
+        <w:t>id</w:t>
+      </w:r>
+      <w:r>
+        <w:rPr>
+          <w:szCs w:val="28"/>
+        </w:rPr>
+        <w:t>,</w:t>
+      </w:r>
+      <w:r>
+        <w:rPr>
+          <w:szCs w:val="28"/>
+          <w:lang w:val="ru-RU"/>
+        </w:rPr>
+        <w:t xml:space="preserve"> </w:t>
+      </w:r>
+      <w:r>
+        <w:rPr>
+          <w:rFonts w:ascii="Courier New" w:hAnsi="Courier New" w:cs="Courier New"/>
+          <w:szCs w:val="28"/>
+          <w:lang w:val="en-US"/>
+        </w:rPr>
+        <w:t>created</w:t>
+      </w:r>
+      <w:r>
+        <w:rPr>
+          <w:rFonts w:ascii="Courier New" w:hAnsi="Courier New" w:cs="Courier New"/>
+          <w:szCs w:val="28"/>
+          <w:lang w:val="ru-RU"/>
+        </w:rPr>
+        <w:t>_</w:t>
+      </w:r>
+      <w:r>
+        <w:rPr>
+          <w:rFonts w:ascii="Courier New" w:hAnsi="Courier New" w:cs="Courier New"/>
+          <w:szCs w:val="28"/>
+          <w:lang w:val="en-US"/>
+        </w:rPr>
+        <w:t>at</w:t>
+      </w:r>
+      <w:r>
+        <w:rPr>
+          <w:szCs w:val="28"/>
+          <w:lang w:val="ru-RU"/>
+        </w:rPr>
+        <w:t xml:space="preserve">, </w:t>
+      </w:r>
+      <w:r>
+        <w:rPr>
+          <w:rFonts w:ascii="Courier New" w:hAnsi="Courier New" w:cs="Courier New"/>
+          <w:szCs w:val="28"/>
+          <w:lang w:val="en-US"/>
+        </w:rPr>
+        <w:t>updated</w:t>
+      </w:r>
+      <w:r>
+        <w:rPr>
+          <w:rFonts w:ascii="Courier New" w:hAnsi="Courier New" w:cs="Courier New"/>
+          <w:szCs w:val="28"/>
+          <w:lang w:val="ru-RU"/>
+        </w:rPr>
+        <w:t>_</w:t>
+      </w:r>
+      <w:r>
+        <w:rPr>
+          <w:rFonts w:ascii="Courier New" w:hAnsi="Courier New" w:cs="Courier New"/>
+          <w:szCs w:val="28"/>
+          <w:lang w:val="en-US"/>
+        </w:rPr>
+        <w:t>a</w:t>
+      </w:r>
+      <w:r>
+        <w:rPr>
+          <w:rFonts w:ascii="Courier New" w:hAnsi="Courier New" w:cs="Courier New"/>
+          <w:szCs w:val="28"/>
+          <w:lang w:val="en-US"/>
+        </w:rPr>
+        <w:t>t</w:t>
+      </w:r>
+      <w:r>
+        <w:rPr>
+          <w:szCs w:val="28"/>
+          <w:lang w:val="ru-RU"/>
+        </w:rPr>
+        <w:t xml:space="preserve"> </w:t>
+      </w:r>
+      <w:r>
+        <w:rPr>
+          <w:szCs w:val="28"/>
+        </w:rPr>
+        <w:t xml:space="preserve">использован специальный атрибут </w:t>
+      </w:r>
+      <w:r>
+        <w:rPr>
+          <w:rFonts w:ascii="Courier New" w:hAnsi="Courier New" w:cs="Courier New"/>
+          <w:szCs w:val="28"/>
+        </w:rPr>
+        <w:t>«</w:t>
+      </w:r>
+      <w:proofErr w:type="spellStart"/>
+      <w:r>
+        <w:rPr>
+          <w:rStyle w:val="pl-pds"/>
+          <w:rFonts w:ascii="Courier New" w:eastAsiaTheme="majorEastAsia" w:hAnsi="Courier New" w:cs="Courier New"/>
+          <w:szCs w:val="28"/>
+          <w:shd w:val="clear" w:color="auto" w:fill="FFFFFF"/>
+        </w:rPr>
+        <w:t>null</w:t>
+      </w:r>
+      <w:proofErr w:type="spellEnd"/>
+      <w:r>
+        <w:rPr>
+          <w:rFonts w:ascii="Courier New" w:hAnsi="Courier New" w:cs="Courier New"/>
+          <w:szCs w:val="28"/>
+          <w:shd w:val="clear" w:color="auto" w:fill="FFFFFF"/>
+        </w:rPr>
+        <w:t xml:space="preserve">: </w:t>
+      </w:r>
+      <w:proofErr w:type="spellStart"/>
+      <w:r>
+        <w:rPr>
+          <w:rStyle w:val="pl-c1"/>
+          <w:rFonts w:ascii="Courier New" w:eastAsiaTheme="majorEastAsia" w:hAnsi="Courier New" w:cs="Courier New"/>
+          <w:szCs w:val="28"/>
+          <w:shd w:val="clear" w:color="auto" w:fill="FFFFFF"/>
+        </w:rPr>
+        <w:t>false</w:t>
+      </w:r>
+      <w:proofErr w:type="spellEnd"/>
+      <w:r>
+        <w:rPr>
+          <w:rStyle w:val="pl-c1"/>
+          <w:rFonts w:ascii="Courier New" w:eastAsiaTheme="majorEastAsia" w:hAnsi="Courier New" w:cs="Courier New"/>
+          <w:szCs w:val="28"/>
+          <w:shd w:val="clear" w:color="auto" w:fill="FFFFFF"/>
+        </w:rPr>
+        <w:t>»</w:t>
+      </w:r>
+      <w:r>
+        <w:rPr>
+          <w:rStyle w:val="pl-c1"/>
+          <w:rFonts w:eastAsiaTheme="majorEastAsia"/>
+          <w:szCs w:val="28"/>
+          <w:shd w:val="clear" w:color="auto" w:fill="FFFFFF"/>
+        </w:rPr>
+        <w:t>,</w:t>
+      </w:r>
+      <w:r>
+        <w:rPr>
+          <w:rStyle w:val="pl-c1"/>
+          <w:rFonts w:eastAsiaTheme="majorEastAsia"/>
+          <w:szCs w:val="28"/>
+          <w:shd w:val="clear" w:color="auto" w:fill="FFFFFF"/>
+          <w:lang w:val="ru-RU"/>
+        </w:rPr>
+        <w:t xml:space="preserve"> который задаёт условие создания и заполнения данных колонок так, что они не могут быть пустыми</w:t>
+      </w:r>
+      <w:r>
+        <w:rPr>
+          <w:rStyle w:val="pl-c1"/>
+          <w:rFonts w:eastAsiaTheme="majorEastAsia"/>
+          <w:szCs w:val="28"/>
+          <w:shd w:val="clear" w:color="auto" w:fill="FFFFFF"/>
+        </w:rPr>
+        <w:t xml:space="preserve">. </w:t>
+      </w:r>
+      <w:r>
+        <w:rPr>
+          <w:szCs w:val="28"/>
+        </w:rPr>
+        <w:t xml:space="preserve">Поля </w:t>
+      </w:r>
+      <w:proofErr w:type="spellStart"/>
+      <w:r>
+        <w:rPr>
+          <w:rFonts w:ascii="Courier New" w:hAnsi="Courier New" w:cs="Courier New"/>
+          <w:szCs w:val="28"/>
+        </w:rPr>
+        <w:t>id</w:t>
+      </w:r>
+      <w:proofErr w:type="spellEnd"/>
+      <w:r>
+        <w:rPr>
+          <w:szCs w:val="28"/>
+        </w:rPr>
+        <w:t xml:space="preserve">, </w:t>
+      </w:r>
+      <w:proofErr w:type="spellStart"/>
+      <w:r>
+        <w:rPr>
+          <w:rFonts w:ascii="Courier New" w:hAnsi="Courier New" w:cs="Courier New"/>
+          <w:szCs w:val="28"/>
+        </w:rPr>
+        <w:t>created_at</w:t>
+      </w:r>
+      <w:proofErr w:type="spellEnd"/>
+      <w:r>
+        <w:rPr>
+          <w:szCs w:val="28"/>
+        </w:rPr>
+        <w:t xml:space="preserve">, </w:t>
+      </w:r>
+      <w:proofErr w:type="spellStart"/>
+      <w:r>
+        <w:rPr>
+          <w:rFonts w:ascii="Courier New" w:hAnsi="Courier New" w:cs="Courier New"/>
+          <w:szCs w:val="28"/>
+        </w:rPr>
+        <w:t>updated_at</w:t>
+      </w:r>
+      <w:proofErr w:type="spellEnd"/>
+      <w:r>
+        <w:rPr>
+          <w:rFonts w:cs="Times New Roman"/>
+          <w:szCs w:val="28"/>
+          <w:lang w:val="en-US"/>
+        </w:rPr>
+        <w:t xml:space="preserve"> </w:t>
+      </w:r>
+      <w:r>
+        <w:rPr>
+          <w:rFonts w:cs="Times New Roman"/>
+          <w:szCs w:val="28"/>
+          <w:lang w:val="ru-RU"/>
+        </w:rPr>
+        <w:t>будут</w:t>
+      </w:r>
+      <w:r>
+        <w:rPr>
+          <w:rFonts w:cs="Times New Roman"/>
+          <w:szCs w:val="28"/>
+          <w:lang w:val="en-US"/>
+        </w:rPr>
+        <w:t xml:space="preserve"> </w:t>
+      </w:r>
+      <w:r>
+        <w:rPr>
+          <w:rFonts w:cs="Times New Roman"/>
+          <w:szCs w:val="28"/>
+          <w:lang w:val="ru-RU"/>
+        </w:rPr>
+        <w:t>автоматически</w:t>
+      </w:r>
+      <w:r>
+        <w:rPr>
+          <w:rFonts w:cs="Times New Roman"/>
+          <w:szCs w:val="28"/>
+          <w:lang w:val="en-US"/>
+        </w:rPr>
+        <w:t xml:space="preserve"> </w:t>
+      </w:r>
+      <w:r>
+        <w:rPr>
+          <w:rFonts w:cs="Times New Roman"/>
+          <w:szCs w:val="28"/>
+          <w:lang w:val="ru-RU"/>
+        </w:rPr>
+        <w:t>заполнены</w:t>
+      </w:r>
+      <w:r>
+        <w:rPr>
+          <w:szCs w:val="28"/>
+        </w:rPr>
+        <w:t xml:space="preserve"> Ruby </w:t>
+      </w:r>
+      <w:proofErr w:type="spellStart"/>
+      <w:r>
+        <w:rPr>
+          <w:szCs w:val="28"/>
+        </w:rPr>
+        <w:t>on</w:t>
+      </w:r>
+      <w:proofErr w:type="spellEnd"/>
+      <w:r>
+        <w:rPr>
+          <w:szCs w:val="28"/>
+        </w:rPr>
+        <w:t xml:space="preserve"> </w:t>
+      </w:r>
+      <w:proofErr w:type="spellStart"/>
+      <w:r>
+        <w:rPr>
+          <w:szCs w:val="28"/>
+        </w:rPr>
+        <w:t>Rails</w:t>
+      </w:r>
+      <w:proofErr w:type="spellEnd"/>
+      <w:r>
+        <w:rPr>
+          <w:szCs w:val="28"/>
+        </w:rPr>
+        <w:t>.</w:t>
+      </w:r>
+      <w:r>
+        <w:rPr>
+          <w:szCs w:val="28"/>
+          <w:lang w:val="en-US"/>
+        </w:rPr>
+        <w:t xml:space="preserve"> </w:t>
+      </w:r>
+      <w:r>
+        <w:rPr>
+          <w:szCs w:val="28"/>
+          <w:lang w:val="ru-RU"/>
+        </w:rPr>
+        <w:t>Поле</w:t>
+      </w:r>
+      <w:r>
+        <w:rPr>
+          <w:szCs w:val="28"/>
+          <w:lang w:val="en-US"/>
+        </w:rPr>
+        <w:t xml:space="preserve"> </w:t>
+      </w:r>
+      <w:r>
+        <w:rPr>
+          <w:rFonts w:ascii="Courier New" w:hAnsi="Courier New" w:cs="Courier New"/>
+          <w:szCs w:val="28"/>
+          <w:lang w:val="en-US"/>
+        </w:rPr>
+        <w:t>name</w:t>
+      </w:r>
+      <w:r>
+        <w:rPr>
+          <w:szCs w:val="28"/>
+          <w:lang w:val="en-US"/>
+        </w:rPr>
+        <w:t xml:space="preserve"> </w:t>
+      </w:r>
+      <w:r>
+        <w:rPr>
+          <w:szCs w:val="28"/>
+          <w:lang w:val="ru-RU"/>
+        </w:rPr>
+        <w:t>имеет</w:t>
+      </w:r>
+      <w:r>
+        <w:rPr>
+          <w:szCs w:val="28"/>
+          <w:lang w:val="en-US"/>
+        </w:rPr>
+        <w:t xml:space="preserve"> </w:t>
+      </w:r>
+      <w:r>
+        <w:rPr>
+          <w:szCs w:val="28"/>
+        </w:rPr>
+        <w:t>тип</w:t>
+      </w:r>
+      <w:r>
+        <w:rPr>
+          <w:szCs w:val="28"/>
+        </w:rPr>
+        <w:t xml:space="preserve"> </w:t>
+      </w:r>
+      <w:r>
+        <w:rPr>
+          <w:szCs w:val="28"/>
+        </w:rPr>
+        <w:t>данных</w:t>
+      </w:r>
+      <w:r>
+        <w:rPr>
+          <w:szCs w:val="28"/>
+        </w:rPr>
+        <w:t xml:space="preserve"> «</w:t>
+      </w:r>
+      <w:proofErr w:type="spellStart"/>
+      <w:r>
+        <w:rPr>
+          <w:szCs w:val="28"/>
+          <w:shd w:val="clear" w:color="auto" w:fill="FFFFFF"/>
+        </w:rPr>
+        <w:t>character</w:t>
+      </w:r>
+      <w:proofErr w:type="spellEnd"/>
+      <w:r>
+        <w:rPr>
+          <w:szCs w:val="28"/>
+          <w:shd w:val="clear" w:color="auto" w:fill="FFFFFF"/>
+        </w:rPr>
+        <w:t xml:space="preserve"> </w:t>
+      </w:r>
+      <w:proofErr w:type="spellStart"/>
+      <w:r>
+        <w:rPr>
+          <w:szCs w:val="28"/>
+          <w:shd w:val="clear" w:color="auto" w:fill="FFFFFF"/>
+        </w:rPr>
+        <w:t>varying</w:t>
+      </w:r>
+      <w:proofErr w:type="spellEnd"/>
+      <w:r>
+        <w:rPr>
+          <w:szCs w:val="28"/>
+          <w:shd w:val="clear" w:color="auto" w:fill="FFFFFF"/>
+        </w:rPr>
+        <w:t>»</w:t>
+      </w:r>
+      <w:r>
+        <w:rPr>
+          <w:szCs w:val="28"/>
+          <w:shd w:val="clear" w:color="auto" w:fill="FFFFFF"/>
+          <w:lang w:val="en-US"/>
+        </w:rPr>
+        <w:t xml:space="preserve">. </w:t>
+      </w:r>
+      <w:r>
+        <w:rPr>
+          <w:szCs w:val="28"/>
+          <w:shd w:val="clear" w:color="auto" w:fill="FFFFFF"/>
+          <w:lang w:val="ru-RU"/>
+        </w:rPr>
+        <w:t>Поле</w:t>
+      </w:r>
+      <w:r>
+        <w:rPr>
+          <w:szCs w:val="28"/>
+          <w:shd w:val="clear" w:color="auto" w:fill="FFFFFF"/>
+          <w:lang w:val="en-US"/>
+        </w:rPr>
+        <w:t xml:space="preserve"> </w:t>
+      </w:r>
+      <w:r>
+        <w:rPr>
+          <w:rFonts w:ascii="Courier New" w:hAnsi="Courier New" w:cs="Courier New"/>
+          <w:szCs w:val="28"/>
+          <w:shd w:val="clear" w:color="auto" w:fill="FFFFFF"/>
+          <w:lang w:val="en-US"/>
+        </w:rPr>
+        <w:t>description</w:t>
+      </w:r>
+      <w:r>
+        <w:rPr>
+          <w:szCs w:val="28"/>
+          <w:shd w:val="clear" w:color="auto" w:fill="FFFFFF"/>
+          <w:lang w:val="en-US"/>
+        </w:rPr>
+        <w:t xml:space="preserve"> </w:t>
+      </w:r>
+      <w:r>
+        <w:rPr>
+          <w:szCs w:val="28"/>
+          <w:shd w:val="clear" w:color="auto" w:fill="FFFFFF"/>
+        </w:rPr>
+        <w:t xml:space="preserve">имеет тип </w:t>
+      </w:r>
+      <w:proofErr w:type="spellStart"/>
+      <w:r>
+        <w:rPr>
+          <w:szCs w:val="28"/>
+          <w:shd w:val="clear" w:color="auto" w:fill="FFFFFF"/>
+        </w:rPr>
+        <w:t>text</w:t>
+      </w:r>
+      <w:proofErr w:type="spellEnd"/>
+      <w:r>
+        <w:rPr>
+          <w:szCs w:val="28"/>
+          <w:shd w:val="clear" w:color="auto" w:fill="FFFFFF"/>
+          <w:lang w:val="en-US"/>
+        </w:rPr>
+        <w:t>.</w:t>
+      </w:r>
+      <w:r>
+        <w:rPr>
+          <w:szCs w:val="28"/>
+          <w:shd w:val="clear" w:color="auto" w:fill="FFFFFF"/>
+          <w:lang w:val="en-US"/>
+        </w:rPr>
+        <w:t xml:space="preserve"> </w:t>
+      </w:r>
+      <w:r>
+        <w:rPr>
+          <w:szCs w:val="28"/>
+          <w:shd w:val="clear" w:color="auto" w:fill="FFFFFF"/>
+          <w:lang w:val="ru-RU"/>
+        </w:rPr>
+        <w:t>Поле</w:t>
+      </w:r>
+      <w:r>
+        <w:rPr>
+          <w:szCs w:val="28"/>
+          <w:shd w:val="clear" w:color="auto" w:fill="FFFFFF"/>
+          <w:lang w:val="ru-RU"/>
+        </w:rPr>
+        <w:t xml:space="preserve"> </w:t>
+      </w:r>
+      <w:r>
+        <w:rPr>
+          <w:rFonts w:ascii="Courier New" w:hAnsi="Courier New" w:cs="Courier New"/>
+          <w:szCs w:val="28"/>
+          <w:shd w:val="clear" w:color="auto" w:fill="FFFFFF"/>
+          <w:lang w:val="en-US"/>
+        </w:rPr>
+        <w:t>price</w:t>
+      </w:r>
+      <w:r>
+        <w:rPr>
+          <w:szCs w:val="28"/>
+          <w:shd w:val="clear" w:color="auto" w:fill="FFFFFF"/>
+          <w:lang w:val="ru-RU"/>
+        </w:rPr>
+        <w:t xml:space="preserve"> </w:t>
+      </w:r>
+      <w:r>
+        <w:rPr>
+          <w:szCs w:val="28"/>
+          <w:shd w:val="clear" w:color="auto" w:fill="FFFFFF"/>
+          <w:lang w:val="ru-RU"/>
+        </w:rPr>
+        <w:t>имеет</w:t>
+      </w:r>
+      <w:r>
+        <w:rPr>
+          <w:szCs w:val="28"/>
+          <w:shd w:val="clear" w:color="auto" w:fill="FFFFFF"/>
+          <w:lang w:val="ru-RU"/>
+        </w:rPr>
+        <w:t xml:space="preserve"> </w:t>
+      </w:r>
+      <w:r>
+        <w:rPr>
+          <w:szCs w:val="28"/>
+          <w:shd w:val="clear" w:color="auto" w:fill="FFFFFF"/>
+          <w:lang w:val="ru-RU"/>
+        </w:rPr>
+        <w:t>тип</w:t>
+      </w:r>
+      <w:r>
+        <w:rPr>
+          <w:szCs w:val="28"/>
+          <w:shd w:val="clear" w:color="auto" w:fill="FFFFFF"/>
+          <w:lang w:val="ru-RU"/>
+        </w:rPr>
+        <w:t xml:space="preserve"> </w:t>
+      </w:r>
+      <w:r>
+        <w:rPr>
+          <w:szCs w:val="28"/>
+          <w:shd w:val="clear" w:color="auto" w:fill="FFFFFF"/>
+          <w:lang w:val="ru-RU"/>
+        </w:rPr>
+        <w:t>«</w:t>
+      </w:r>
+      <w:r>
+        <w:rPr>
+          <w:szCs w:val="28"/>
+          <w:shd w:val="clear" w:color="auto" w:fill="FFFFFF"/>
+          <w:lang w:val="en-US"/>
+        </w:rPr>
+        <w:t>integer</w:t>
+      </w:r>
+      <w:r>
+        <w:rPr>
+          <w:szCs w:val="28"/>
+          <w:shd w:val="clear" w:color="auto" w:fill="FFFFFF"/>
+          <w:lang w:val="ru-RU"/>
+        </w:rPr>
+        <w:t xml:space="preserve">». </w:t>
+      </w:r>
+      <w:r>
+        <w:rPr>
+          <w:color w:val="212529"/>
+          <w:szCs w:val="28"/>
+          <w:shd w:val="clear" w:color="auto" w:fill="FFFFFF"/>
+          <w:lang w:val="ru-RU"/>
+        </w:rPr>
+        <w:t xml:space="preserve">Поле </w:t>
+      </w:r>
+      <w:r>
+        <w:rPr>
+          <w:rFonts w:ascii="Courier New" w:hAnsi="Courier New" w:cs="Courier New"/>
+          <w:color w:val="212529"/>
+          <w:szCs w:val="28"/>
+          <w:shd w:val="clear" w:color="auto" w:fill="FFFFFF"/>
+          <w:lang w:val="en-US"/>
+        </w:rPr>
+        <w:t>photo</w:t>
+      </w:r>
+      <w:r>
+        <w:rPr>
+          <w:color w:val="212529"/>
+          <w:szCs w:val="28"/>
+          <w:shd w:val="clear" w:color="auto" w:fill="FFFFFF"/>
+          <w:lang w:val="ru-RU"/>
+        </w:rPr>
+        <w:t xml:space="preserve"> </w:t>
+      </w:r>
+      <w:r>
+        <w:rPr>
+          <w:color w:val="212529"/>
+          <w:szCs w:val="28"/>
+          <w:shd w:val="clear" w:color="auto" w:fill="FFFFFF"/>
+        </w:rPr>
+        <w:t>имеет</w:t>
+      </w:r>
+      <w:r>
+        <w:rPr>
+          <w:color w:val="212529"/>
+          <w:szCs w:val="28"/>
+          <w:shd w:val="clear" w:color="auto" w:fill="FFFFFF"/>
+          <w:lang w:val="ru-RU"/>
+        </w:rPr>
+        <w:t xml:space="preserve"> </w:t>
+      </w:r>
+      <w:r>
+        <w:rPr>
+          <w:color w:val="212529"/>
+          <w:szCs w:val="28"/>
+          <w:shd w:val="clear" w:color="auto" w:fill="FFFFFF"/>
+        </w:rPr>
+        <w:t>тип</w:t>
+      </w:r>
+      <w:r>
+        <w:rPr>
+          <w:color w:val="212529"/>
+          <w:szCs w:val="28"/>
+          <w:shd w:val="clear" w:color="auto" w:fill="FFFFFF"/>
+          <w:lang w:val="ru-RU"/>
+        </w:rPr>
+        <w:t xml:space="preserve"> </w:t>
+      </w:r>
+      <w:r>
+        <w:rPr>
+          <w:szCs w:val="28"/>
+          <w:lang w:val="ru-RU"/>
+        </w:rPr>
+        <w:t>«</w:t>
+      </w:r>
+      <w:r>
+        <w:rPr>
+          <w:color w:val="212529"/>
+          <w:szCs w:val="28"/>
+          <w:shd w:val="clear" w:color="auto" w:fill="FFFFFF"/>
+          <w:lang w:val="en-US"/>
+        </w:rPr>
+        <w:t>character</w:t>
+      </w:r>
+      <w:r>
+        <w:rPr>
+          <w:color w:val="212529"/>
+          <w:szCs w:val="28"/>
+          <w:shd w:val="clear" w:color="auto" w:fill="FFFFFF"/>
+          <w:lang w:val="ru-RU"/>
+        </w:rPr>
+        <w:t xml:space="preserve"> </w:t>
+      </w:r>
+      <w:r>
+        <w:rPr>
+          <w:color w:val="212529"/>
+          <w:szCs w:val="28"/>
+          <w:shd w:val="clear" w:color="auto" w:fill="FFFFFF"/>
+          <w:lang w:val="en-US"/>
+        </w:rPr>
+        <w:t>varying</w:t>
+      </w:r>
+      <w:r>
+        <w:rPr>
+          <w:color w:val="212529"/>
+          <w:szCs w:val="28"/>
+          <w:shd w:val="clear" w:color="auto" w:fill="FFFFFF"/>
+          <w:lang w:val="ru-RU"/>
+        </w:rPr>
+        <w:t>»</w:t>
+      </w:r>
+      <w:r>
+        <w:rPr>
+          <w:color w:val="212529"/>
+          <w:szCs w:val="28"/>
+          <w:shd w:val="clear" w:color="auto" w:fill="FFFFFF"/>
+          <w:lang w:val="ru-RU"/>
+        </w:rPr>
+        <w:t>.</w:t>
+      </w:r>
+      <w:r>
+        <w:rPr>
+          <w:color w:val="212529"/>
+          <w:szCs w:val="28"/>
+          <w:shd w:val="clear" w:color="auto" w:fill="FFFFFF"/>
+          <w:lang w:val="ru-RU"/>
+        </w:rPr>
+        <w:t xml:space="preserve"> </w:t>
+      </w:r>
+      <w:r>
+        <w:rPr>
+          <w:szCs w:val="28"/>
+          <w:shd w:val="clear" w:color="auto" w:fill="FFFFFF"/>
+        </w:rPr>
+        <w:t xml:space="preserve">В колонке </w:t>
+      </w:r>
+      <w:r>
+        <w:rPr>
+          <w:rFonts w:ascii="Courier New" w:hAnsi="Courier New" w:cs="Courier New"/>
+          <w:szCs w:val="28"/>
+          <w:shd w:val="clear" w:color="auto" w:fill="FFFFFF"/>
+          <w:lang w:val="en-US"/>
+        </w:rPr>
+        <w:t>photo</w:t>
+      </w:r>
+      <w:r>
+        <w:rPr>
+          <w:szCs w:val="28"/>
+          <w:shd w:val="clear" w:color="auto" w:fill="FFFFFF"/>
+        </w:rPr>
+        <w:t xml:space="preserve"> будут хранится ссылки на загруженные пользователем изображения.</w:t>
+      </w:r>
+      <w:r>
+        <w:rPr>
+          <w:szCs w:val="28"/>
+          <w:shd w:val="clear" w:color="auto" w:fill="FFFFFF"/>
+          <w:lang w:val="ru-RU"/>
+        </w:rPr>
+        <w:t xml:space="preserve"> </w:t>
+      </w:r>
+      <w:r>
+        <w:rPr>
+          <w:szCs w:val="28"/>
+        </w:rPr>
+        <w:t xml:space="preserve">Поля </w:t>
+      </w:r>
+      <w:proofErr w:type="spellStart"/>
+      <w:r>
+        <w:rPr>
+          <w:rFonts w:ascii="Courier New" w:hAnsi="Courier New" w:cs="Courier New"/>
+          <w:szCs w:val="28"/>
+        </w:rPr>
+        <w:t>created_at</w:t>
+      </w:r>
+      <w:proofErr w:type="spellEnd"/>
+      <w:r>
+        <w:rPr>
+          <w:szCs w:val="28"/>
+        </w:rPr>
+        <w:t xml:space="preserve">, </w:t>
+      </w:r>
+      <w:proofErr w:type="spellStart"/>
+      <w:r>
+        <w:rPr>
+          <w:rFonts w:ascii="Courier New" w:hAnsi="Courier New" w:cs="Courier New"/>
+          <w:szCs w:val="28"/>
+        </w:rPr>
+        <w:t>updated_at</w:t>
+      </w:r>
+      <w:proofErr w:type="spellEnd"/>
+      <w:r>
+        <w:rPr>
+          <w:rFonts w:ascii="Courier New" w:hAnsi="Courier New" w:cs="Courier New"/>
+          <w:szCs w:val="28"/>
+          <w:lang w:val="en-US"/>
+        </w:rPr>
+        <w:t xml:space="preserve"> </w:t>
+      </w:r>
+      <w:proofErr w:type="spellStart"/>
+      <w:r>
+        <w:rPr>
+          <w:szCs w:val="28"/>
+        </w:rPr>
+        <w:t>име</w:t>
+      </w:r>
+      <w:proofErr w:type="spellEnd"/>
+      <w:r>
+        <w:rPr>
+          <w:szCs w:val="28"/>
+          <w:lang w:val="ru-RU"/>
+        </w:rPr>
+        <w:t>ю</w:t>
+      </w:r>
+      <w:r>
+        <w:rPr>
+          <w:szCs w:val="28"/>
+        </w:rPr>
+        <w:t>т</w:t>
+      </w:r>
+      <w:r>
+        <w:rPr>
+          <w:szCs w:val="28"/>
+        </w:rPr>
+        <w:t xml:space="preserve"> </w:t>
+      </w:r>
+      <w:r>
+        <w:rPr>
+          <w:szCs w:val="28"/>
+        </w:rPr>
+        <w:t>тип</w:t>
+      </w:r>
+      <w:r>
+        <w:rPr>
+          <w:szCs w:val="28"/>
+        </w:rPr>
+        <w:t xml:space="preserve"> </w:t>
+      </w:r>
+      <w:proofErr w:type="spellStart"/>
+      <w:r>
+        <w:rPr>
+          <w:szCs w:val="28"/>
+          <w:shd w:val="clear" w:color="auto" w:fill="FFFFFF"/>
+        </w:rPr>
+        <w:t>timestamp</w:t>
+      </w:r>
+      <w:proofErr w:type="spellEnd"/>
+      <w:r>
+        <w:rPr>
+          <w:szCs w:val="28"/>
+          <w:shd w:val="clear" w:color="auto" w:fill="FFFFFF"/>
+          <w:lang w:val="en-US"/>
+        </w:rPr>
+        <w:t xml:space="preserve">. </w:t>
+      </w:r>
+      <w:proofErr w:type="spellStart"/>
+      <w:r>
+        <w:rPr>
+          <w:szCs w:val="28"/>
+          <w:shd w:val="clear" w:color="auto" w:fill="FFFFFF"/>
+        </w:rPr>
+        <w:t>Колонк</w:t>
+      </w:r>
+      <w:proofErr w:type="spellEnd"/>
+      <w:r>
+        <w:rPr>
+          <w:szCs w:val="28"/>
+          <w:shd w:val="clear" w:color="auto" w:fill="FFFFFF"/>
+          <w:lang w:val="ru-RU"/>
+        </w:rPr>
+        <w:t>а</w:t>
+      </w:r>
+      <w:r>
+        <w:rPr>
+          <w:szCs w:val="28"/>
+          <w:shd w:val="clear" w:color="auto" w:fill="FFFFFF"/>
+        </w:rPr>
+        <w:t xml:space="preserve"> </w:t>
+      </w:r>
+      <w:r>
+        <w:rPr>
+          <w:rFonts w:ascii="Courier New" w:hAnsi="Courier New" w:cs="Courier New"/>
+          <w:szCs w:val="28"/>
+          <w:lang w:val="en-US"/>
+        </w:rPr>
+        <w:t>id</w:t>
+      </w:r>
+      <w:r>
+        <w:rPr>
+          <w:szCs w:val="28"/>
+        </w:rPr>
+        <w:t xml:space="preserve"> </w:t>
+      </w:r>
+      <w:proofErr w:type="spellStart"/>
+      <w:r>
+        <w:rPr>
+          <w:szCs w:val="28"/>
+        </w:rPr>
+        <w:t>име</w:t>
+      </w:r>
+      <w:proofErr w:type="spellEnd"/>
+      <w:r>
+        <w:rPr>
+          <w:szCs w:val="28"/>
+          <w:lang w:val="ru-RU"/>
+        </w:rPr>
+        <w:t>е</w:t>
+      </w:r>
+      <w:r>
+        <w:rPr>
+          <w:szCs w:val="28"/>
+        </w:rPr>
+        <w:t>т тип «</w:t>
+      </w:r>
+      <w:r>
+        <w:rPr>
+          <w:szCs w:val="28"/>
+          <w:lang w:val="en-US"/>
+        </w:rPr>
+        <w:t>integer</w:t>
+      </w:r>
+      <w:r>
+        <w:rPr>
+          <w:szCs w:val="28"/>
+        </w:rPr>
+        <w:t>».</w:t>
+      </w:r>
+    </w:p>
+    <w:p>
+      <w:pPr>
+        <w:rPr>
+          <w:szCs w:val="28"/>
+          <w:shd w:val="clear" w:color="auto" w:fill="FFFFFF"/>
+        </w:rPr>
+      </w:pPr>
+    </w:p>
+    <w:p>
+      <w:pPr>
+        <w:rPr>
+          <w:rFonts w:ascii="Courier New" w:hAnsi="Courier New" w:cs="Courier New"/>
+          <w:b/>
+          <w:bCs/>
+          <w:szCs w:val="28"/>
+          <w:shd w:val="clear" w:color="auto" w:fill="FFFFFF"/>
+          <w:lang w:val="en-US"/>
+        </w:rPr>
+      </w:pPr>
+      <w:r>
+        <w:rPr>
+          <w:b/>
+          <w:bCs/>
+          <w:szCs w:val="28"/>
+          <w:shd w:val="clear" w:color="auto" w:fill="FFFFFF"/>
+          <w:lang w:val="en-US"/>
+        </w:rPr>
+        <w:t xml:space="preserve">3.1.6 </w:t>
+      </w:r>
+      <w:r>
+        <w:rPr>
+          <w:b/>
+          <w:bCs/>
+          <w:szCs w:val="28"/>
+          <w:shd w:val="clear" w:color="auto" w:fill="FFFFFF"/>
+          <w:lang w:val="ru-RU"/>
+        </w:rPr>
+        <w:t>Таблица</w:t>
+      </w:r>
+      <w:r>
+        <w:rPr>
+          <w:b/>
+          <w:bCs/>
+          <w:szCs w:val="28"/>
+          <w:shd w:val="clear" w:color="auto" w:fill="FFFFFF"/>
+          <w:lang w:val="en-US"/>
+        </w:rPr>
+        <w:t xml:space="preserve"> </w:t>
+      </w:r>
+      <w:r>
+        <w:rPr>
+          <w:rFonts w:ascii="Courier New" w:hAnsi="Courier New" w:cs="Courier New"/>
+          <w:b/>
+          <w:bCs/>
+          <w:szCs w:val="28"/>
+          <w:shd w:val="clear" w:color="auto" w:fill="FFFFFF"/>
+          <w:lang w:val="en-US"/>
+        </w:rPr>
+        <w:t>Orders</w:t>
+      </w:r>
+    </w:p>
+    <w:p>
+      <w:pPr>
+        <w:rPr>
+          <w:rFonts w:ascii="Courier New" w:hAnsi="Courier New" w:cs="Courier New"/>
+          <w:b/>
+          <w:bCs/>
+          <w:szCs w:val="28"/>
+          <w:shd w:val="clear" w:color="auto" w:fill="FFFFFF"/>
+          <w:lang w:val="en-US"/>
+        </w:rPr>
+      </w:pPr>
+    </w:p>
+    <w:p>
+      <w:pPr>
+        <w:rPr>
+          <w:rFonts w:cs="Times New Roman"/>
+          <w:szCs w:val="28"/>
+          <w:shd w:val="clear" w:color="auto" w:fill="FFFFFF"/>
+          <w:lang w:val="ru-RU"/>
+        </w:rPr>
+      </w:pPr>
+      <w:r>
+        <w:rPr>
+          <w:rFonts w:cs="Times New Roman"/>
+          <w:szCs w:val="28"/>
+          <w:shd w:val="clear" w:color="auto" w:fill="FFFFFF"/>
+          <w:lang w:val="ru-RU"/>
+        </w:rPr>
+        <w:t xml:space="preserve">Данная таблица тесно связана с таблицей </w:t>
+      </w:r>
+      <w:r>
+        <w:rPr>
+          <w:rFonts w:ascii="Courier New" w:hAnsi="Courier New" w:cs="Courier New"/>
+          <w:szCs w:val="28"/>
+          <w:shd w:val="clear" w:color="auto" w:fill="FFFFFF"/>
+          <w:lang w:val="en-US"/>
+        </w:rPr>
+        <w:t>users</w:t>
+      </w:r>
+      <w:r>
+        <w:rPr>
+          <w:rFonts w:cs="Times New Roman"/>
+          <w:szCs w:val="28"/>
+          <w:shd w:val="clear" w:color="auto" w:fill="FFFFFF"/>
+          <w:lang w:val="ru-RU"/>
+        </w:rPr>
+        <w:t xml:space="preserve"> </w:t>
+      </w:r>
+      <w:r>
+        <w:rPr>
+          <w:rFonts w:cs="Times New Roman"/>
+          <w:szCs w:val="28"/>
+          <w:shd w:val="clear" w:color="auto" w:fill="FFFFFF"/>
+          <w:lang w:val="ru-RU"/>
+        </w:rPr>
+        <w:t xml:space="preserve">и хранит в себе информацию о созданном пользователем заказе </w:t>
+      </w:r>
+      <w:r>
+        <w:rPr>
+          <w:rFonts w:cs="Times New Roman"/>
+          <w:szCs w:val="28"/>
+          <w:shd w:val="clear" w:color="auto" w:fill="FFFFFF"/>
+          <w:lang w:val="ru-RU"/>
+        </w:rPr>
+        <w:t>позиций музыкального оборудования.</w:t>
+      </w:r>
+    </w:p>
+    <w:p>
+      <w:pPr>
+        <w:rPr>
+          <w:rFonts w:cs="Times New Roman"/>
+          <w:szCs w:val="28"/>
+          <w:shd w:val="clear" w:color="auto" w:fill="FFFFFF"/>
+          <w:lang w:val="en-US"/>
+        </w:rPr>
+      </w:pPr>
+      <w:r>
+        <w:rPr>
+          <w:rFonts w:cs="Times New Roman"/>
+          <w:szCs w:val="28"/>
+          <w:shd w:val="clear" w:color="auto" w:fill="FFFFFF"/>
+          <w:lang w:val="ru-RU"/>
+        </w:rPr>
+        <w:t xml:space="preserve">Поля таблицы </w:t>
+      </w:r>
+      <w:r>
+        <w:rPr>
+          <w:rFonts w:ascii="Courier New" w:hAnsi="Courier New" w:cs="Courier New"/>
+          <w:szCs w:val="28"/>
+          <w:shd w:val="clear" w:color="auto" w:fill="FFFFFF"/>
+          <w:lang w:val="en-US"/>
+        </w:rPr>
+        <w:t>orders</w:t>
+      </w:r>
+      <w:r>
+        <w:rPr>
+          <w:rFonts w:cs="Times New Roman"/>
+          <w:szCs w:val="28"/>
+          <w:shd w:val="clear" w:color="auto" w:fill="FFFFFF"/>
+          <w:lang w:val="en-US"/>
+        </w:rPr>
+        <w:t>:</w:t>
+      </w:r>
+    </w:p>
+    <w:p>
+      <w:pPr>
+        <w:rPr>
+          <w:rFonts w:cs="Times New Roman"/>
+          <w:szCs w:val="28"/>
+          <w:shd w:val="clear" w:color="auto" w:fill="FFFFFF"/>
+          <w:lang w:val="ru-RU"/>
+        </w:rPr>
+      </w:pPr>
+      <w:r>
+        <w:rPr>
+          <w:rFonts w:cs="Times New Roman"/>
+          <w:szCs w:val="28"/>
+          <w:shd w:val="clear" w:color="auto" w:fill="FFFFFF"/>
+          <w:lang w:val="ru-RU"/>
+        </w:rPr>
+        <w:t>-</w:t>
+      </w:r>
+      <w:r>
+        <w:rPr>
+          <w:rFonts w:ascii="Courier New" w:hAnsi="Courier New" w:cs="Courier New"/>
+          <w:szCs w:val="28"/>
+          <w:shd w:val="clear" w:color="auto" w:fill="FFFFFF"/>
+          <w:lang w:val="en-US"/>
+        </w:rPr>
+        <w:t>id</w:t>
+      </w:r>
+      <w:r>
+        <w:rPr>
+          <w:rFonts w:cs="Times New Roman"/>
+          <w:szCs w:val="28"/>
+          <w:shd w:val="clear" w:color="auto" w:fill="FFFFFF"/>
+          <w:lang w:val="ru-RU"/>
+        </w:rPr>
+        <w:t xml:space="preserve"> – </w:t>
+      </w:r>
+      <w:r>
+        <w:rPr>
+          <w:rFonts w:cs="Times New Roman"/>
+          <w:szCs w:val="28"/>
+          <w:shd w:val="clear" w:color="auto" w:fill="FFFFFF"/>
+          <w:lang w:val="ru-RU"/>
+        </w:rPr>
+        <w:t>первичный ключ;</w:t>
+      </w:r>
+    </w:p>
+    <w:p>
+      <w:pPr>
+        <w:rPr>
+          <w:rFonts w:cs="Times New Roman"/>
+          <w:szCs w:val="28"/>
+          <w:shd w:val="clear" w:color="auto" w:fill="FFFFFF"/>
+          <w:lang w:val="ru-RU"/>
+        </w:rPr>
+      </w:pPr>
+      <w:r>
+        <w:rPr>
+          <w:rFonts w:cs="Times New Roman"/>
+          <w:szCs w:val="28"/>
+          <w:shd w:val="clear" w:color="auto" w:fill="FFFFFF"/>
+          <w:lang w:val="ru-RU"/>
+        </w:rPr>
+        <w:t xml:space="preserve">- </w:t>
+      </w:r>
+      <w:r>
+        <w:rPr>
+          <w:rFonts w:ascii="Courier New" w:hAnsi="Courier New" w:cs="Courier New"/>
+          <w:szCs w:val="28"/>
+          <w:shd w:val="clear" w:color="auto" w:fill="FFFFFF"/>
+          <w:lang w:val="en-US"/>
+        </w:rPr>
+        <w:t>name</w:t>
+      </w:r>
+      <w:r>
+        <w:rPr>
+          <w:rFonts w:cs="Times New Roman"/>
+          <w:szCs w:val="28"/>
+          <w:shd w:val="clear" w:color="auto" w:fill="FFFFFF"/>
+          <w:lang w:val="ru-RU"/>
+        </w:rPr>
+        <w:t xml:space="preserve"> – </w:t>
+      </w:r>
+      <w:r>
+        <w:rPr>
+          <w:rFonts w:cs="Times New Roman"/>
+          <w:szCs w:val="28"/>
+          <w:shd w:val="clear" w:color="auto" w:fill="FFFFFF"/>
+          <w:lang w:val="ru-RU"/>
+        </w:rPr>
+        <w:t>имя человека, оформляющего заказ позиций</w:t>
+      </w:r>
+      <w:r>
+        <w:rPr>
+          <w:rFonts w:cs="Times New Roman"/>
+          <w:szCs w:val="28"/>
+          <w:shd w:val="clear" w:color="auto" w:fill="FFFFFF"/>
+          <w:lang w:val="ru-RU"/>
+        </w:rPr>
+        <w:t>;</w:t>
+      </w:r>
+    </w:p>
+    <w:p>
+      <w:pPr>
+        <w:rPr>
+          <w:rFonts w:cs="Times New Roman"/>
+          <w:szCs w:val="28"/>
+          <w:shd w:val="clear" w:color="auto" w:fill="FFFFFF"/>
+          <w:lang w:val="ru-RU"/>
+        </w:rPr>
+      </w:pPr>
+      <w:r>
+        <w:rPr>
+          <w:rFonts w:cs="Times New Roman"/>
+          <w:szCs w:val="28"/>
+          <w:shd w:val="clear" w:color="auto" w:fill="FFFFFF"/>
+          <w:lang w:val="ru-RU"/>
+        </w:rPr>
+        <w:lastRenderedPageBreak/>
+        <w:t xml:space="preserve">- </w:t>
+      </w:r>
+      <w:r>
+        <w:rPr>
+          <w:rFonts w:ascii="Courier New" w:hAnsi="Courier New" w:cs="Courier New"/>
+          <w:szCs w:val="28"/>
+          <w:shd w:val="clear" w:color="auto" w:fill="FFFFFF"/>
+          <w:lang w:val="en-US"/>
+        </w:rPr>
+        <w:t>order</w:t>
+      </w:r>
+      <w:r>
+        <w:rPr>
+          <w:rFonts w:ascii="Courier New" w:hAnsi="Courier New" w:cs="Courier New"/>
+          <w:szCs w:val="28"/>
+          <w:shd w:val="clear" w:color="auto" w:fill="FFFFFF"/>
+          <w:lang w:val="ru-RU"/>
+        </w:rPr>
+        <w:t>_</w:t>
+      </w:r>
+      <w:r>
+        <w:rPr>
+          <w:rFonts w:ascii="Courier New" w:hAnsi="Courier New" w:cs="Courier New"/>
+          <w:szCs w:val="28"/>
+          <w:shd w:val="clear" w:color="auto" w:fill="FFFFFF"/>
+          <w:lang w:val="en-US"/>
+        </w:rPr>
+        <w:t>price</w:t>
+      </w:r>
+      <w:r>
+        <w:rPr>
+          <w:rFonts w:cs="Times New Roman"/>
+          <w:szCs w:val="28"/>
+          <w:shd w:val="clear" w:color="auto" w:fill="FFFFFF"/>
+          <w:lang w:val="ru-RU"/>
+        </w:rPr>
+        <w:t xml:space="preserve"> – </w:t>
+      </w:r>
+      <w:r>
+        <w:rPr>
+          <w:rFonts w:cs="Times New Roman"/>
+          <w:szCs w:val="28"/>
+          <w:shd w:val="clear" w:color="auto" w:fill="FFFFFF"/>
+          <w:lang w:val="ru-RU"/>
+        </w:rPr>
+        <w:t>полная стоимость заказа;</w:t>
+      </w:r>
+    </w:p>
+    <w:p>
+      <w:pPr>
+        <w:rPr>
+          <w:rFonts w:cs="Times New Roman"/>
+          <w:szCs w:val="28"/>
+          <w:shd w:val="clear" w:color="auto" w:fill="FFFFFF"/>
+          <w:lang w:val="ru-RU"/>
+        </w:rPr>
+      </w:pPr>
+      <w:r>
+        <w:rPr>
+          <w:rFonts w:cs="Times New Roman"/>
+          <w:szCs w:val="28"/>
+          <w:shd w:val="clear" w:color="auto" w:fill="FFFFFF"/>
+          <w:lang w:val="ru-RU"/>
+        </w:rPr>
+        <w:t xml:space="preserve">- </w:t>
+      </w:r>
+      <w:r>
+        <w:rPr>
+          <w:rFonts w:ascii="Courier New" w:hAnsi="Courier New" w:cs="Courier New"/>
+          <w:szCs w:val="28"/>
+          <w:shd w:val="clear" w:color="auto" w:fill="FFFFFF"/>
+          <w:lang w:val="en-US"/>
+        </w:rPr>
+        <w:t>user</w:t>
+      </w:r>
+      <w:r>
+        <w:rPr>
+          <w:rFonts w:ascii="Courier New" w:hAnsi="Courier New" w:cs="Courier New"/>
+          <w:szCs w:val="28"/>
+          <w:shd w:val="clear" w:color="auto" w:fill="FFFFFF"/>
+          <w:lang w:val="ru-RU"/>
+        </w:rPr>
+        <w:t>_</w:t>
+      </w:r>
+      <w:r>
+        <w:rPr>
+          <w:rFonts w:ascii="Courier New" w:hAnsi="Courier New" w:cs="Courier New"/>
+          <w:szCs w:val="28"/>
+          <w:shd w:val="clear" w:color="auto" w:fill="FFFFFF"/>
+          <w:lang w:val="en-US"/>
+        </w:rPr>
+        <w:t>id</w:t>
+      </w:r>
+      <w:r>
+        <w:rPr>
+          <w:rFonts w:cs="Times New Roman"/>
+          <w:szCs w:val="28"/>
+          <w:shd w:val="clear" w:color="auto" w:fill="FFFFFF"/>
+          <w:lang w:val="ru-RU"/>
+        </w:rPr>
+        <w:t xml:space="preserve"> – </w:t>
+      </w:r>
+      <w:r>
+        <w:rPr>
+          <w:rFonts w:cs="Times New Roman"/>
+          <w:szCs w:val="28"/>
+          <w:shd w:val="clear" w:color="auto" w:fill="FFFFFF"/>
+          <w:lang w:val="ru-RU"/>
+        </w:rPr>
+        <w:t xml:space="preserve">внешний ключ для связи с таблицей </w:t>
+      </w:r>
+      <w:r>
+        <w:rPr>
+          <w:rFonts w:cs="Times New Roman"/>
+          <w:szCs w:val="28"/>
+          <w:shd w:val="clear" w:color="auto" w:fill="FFFFFF"/>
+          <w:lang w:val="en-US"/>
+        </w:rPr>
+        <w:t>users</w:t>
+      </w:r>
+      <w:r>
+        <w:rPr>
+          <w:rFonts w:cs="Times New Roman"/>
+          <w:szCs w:val="28"/>
+          <w:shd w:val="clear" w:color="auto" w:fill="FFFFFF"/>
+          <w:lang w:val="ru-RU"/>
+        </w:rPr>
+        <w:t>;</w:t>
+      </w:r>
+    </w:p>
+    <w:p>
+      <w:pPr>
+        <w:rPr>
+          <w:rFonts w:cs="Times New Roman"/>
+          <w:szCs w:val="28"/>
+          <w:shd w:val="clear" w:color="auto" w:fill="FFFFFF"/>
+          <w:lang w:val="ru-RU"/>
+        </w:rPr>
+      </w:pPr>
+      <w:r>
+        <w:rPr>
+          <w:rFonts w:cs="Times New Roman"/>
+          <w:szCs w:val="28"/>
+          <w:shd w:val="clear" w:color="auto" w:fill="FFFFFF"/>
+          <w:lang w:val="ru-RU"/>
+        </w:rPr>
+        <w:t xml:space="preserve">- </w:t>
+      </w:r>
+      <w:proofErr w:type="spellStart"/>
+      <w:r>
+        <w:rPr>
+          <w:rFonts w:ascii="Courier New" w:hAnsi="Courier New" w:cs="Courier New"/>
+          <w:szCs w:val="28"/>
+          <w:shd w:val="clear" w:color="auto" w:fill="FFFFFF"/>
+          <w:lang w:val="en-US"/>
+        </w:rPr>
+        <w:t>dest</w:t>
+      </w:r>
+      <w:proofErr w:type="spellEnd"/>
+      <w:r>
+        <w:rPr>
+          <w:rFonts w:ascii="Courier New" w:hAnsi="Courier New" w:cs="Courier New"/>
+          <w:szCs w:val="28"/>
+          <w:shd w:val="clear" w:color="auto" w:fill="FFFFFF"/>
+          <w:lang w:val="ru-RU"/>
+        </w:rPr>
+        <w:t>_</w:t>
+      </w:r>
+      <w:r>
+        <w:rPr>
+          <w:rFonts w:ascii="Courier New" w:hAnsi="Courier New" w:cs="Courier New"/>
+          <w:szCs w:val="28"/>
+          <w:shd w:val="clear" w:color="auto" w:fill="FFFFFF"/>
+          <w:lang w:val="en-US"/>
+        </w:rPr>
+        <w:t>address</w:t>
+      </w:r>
+      <w:r>
+        <w:rPr>
+          <w:rFonts w:cs="Times New Roman"/>
+          <w:szCs w:val="28"/>
+          <w:shd w:val="clear" w:color="auto" w:fill="FFFFFF"/>
+          <w:lang w:val="ru-RU"/>
+        </w:rPr>
+        <w:t xml:space="preserve"> – </w:t>
+      </w:r>
+      <w:r>
+        <w:rPr>
+          <w:rFonts w:cs="Times New Roman"/>
+          <w:szCs w:val="28"/>
+          <w:shd w:val="clear" w:color="auto" w:fill="FFFFFF"/>
+          <w:lang w:val="ru-RU"/>
+        </w:rPr>
+        <w:t>адрес</w:t>
+      </w:r>
+      <w:r>
+        <w:rPr>
+          <w:rFonts w:cs="Times New Roman"/>
+          <w:szCs w:val="28"/>
+          <w:shd w:val="clear" w:color="auto" w:fill="FFFFFF"/>
+          <w:lang w:val="ru-RU"/>
+        </w:rPr>
+        <w:t xml:space="preserve">, </w:t>
+      </w:r>
+      <w:r>
+        <w:rPr>
+          <w:rFonts w:cs="Times New Roman"/>
+          <w:szCs w:val="28"/>
+          <w:shd w:val="clear" w:color="auto" w:fill="FFFFFF"/>
+          <w:lang w:val="ru-RU"/>
+        </w:rPr>
+        <w:t>куда</w:t>
+      </w:r>
+      <w:r>
+        <w:rPr>
+          <w:rFonts w:cs="Times New Roman"/>
+          <w:szCs w:val="28"/>
+          <w:shd w:val="clear" w:color="auto" w:fill="FFFFFF"/>
+          <w:lang w:val="ru-RU"/>
+        </w:rPr>
+        <w:t xml:space="preserve"> </w:t>
+      </w:r>
+      <w:r>
+        <w:rPr>
+          <w:rFonts w:cs="Times New Roman"/>
+          <w:szCs w:val="28"/>
+          <w:shd w:val="clear" w:color="auto" w:fill="FFFFFF"/>
+          <w:lang w:val="ru-RU"/>
+        </w:rPr>
+        <w:t>нужно доставить заказанные позиции;</w:t>
+      </w:r>
+    </w:p>
+    <w:p>
+      <w:pPr>
+        <w:rPr>
+          <w:rFonts w:cs="Times New Roman"/>
+          <w:szCs w:val="28"/>
+          <w:shd w:val="clear" w:color="auto" w:fill="FFFFFF"/>
+          <w:lang w:val="ru-RU"/>
+        </w:rPr>
+      </w:pPr>
+      <w:r>
+        <w:rPr>
+          <w:rFonts w:cs="Times New Roman"/>
+          <w:szCs w:val="28"/>
+          <w:shd w:val="clear" w:color="auto" w:fill="FFFFFF"/>
+          <w:lang w:val="ru-RU"/>
+        </w:rPr>
+        <w:t xml:space="preserve">- </w:t>
+      </w:r>
+      <w:r>
+        <w:rPr>
+          <w:rFonts w:ascii="Courier New" w:hAnsi="Courier New" w:cs="Courier New"/>
+          <w:szCs w:val="28"/>
+          <w:shd w:val="clear" w:color="auto" w:fill="FFFFFF"/>
+          <w:lang w:val="en-US"/>
+        </w:rPr>
+        <w:t>phone</w:t>
+      </w:r>
+      <w:r>
+        <w:rPr>
+          <w:rFonts w:ascii="Courier New" w:hAnsi="Courier New" w:cs="Courier New"/>
+          <w:szCs w:val="28"/>
+          <w:shd w:val="clear" w:color="auto" w:fill="FFFFFF"/>
+          <w:lang w:val="ru-RU"/>
+        </w:rPr>
+        <w:t>_</w:t>
+      </w:r>
+      <w:r>
+        <w:rPr>
+          <w:rFonts w:ascii="Courier New" w:hAnsi="Courier New" w:cs="Courier New"/>
+          <w:szCs w:val="28"/>
+          <w:shd w:val="clear" w:color="auto" w:fill="FFFFFF"/>
+          <w:lang w:val="en-US"/>
+        </w:rPr>
+        <w:t>number</w:t>
+      </w:r>
+      <w:r>
+        <w:rPr>
+          <w:rFonts w:cs="Times New Roman"/>
+          <w:szCs w:val="28"/>
+          <w:shd w:val="clear" w:color="auto" w:fill="FFFFFF"/>
+          <w:lang w:val="ru-RU"/>
+        </w:rPr>
+        <w:t xml:space="preserve"> – </w:t>
+      </w:r>
+      <w:r>
+        <w:rPr>
+          <w:rFonts w:cs="Times New Roman"/>
+          <w:szCs w:val="28"/>
+          <w:shd w:val="clear" w:color="auto" w:fill="FFFFFF"/>
+          <w:lang w:val="ru-RU"/>
+        </w:rPr>
+        <w:t>номер телефона заказчика;</w:t>
+      </w:r>
+    </w:p>
+    <w:p>
+      <w:pPr>
+        <w:rPr>
+          <w:rFonts w:cs="Times New Roman"/>
+          <w:szCs w:val="28"/>
+        </w:rPr>
+      </w:pPr>
+      <w:r>
+        <w:rPr>
+          <w:rFonts w:cs="Times New Roman"/>
+          <w:lang w:val="ru-RU"/>
+        </w:rPr>
+        <w:t xml:space="preserve">- </w:t>
+      </w:r>
+      <w:r>
+        <w:rPr>
+          <w:rFonts w:ascii="Courier New" w:hAnsi="Courier New" w:cs="Courier New"/>
+          <w:szCs w:val="28"/>
+          <w:lang w:val="en-US"/>
+        </w:rPr>
+        <w:t>created</w:t>
+      </w:r>
+      <w:r>
+        <w:rPr>
+          <w:rFonts w:ascii="Courier New" w:hAnsi="Courier New" w:cs="Courier New"/>
+          <w:szCs w:val="28"/>
+        </w:rPr>
+        <w:t>_</w:t>
+      </w:r>
+      <w:r>
+        <w:rPr>
+          <w:rFonts w:ascii="Courier New" w:hAnsi="Courier New" w:cs="Courier New"/>
+          <w:szCs w:val="28"/>
+          <w:lang w:val="en-US"/>
+        </w:rPr>
+        <w:t>at</w:t>
+      </w:r>
+      <w:r>
+        <w:rPr>
+          <w:rFonts w:cs="Times New Roman"/>
+          <w:szCs w:val="28"/>
+        </w:rPr>
+        <w:t xml:space="preserve"> – дата и время создания </w:t>
+      </w:r>
+      <w:r>
+        <w:rPr>
+          <w:rFonts w:cs="Times New Roman"/>
+          <w:szCs w:val="28"/>
+          <w:lang w:val="ru-RU"/>
+        </w:rPr>
+        <w:t>заказа</w:t>
+      </w:r>
+      <w:r>
+        <w:rPr>
+          <w:rFonts w:cs="Times New Roman"/>
+          <w:szCs w:val="28"/>
+        </w:rPr>
+        <w:t>;</w:t>
+      </w:r>
+    </w:p>
+    <w:p>
+      <w:pPr>
+        <w:rPr>
+          <w:rFonts w:cs="Times New Roman"/>
+          <w:szCs w:val="28"/>
+          <w:lang w:val="ru-RU"/>
+        </w:rPr>
+      </w:pPr>
+      <w:r>
+        <w:rPr>
+          <w:rFonts w:cs="Times New Roman"/>
+          <w:szCs w:val="28"/>
+          <w:lang w:val="ru-RU"/>
+        </w:rPr>
+        <w:t xml:space="preserve">- </w:t>
+      </w:r>
+      <w:r>
+        <w:rPr>
+          <w:rFonts w:ascii="Courier New" w:hAnsi="Courier New" w:cs="Courier New"/>
+          <w:szCs w:val="28"/>
+          <w:lang w:val="en-US"/>
+        </w:rPr>
+        <w:t>updated</w:t>
+      </w:r>
+      <w:r>
+        <w:rPr>
+          <w:rFonts w:ascii="Courier New" w:hAnsi="Courier New" w:cs="Courier New"/>
+          <w:szCs w:val="28"/>
+        </w:rPr>
+        <w:t>_</w:t>
+      </w:r>
+      <w:r>
+        <w:rPr>
+          <w:rFonts w:ascii="Courier New" w:hAnsi="Courier New" w:cs="Courier New"/>
+          <w:szCs w:val="28"/>
+          <w:lang w:val="en-US"/>
+        </w:rPr>
+        <w:t>at</w:t>
+      </w:r>
+      <w:r>
+        <w:rPr>
+          <w:rFonts w:cs="Times New Roman"/>
+          <w:szCs w:val="28"/>
+        </w:rPr>
+        <w:t xml:space="preserve"> – дата и время последних изменений </w:t>
+      </w:r>
+      <w:r>
+        <w:rPr>
+          <w:rFonts w:cs="Times New Roman"/>
+          <w:szCs w:val="28"/>
+          <w:lang w:val="ru-RU"/>
+        </w:rPr>
+        <w:t>заказа</w:t>
+      </w:r>
+      <w:r>
+        <w:rPr>
+          <w:rFonts w:cs="Times New Roman"/>
+          <w:szCs w:val="28"/>
+          <w:lang w:val="ru-RU"/>
+        </w:rPr>
+        <w:t>.</w:t>
+      </w:r>
+    </w:p>
+    <w:p>
+      <w:pPr>
+        <w:rPr>
+          <w:szCs w:val="28"/>
+          <w:shd w:val="clear" w:color="auto" w:fill="FFFFFF"/>
+          <w:lang w:val="en-US"/>
+        </w:rPr>
+      </w:pPr>
+      <w:r>
+        <w:rPr>
+          <w:rFonts w:cs="Times New Roman"/>
+          <w:szCs w:val="28"/>
+          <w:lang w:val="ru-RU"/>
+        </w:rPr>
+        <w:t>Колонки</w:t>
+      </w:r>
+      <w:r>
+        <w:rPr>
+          <w:rFonts w:cs="Times New Roman"/>
+          <w:szCs w:val="28"/>
+          <w:lang w:val="en-US"/>
+        </w:rPr>
+        <w:t xml:space="preserve"> </w:t>
+      </w:r>
+      <w:r>
+        <w:rPr>
+          <w:rFonts w:ascii="Courier New" w:hAnsi="Courier New" w:cs="Courier New"/>
+          <w:szCs w:val="28"/>
+          <w:shd w:val="clear" w:color="auto" w:fill="FFFFFF"/>
+          <w:lang w:val="en-US"/>
+        </w:rPr>
+        <w:t>id</w:t>
+      </w:r>
+      <w:r>
+        <w:rPr>
+          <w:rFonts w:cs="Times New Roman"/>
+          <w:szCs w:val="28"/>
+          <w:shd w:val="clear" w:color="auto" w:fill="FFFFFF"/>
+          <w:lang w:val="en-US"/>
+        </w:rPr>
+        <w:t>,</w:t>
+      </w:r>
+      <w:r>
+        <w:rPr>
+          <w:rFonts w:ascii="Courier New" w:hAnsi="Courier New" w:cs="Courier New"/>
+          <w:szCs w:val="28"/>
+          <w:shd w:val="clear" w:color="auto" w:fill="FFFFFF"/>
+          <w:lang w:val="en-US"/>
+        </w:rPr>
+        <w:t xml:space="preserve"> </w:t>
+      </w:r>
+      <w:proofErr w:type="spellStart"/>
+      <w:r>
+        <w:rPr>
+          <w:rFonts w:ascii="Courier New" w:hAnsi="Courier New" w:cs="Courier New"/>
+          <w:szCs w:val="28"/>
+          <w:shd w:val="clear" w:color="auto" w:fill="FFFFFF"/>
+          <w:lang w:val="en-US"/>
+        </w:rPr>
+        <w:t>user</w:t>
+      </w:r>
+      <w:r>
+        <w:rPr>
+          <w:rFonts w:ascii="Courier New" w:hAnsi="Courier New" w:cs="Courier New"/>
+          <w:szCs w:val="28"/>
+          <w:shd w:val="clear" w:color="auto" w:fill="FFFFFF"/>
+          <w:lang w:val="en-US"/>
+        </w:rPr>
+        <w:t>_</w:t>
+      </w:r>
+      <w:r>
+        <w:rPr>
+          <w:rFonts w:ascii="Courier New" w:hAnsi="Courier New" w:cs="Courier New"/>
+          <w:szCs w:val="28"/>
+          <w:shd w:val="clear" w:color="auto" w:fill="FFFFFF"/>
+          <w:lang w:val="en-US"/>
+        </w:rPr>
+        <w:t>id</w:t>
+      </w:r>
+      <w:proofErr w:type="spellEnd"/>
+      <w:r>
+        <w:rPr>
+          <w:rFonts w:cs="Times New Roman"/>
+          <w:szCs w:val="28"/>
+          <w:shd w:val="clear" w:color="auto" w:fill="FFFFFF"/>
+          <w:lang w:val="en-US"/>
+        </w:rPr>
+        <w:t>,</w:t>
+      </w:r>
+      <w:r>
+        <w:rPr>
+          <w:rFonts w:ascii="Courier New" w:hAnsi="Courier New" w:cs="Courier New"/>
+          <w:szCs w:val="28"/>
+          <w:shd w:val="clear" w:color="auto" w:fill="FFFFFF"/>
+          <w:lang w:val="en-US"/>
+        </w:rPr>
+        <w:t xml:space="preserve"> </w:t>
+      </w:r>
+      <w:proofErr w:type="spellStart"/>
+      <w:r>
+        <w:rPr>
+          <w:rFonts w:ascii="Courier New" w:hAnsi="Courier New" w:cs="Courier New"/>
+          <w:szCs w:val="28"/>
+          <w:shd w:val="clear" w:color="auto" w:fill="FFFFFF"/>
+          <w:lang w:val="en-US"/>
+        </w:rPr>
+        <w:t>order</w:t>
+      </w:r>
+      <w:r>
+        <w:rPr>
+          <w:rFonts w:ascii="Courier New" w:hAnsi="Courier New" w:cs="Courier New"/>
+          <w:szCs w:val="28"/>
+          <w:shd w:val="clear" w:color="auto" w:fill="FFFFFF"/>
+          <w:lang w:val="en-US"/>
+        </w:rPr>
+        <w:t>_</w:t>
+      </w:r>
+      <w:r>
+        <w:rPr>
+          <w:rFonts w:ascii="Courier New" w:hAnsi="Courier New" w:cs="Courier New"/>
+          <w:szCs w:val="28"/>
+          <w:shd w:val="clear" w:color="auto" w:fill="FFFFFF"/>
+          <w:lang w:val="en-US"/>
+        </w:rPr>
+        <w:t>price</w:t>
+      </w:r>
+      <w:proofErr w:type="spellEnd"/>
+      <w:r>
+        <w:rPr>
+          <w:rFonts w:cs="Times New Roman"/>
+          <w:szCs w:val="28"/>
+          <w:shd w:val="clear" w:color="auto" w:fill="FFFFFF"/>
+          <w:lang w:val="en-US"/>
+        </w:rPr>
+        <w:t>,</w:t>
+      </w:r>
+      <w:r>
+        <w:rPr>
+          <w:rFonts w:ascii="Courier New" w:hAnsi="Courier New" w:cs="Courier New"/>
+          <w:szCs w:val="28"/>
+          <w:shd w:val="clear" w:color="auto" w:fill="FFFFFF"/>
+          <w:lang w:val="en-US"/>
+        </w:rPr>
+        <w:t xml:space="preserve"> </w:t>
+      </w:r>
+      <w:proofErr w:type="spellStart"/>
+      <w:r>
+        <w:rPr>
+          <w:rFonts w:ascii="Courier New" w:hAnsi="Courier New" w:cs="Courier New"/>
+          <w:szCs w:val="28"/>
+          <w:shd w:val="clear" w:color="auto" w:fill="FFFFFF"/>
+          <w:lang w:val="en-US"/>
+        </w:rPr>
+        <w:t>phone</w:t>
+      </w:r>
+      <w:r>
+        <w:rPr>
+          <w:rFonts w:ascii="Courier New" w:hAnsi="Courier New" w:cs="Courier New"/>
+          <w:szCs w:val="28"/>
+          <w:shd w:val="clear" w:color="auto" w:fill="FFFFFF"/>
+          <w:lang w:val="en-US"/>
+        </w:rPr>
+        <w:t>_</w:t>
+      </w:r>
+      <w:r>
+        <w:rPr>
+          <w:rFonts w:ascii="Courier New" w:hAnsi="Courier New" w:cs="Courier New"/>
+          <w:szCs w:val="28"/>
+          <w:shd w:val="clear" w:color="auto" w:fill="FFFFFF"/>
+          <w:lang w:val="en-US"/>
+        </w:rPr>
+        <w:t>number</w:t>
+      </w:r>
+      <w:proofErr w:type="spellEnd"/>
+      <w:r>
+        <w:rPr>
+          <w:rFonts w:cs="Times New Roman"/>
+          <w:szCs w:val="28"/>
+          <w:shd w:val="clear" w:color="auto" w:fill="FFFFFF"/>
+          <w:lang w:val="en-US"/>
+        </w:rPr>
+        <w:t xml:space="preserve"> </w:t>
+      </w:r>
+      <w:r>
+        <w:rPr>
+          <w:rFonts w:cs="Times New Roman"/>
+          <w:szCs w:val="28"/>
+          <w:shd w:val="clear" w:color="auto" w:fill="FFFFFF"/>
+          <w:lang w:val="ru-RU"/>
+        </w:rPr>
+        <w:t>имеют</w:t>
+      </w:r>
+      <w:r>
+        <w:rPr>
+          <w:rFonts w:cs="Times New Roman"/>
+          <w:szCs w:val="28"/>
+          <w:shd w:val="clear" w:color="auto" w:fill="FFFFFF"/>
+          <w:lang w:val="en-US"/>
+        </w:rPr>
+        <w:t xml:space="preserve"> </w:t>
+      </w:r>
+      <w:r>
+        <w:rPr>
+          <w:rFonts w:cs="Times New Roman"/>
+          <w:szCs w:val="28"/>
+          <w:shd w:val="clear" w:color="auto" w:fill="FFFFFF"/>
+          <w:lang w:val="ru-RU"/>
+        </w:rPr>
+        <w:t>тип</w:t>
+      </w:r>
+      <w:r>
+        <w:rPr>
+          <w:rFonts w:cs="Times New Roman"/>
+          <w:szCs w:val="28"/>
+          <w:shd w:val="clear" w:color="auto" w:fill="FFFFFF"/>
+          <w:lang w:val="en-US"/>
+        </w:rPr>
+        <w:t xml:space="preserve"> </w:t>
+      </w:r>
+      <w:r>
+        <w:rPr>
+          <w:szCs w:val="28"/>
+        </w:rPr>
+        <w:t>«</w:t>
+      </w:r>
+      <w:r>
+        <w:rPr>
+          <w:szCs w:val="28"/>
+          <w:lang w:val="en-US"/>
+        </w:rPr>
+        <w:t>integer</w:t>
+      </w:r>
+      <w:r>
+        <w:rPr>
+          <w:szCs w:val="28"/>
+        </w:rPr>
+        <w:t>».</w:t>
+      </w:r>
+      <w:r>
+        <w:rPr>
+          <w:szCs w:val="28"/>
+          <w:lang w:val="en-US"/>
+        </w:rPr>
+        <w:t xml:space="preserve"> </w:t>
+      </w:r>
+      <w:r>
+        <w:rPr>
+          <w:szCs w:val="28"/>
+          <w:lang w:val="ru-RU"/>
+        </w:rPr>
+        <w:t>Колонки</w:t>
+      </w:r>
+      <w:r>
+        <w:rPr>
+          <w:szCs w:val="28"/>
+          <w:lang w:val="en-US"/>
+        </w:rPr>
+        <w:t xml:space="preserve"> </w:t>
+      </w:r>
+      <w:proofErr w:type="spellStart"/>
+      <w:r>
+        <w:rPr>
+          <w:rFonts w:ascii="Courier New" w:hAnsi="Courier New" w:cs="Courier New"/>
+          <w:szCs w:val="28"/>
+          <w:shd w:val="clear" w:color="auto" w:fill="FFFFFF"/>
+          <w:lang w:val="en-US"/>
+        </w:rPr>
+        <w:t>dest</w:t>
+      </w:r>
+      <w:r>
+        <w:rPr>
+          <w:rFonts w:ascii="Courier New" w:hAnsi="Courier New" w:cs="Courier New"/>
+          <w:szCs w:val="28"/>
+          <w:shd w:val="clear" w:color="auto" w:fill="FFFFFF"/>
+          <w:lang w:val="en-US"/>
+        </w:rPr>
+        <w:t>_</w:t>
+      </w:r>
+      <w:r>
+        <w:rPr>
+          <w:rFonts w:ascii="Courier New" w:hAnsi="Courier New" w:cs="Courier New"/>
+          <w:szCs w:val="28"/>
+          <w:shd w:val="clear" w:color="auto" w:fill="FFFFFF"/>
+          <w:lang w:val="en-US"/>
+        </w:rPr>
+        <w:t>address</w:t>
+      </w:r>
+      <w:proofErr w:type="spellEnd"/>
+      <w:r>
+        <w:rPr>
+          <w:rFonts w:cs="Times New Roman"/>
+          <w:szCs w:val="28"/>
+          <w:shd w:val="clear" w:color="auto" w:fill="FFFFFF"/>
+          <w:lang w:val="en-US"/>
+        </w:rPr>
+        <w:t>,</w:t>
+      </w:r>
+      <w:r>
+        <w:rPr>
+          <w:rFonts w:ascii="Courier New" w:hAnsi="Courier New" w:cs="Courier New"/>
+          <w:szCs w:val="28"/>
+          <w:shd w:val="clear" w:color="auto" w:fill="FFFFFF"/>
+          <w:lang w:val="en-US"/>
+        </w:rPr>
+        <w:t xml:space="preserve"> </w:t>
+      </w:r>
+      <w:r>
+        <w:rPr>
+          <w:rFonts w:ascii="Courier New" w:hAnsi="Courier New" w:cs="Courier New"/>
+          <w:szCs w:val="28"/>
+          <w:shd w:val="clear" w:color="auto" w:fill="FFFFFF"/>
+          <w:lang w:val="en-US"/>
+        </w:rPr>
+        <w:t>name</w:t>
+      </w:r>
+      <w:r>
+        <w:rPr>
+          <w:rFonts w:cs="Times New Roman"/>
+          <w:szCs w:val="28"/>
+          <w:shd w:val="clear" w:color="auto" w:fill="FFFFFF"/>
+          <w:lang w:val="en-US"/>
+        </w:rPr>
+        <w:t xml:space="preserve"> </w:t>
+      </w:r>
+      <w:r>
+        <w:rPr>
+          <w:rFonts w:cs="Times New Roman"/>
+          <w:szCs w:val="28"/>
+          <w:shd w:val="clear" w:color="auto" w:fill="FFFFFF"/>
+          <w:lang w:val="ru-RU"/>
+        </w:rPr>
+        <w:t>имеют</w:t>
+      </w:r>
+      <w:r>
+        <w:rPr>
+          <w:rFonts w:cs="Times New Roman"/>
+          <w:szCs w:val="28"/>
+          <w:shd w:val="clear" w:color="auto" w:fill="FFFFFF"/>
+          <w:lang w:val="en-US"/>
+        </w:rPr>
+        <w:t xml:space="preserve"> </w:t>
+      </w:r>
+      <w:r>
+        <w:rPr>
+          <w:rFonts w:cs="Times New Roman"/>
+          <w:szCs w:val="28"/>
+          <w:shd w:val="clear" w:color="auto" w:fill="FFFFFF"/>
+          <w:lang w:val="ru-RU"/>
+        </w:rPr>
+        <w:t>тип</w:t>
+      </w:r>
+      <w:r>
+        <w:rPr>
+          <w:rFonts w:cs="Times New Roman"/>
+          <w:szCs w:val="28"/>
+          <w:shd w:val="clear" w:color="auto" w:fill="FFFFFF"/>
+          <w:lang w:val="en-US"/>
+        </w:rPr>
+        <w:t xml:space="preserve"> «</w:t>
+      </w:r>
+      <w:r>
+        <w:rPr>
+          <w:szCs w:val="28"/>
+          <w:shd w:val="clear" w:color="auto" w:fill="FFFFFF"/>
+          <w:lang w:val="en-US"/>
+        </w:rPr>
+        <w:t>character</w:t>
+      </w:r>
+      <w:r>
+        <w:rPr>
+          <w:szCs w:val="28"/>
+          <w:shd w:val="clear" w:color="auto" w:fill="FFFFFF"/>
+          <w:lang w:val="en-US"/>
+        </w:rPr>
+        <w:t xml:space="preserve"> </w:t>
+      </w:r>
+      <w:r>
+        <w:rPr>
+          <w:szCs w:val="28"/>
+          <w:shd w:val="clear" w:color="auto" w:fill="FFFFFF"/>
+          <w:lang w:val="en-US"/>
+        </w:rPr>
+        <w:t>varying</w:t>
+      </w:r>
+      <w:r>
+        <w:rPr>
+          <w:szCs w:val="28"/>
+          <w:shd w:val="clear" w:color="auto" w:fill="FFFFFF"/>
+          <w:lang w:val="en-US"/>
+        </w:rPr>
+        <w:t>».</w:t>
+      </w:r>
+      <w:r>
+        <w:rPr>
+          <w:szCs w:val="28"/>
+          <w:shd w:val="clear" w:color="auto" w:fill="FFFFFF"/>
+          <w:lang w:val="en-US"/>
+        </w:rPr>
+        <w:t xml:space="preserve"> </w:t>
+      </w:r>
+      <w:r>
+        <w:rPr>
+          <w:szCs w:val="28"/>
+          <w:lang w:val="ru-RU"/>
+        </w:rPr>
+        <w:t>Колонки</w:t>
+      </w:r>
+      <w:r>
+        <w:rPr>
+          <w:szCs w:val="28"/>
+        </w:rPr>
+        <w:t xml:space="preserve"> </w:t>
+      </w:r>
+      <w:proofErr w:type="spellStart"/>
+      <w:r>
+        <w:rPr>
+          <w:rFonts w:ascii="Courier New" w:hAnsi="Courier New" w:cs="Courier New"/>
+          <w:szCs w:val="28"/>
+        </w:rPr>
+        <w:t>created_at</w:t>
+      </w:r>
+      <w:proofErr w:type="spellEnd"/>
+      <w:r>
+        <w:rPr>
+          <w:szCs w:val="28"/>
+        </w:rPr>
+        <w:t xml:space="preserve">, </w:t>
+      </w:r>
+      <w:proofErr w:type="spellStart"/>
+      <w:r>
+        <w:rPr>
+          <w:rFonts w:ascii="Courier New" w:hAnsi="Courier New" w:cs="Courier New"/>
+          <w:szCs w:val="28"/>
+        </w:rPr>
+        <w:t>updated_at</w:t>
+      </w:r>
+      <w:proofErr w:type="spellEnd"/>
+      <w:r>
+        <w:rPr>
+          <w:rFonts w:ascii="Courier New" w:hAnsi="Courier New" w:cs="Courier New"/>
+          <w:szCs w:val="28"/>
+          <w:lang w:val="en-US"/>
+        </w:rPr>
+        <w:t xml:space="preserve"> </w:t>
+      </w:r>
+      <w:proofErr w:type="spellStart"/>
+      <w:r>
+        <w:rPr>
+          <w:szCs w:val="28"/>
+        </w:rPr>
+        <w:t>име</w:t>
+      </w:r>
+      <w:proofErr w:type="spellEnd"/>
+      <w:r>
+        <w:rPr>
+          <w:szCs w:val="28"/>
+          <w:lang w:val="ru-RU"/>
+        </w:rPr>
+        <w:t>ю</w:t>
+      </w:r>
+      <w:r>
+        <w:rPr>
+          <w:szCs w:val="28"/>
+        </w:rPr>
+        <w:t>т</w:t>
+      </w:r>
+      <w:r>
+        <w:rPr>
+          <w:szCs w:val="28"/>
+        </w:rPr>
+        <w:t xml:space="preserve"> </w:t>
+      </w:r>
+      <w:r>
+        <w:rPr>
+          <w:szCs w:val="28"/>
+        </w:rPr>
+        <w:t>тип</w:t>
+      </w:r>
+      <w:r>
+        <w:rPr>
+          <w:szCs w:val="28"/>
+        </w:rPr>
+        <w:t xml:space="preserve"> </w:t>
+      </w:r>
+      <w:proofErr w:type="spellStart"/>
+      <w:r>
+        <w:rPr>
+          <w:szCs w:val="28"/>
+          <w:shd w:val="clear" w:color="auto" w:fill="FFFFFF"/>
+        </w:rPr>
+        <w:t>timestamp</w:t>
+      </w:r>
+      <w:proofErr w:type="spellEnd"/>
+      <w:r>
+        <w:rPr>
+          <w:szCs w:val="28"/>
+          <w:shd w:val="clear" w:color="auto" w:fill="FFFFFF"/>
+          <w:lang w:val="en-US"/>
+        </w:rPr>
+        <w:t>.</w:t>
+      </w:r>
+    </w:p>
+    <w:p>
+      <w:pPr>
+        <w:rPr>
+          <w:szCs w:val="28"/>
+          <w:shd w:val="clear" w:color="auto" w:fill="FFFFFF"/>
+          <w:lang w:val="en-US"/>
+        </w:rPr>
+      </w:pPr>
+    </w:p>
+    <w:p>
+      <w:pPr>
+        <w:rPr>
+          <w:rFonts w:cs="Times New Roman"/>
+          <w:b/>
+          <w:bCs/>
+          <w:szCs w:val="28"/>
+          <w:shd w:val="clear" w:color="auto" w:fill="FFFFFF"/>
+          <w:lang w:val="en-US"/>
+        </w:rPr>
+      </w:pPr>
+      <w:r>
+        <w:rPr>
+          <w:b/>
+          <w:bCs/>
+          <w:szCs w:val="28"/>
+          <w:shd w:val="clear" w:color="auto" w:fill="FFFFFF"/>
+          <w:lang w:val="ru-RU"/>
+        </w:rPr>
+        <w:t xml:space="preserve">3.1.7 Таблица </w:t>
+      </w:r>
+      <w:proofErr w:type="spellStart"/>
+      <w:r>
+        <w:rPr>
+          <w:rFonts w:ascii="Courier New" w:hAnsi="Courier New" w:cs="Courier New"/>
+          <w:b/>
+          <w:bCs/>
+          <w:szCs w:val="28"/>
+          <w:shd w:val="clear" w:color="auto" w:fill="FFFFFF"/>
+          <w:lang w:val="en-US"/>
+        </w:rPr>
+        <w:t>OrderProducts</w:t>
+      </w:r>
+      <w:proofErr w:type="spellEnd"/>
+    </w:p>
+    <w:p>
+      <w:pPr>
+        <w:rPr>
+          <w:rFonts w:cs="Times New Roman"/>
+          <w:szCs w:val="28"/>
+          <w:lang w:val="en-US"/>
+        </w:rPr>
+      </w:pPr>
+    </w:p>
+    <w:p>
+      <w:pPr>
+        <w:rPr>
+          <w:szCs w:val="28"/>
+          <w:shd w:val="clear" w:color="auto" w:fill="FFFFFF"/>
+          <w:lang w:val="ru-RU"/>
+        </w:rPr>
+      </w:pPr>
+      <w:r>
+        <w:rPr>
+          <w:szCs w:val="28"/>
+          <w:shd w:val="clear" w:color="auto" w:fill="FFFFFF"/>
+          <w:lang w:val="ru-RU"/>
+        </w:rPr>
+        <w:t xml:space="preserve">Данная таблица является связующей таблицей между таблицами </w:t>
+      </w:r>
+      <w:r>
+        <w:rPr>
+          <w:rFonts w:ascii="Courier New" w:hAnsi="Courier New" w:cs="Courier New"/>
+          <w:szCs w:val="28"/>
+          <w:shd w:val="clear" w:color="auto" w:fill="FFFFFF"/>
+          <w:lang w:val="en-US"/>
+        </w:rPr>
+        <w:t>Orders</w:t>
+      </w:r>
+      <w:r>
+        <w:rPr>
+          <w:szCs w:val="28"/>
+          <w:shd w:val="clear" w:color="auto" w:fill="FFFFFF"/>
+          <w:lang w:val="ru-RU"/>
+        </w:rPr>
+        <w:t xml:space="preserve"> </w:t>
+      </w:r>
+      <w:r>
+        <w:rPr>
+          <w:szCs w:val="28"/>
+          <w:shd w:val="clear" w:color="auto" w:fill="FFFFFF"/>
+          <w:lang w:val="ru-RU"/>
+        </w:rPr>
+        <w:t xml:space="preserve">и </w:t>
+      </w:r>
+      <w:r>
+        <w:rPr>
+          <w:rFonts w:ascii="Courier New" w:hAnsi="Courier New" w:cs="Courier New"/>
+          <w:szCs w:val="28"/>
+          <w:shd w:val="clear" w:color="auto" w:fill="FFFFFF"/>
+          <w:lang w:val="en-US"/>
+        </w:rPr>
+        <w:t>Products</w:t>
+      </w:r>
+      <w:r>
+        <w:rPr>
+          <w:szCs w:val="28"/>
+          <w:shd w:val="clear" w:color="auto" w:fill="FFFFFF"/>
+          <w:lang w:val="ru-RU"/>
+        </w:rPr>
+        <w:t xml:space="preserve">. </w:t>
+      </w:r>
+      <w:r>
+        <w:rPr>
+          <w:szCs w:val="28"/>
+          <w:shd w:val="clear" w:color="auto" w:fill="FFFFFF"/>
+          <w:lang w:val="ru-RU"/>
+        </w:rPr>
+        <w:t xml:space="preserve">В ней фиксируется принадлежность </w:t>
+      </w:r>
+      <w:r>
+        <w:rPr>
+          <w:szCs w:val="28"/>
+          <w:shd w:val="clear" w:color="auto" w:fill="FFFFFF"/>
+          <w:lang w:val="ru-RU"/>
+        </w:rPr>
+        <w:t>заказ</w:t>
+      </w:r>
+      <w:r>
+        <w:rPr>
+          <w:szCs w:val="28"/>
+          <w:shd w:val="clear" w:color="auto" w:fill="FFFFFF"/>
+          <w:lang w:val="ru-RU"/>
+        </w:rPr>
+        <w:t>у п</w:t>
+      </w:r>
+      <w:r>
+        <w:rPr>
+          <w:szCs w:val="28"/>
+          <w:shd w:val="clear" w:color="auto" w:fill="FFFFFF"/>
+          <w:lang w:val="ru-RU"/>
+        </w:rPr>
+        <w:t>озиций</w:t>
+      </w:r>
+      <w:r>
+        <w:rPr>
+          <w:szCs w:val="28"/>
+          <w:shd w:val="clear" w:color="auto" w:fill="FFFFFF"/>
+          <w:lang w:val="ru-RU"/>
+        </w:rPr>
+        <w:t>,</w:t>
+      </w:r>
+      <w:r>
+        <w:rPr>
+          <w:szCs w:val="28"/>
+          <w:shd w:val="clear" w:color="auto" w:fill="FFFFFF"/>
+          <w:lang w:val="ru-RU"/>
+        </w:rPr>
+        <w:t xml:space="preserve"> которые пользователь добавил себе в корзину и оформил данный заказ</w:t>
+      </w:r>
+      <w:r>
+        <w:rPr>
+          <w:szCs w:val="28"/>
+          <w:shd w:val="clear" w:color="auto" w:fill="FFFFFF"/>
+          <w:lang w:val="ru-RU"/>
+        </w:rPr>
+        <w:t>.</w:t>
+      </w:r>
+    </w:p>
+    <w:p>
+      <w:pPr>
+        <w:rPr>
+          <w:szCs w:val="28"/>
+          <w:shd w:val="clear" w:color="auto" w:fill="FFFFFF"/>
+          <w:lang w:val="ru-RU"/>
+        </w:rPr>
+      </w:pPr>
+      <w:r>
+        <w:rPr>
+          <w:szCs w:val="28"/>
+          <w:shd w:val="clear" w:color="auto" w:fill="FFFFFF"/>
+          <w:lang w:val="ru-RU"/>
+        </w:rPr>
+        <w:t xml:space="preserve">Поля таблицы </w:t>
+      </w:r>
+      <w:r>
+        <w:rPr>
+          <w:rFonts w:ascii="Courier New" w:hAnsi="Courier New" w:cs="Courier New"/>
+          <w:szCs w:val="28"/>
+          <w:shd w:val="clear" w:color="auto" w:fill="FFFFFF"/>
+          <w:lang w:val="en-US"/>
+        </w:rPr>
+        <w:t>u</w:t>
+      </w:r>
+      <w:r>
+        <w:rPr>
+          <w:rFonts w:ascii="Courier New" w:hAnsi="Courier New" w:cs="Courier New"/>
+          <w:szCs w:val="28"/>
+          <w:shd w:val="clear" w:color="auto" w:fill="FFFFFF"/>
+          <w:lang w:val="en-US"/>
+        </w:rPr>
+        <w:t>ser</w:t>
+      </w:r>
+      <w:r>
+        <w:rPr>
+          <w:rFonts w:ascii="Courier New" w:hAnsi="Courier New" w:cs="Courier New"/>
+          <w:szCs w:val="28"/>
+          <w:shd w:val="clear" w:color="auto" w:fill="FFFFFF"/>
+          <w:lang w:val="en-US"/>
+        </w:rPr>
+        <w:t>s</w:t>
+      </w:r>
+      <w:r>
+        <w:rPr>
+          <w:rFonts w:ascii="Courier New" w:hAnsi="Courier New" w:cs="Courier New"/>
+          <w:szCs w:val="28"/>
+          <w:shd w:val="clear" w:color="auto" w:fill="FFFFFF"/>
+          <w:lang w:val="ru-RU"/>
+        </w:rPr>
+        <w:t>_</w:t>
+      </w:r>
+      <w:r>
+        <w:rPr>
+          <w:rFonts w:ascii="Courier New" w:hAnsi="Courier New" w:cs="Courier New"/>
+          <w:szCs w:val="28"/>
+          <w:shd w:val="clear" w:color="auto" w:fill="FFFFFF"/>
+          <w:lang w:val="en-US"/>
+        </w:rPr>
+        <w:t>r</w:t>
+      </w:r>
+      <w:r>
+        <w:rPr>
+          <w:rFonts w:ascii="Courier New" w:hAnsi="Courier New" w:cs="Courier New"/>
+          <w:szCs w:val="28"/>
+          <w:shd w:val="clear" w:color="auto" w:fill="FFFFFF"/>
+          <w:lang w:val="en-US"/>
+        </w:rPr>
+        <w:t>ole</w:t>
+      </w:r>
+      <w:r>
+        <w:rPr>
+          <w:rFonts w:ascii="Courier New" w:hAnsi="Courier New" w:cs="Courier New"/>
+          <w:szCs w:val="28"/>
+          <w:shd w:val="clear" w:color="auto" w:fill="FFFFFF"/>
+          <w:lang w:val="en-US"/>
+        </w:rPr>
+        <w:t>s</w:t>
+      </w:r>
+      <w:r>
+        <w:rPr>
+          <w:szCs w:val="28"/>
+          <w:shd w:val="clear" w:color="auto" w:fill="FFFFFF"/>
+          <w:lang w:val="ru-RU"/>
+        </w:rPr>
+        <w:t>:</w:t>
+      </w:r>
+    </w:p>
+    <w:p>
+      <w:pPr>
+        <w:rPr>
+          <w:rFonts w:cs="Times New Roman"/>
+          <w:szCs w:val="28"/>
+          <w:shd w:val="clear" w:color="auto" w:fill="FFFFFF"/>
+          <w:lang w:val="ru-RU"/>
+        </w:rPr>
+      </w:pPr>
+      <w:r>
+        <w:rPr>
+          <w:rFonts w:cs="Times New Roman"/>
+          <w:szCs w:val="28"/>
+          <w:shd w:val="clear" w:color="auto" w:fill="FFFFFF"/>
+          <w:lang w:val="ru-RU"/>
+        </w:rPr>
+        <w:t xml:space="preserve">- </w:t>
+      </w:r>
+      <w:r>
+        <w:rPr>
+          <w:rFonts w:ascii="Courier New" w:hAnsi="Courier New" w:cs="Courier New"/>
+          <w:szCs w:val="28"/>
+          <w:shd w:val="clear" w:color="auto" w:fill="FFFFFF"/>
+          <w:lang w:val="en-US"/>
+        </w:rPr>
+        <w:t>id</w:t>
+      </w:r>
+      <w:r>
+        <w:rPr>
+          <w:rFonts w:cs="Times New Roman"/>
+          <w:szCs w:val="28"/>
+          <w:shd w:val="clear" w:color="auto" w:fill="FFFFFF"/>
+          <w:lang w:val="ru-RU"/>
+        </w:rPr>
+        <w:t xml:space="preserve"> – </w:t>
+      </w:r>
+      <w:r>
+        <w:rPr>
+          <w:rFonts w:cs="Times New Roman"/>
+          <w:szCs w:val="28"/>
+          <w:shd w:val="clear" w:color="auto" w:fill="FFFFFF"/>
+          <w:lang w:val="ru-RU"/>
+        </w:rPr>
+        <w:t>первичный ключ;</w:t>
+      </w:r>
+    </w:p>
+    <w:p>
+      <w:pPr>
+        <w:rPr>
+          <w:rFonts w:cs="Times New Roman"/>
+          <w:szCs w:val="28"/>
+          <w:shd w:val="clear" w:color="auto" w:fill="FFFFFF"/>
+          <w:lang w:val="ru-RU"/>
+        </w:rPr>
+      </w:pPr>
+      <w:r>
+        <w:rPr>
+          <w:rFonts w:cs="Times New Roman"/>
+          <w:szCs w:val="28"/>
+          <w:shd w:val="clear" w:color="auto" w:fill="FFFFFF"/>
+          <w:lang w:val="ru-RU"/>
+        </w:rPr>
+        <w:t xml:space="preserve">- </w:t>
+      </w:r>
+      <w:r>
+        <w:rPr>
+          <w:rFonts w:ascii="Courier New" w:hAnsi="Courier New" w:cs="Courier New"/>
+          <w:szCs w:val="28"/>
+          <w:shd w:val="clear" w:color="auto" w:fill="FFFFFF"/>
+          <w:lang w:val="en-US"/>
+        </w:rPr>
+        <w:t>product</w:t>
+      </w:r>
+      <w:r>
+        <w:rPr>
+          <w:rFonts w:ascii="Courier New" w:hAnsi="Courier New" w:cs="Courier New"/>
+          <w:szCs w:val="28"/>
+          <w:shd w:val="clear" w:color="auto" w:fill="FFFFFF"/>
+          <w:lang w:val="ru-RU"/>
+        </w:rPr>
+        <w:t>_</w:t>
+      </w:r>
+      <w:r>
+        <w:rPr>
+          <w:rFonts w:ascii="Courier New" w:hAnsi="Courier New" w:cs="Courier New"/>
+          <w:szCs w:val="28"/>
+          <w:shd w:val="clear" w:color="auto" w:fill="FFFFFF"/>
+          <w:lang w:val="en-US"/>
+        </w:rPr>
+        <w:t>id</w:t>
+      </w:r>
+      <w:r>
+        <w:rPr>
+          <w:rFonts w:cs="Times New Roman"/>
+          <w:szCs w:val="28"/>
+          <w:shd w:val="clear" w:color="auto" w:fill="FFFFFF"/>
+          <w:lang w:val="ru-RU"/>
+        </w:rPr>
+        <w:t xml:space="preserve"> – </w:t>
+      </w:r>
+      <w:r>
+        <w:rPr>
+          <w:rFonts w:cs="Times New Roman"/>
+          <w:szCs w:val="28"/>
+          <w:shd w:val="clear" w:color="auto" w:fill="FFFFFF"/>
+          <w:lang w:val="ru-RU"/>
+        </w:rPr>
+        <w:t xml:space="preserve">внешний ключ для связи с таблицей </w:t>
+      </w:r>
+      <w:r>
+        <w:rPr>
+          <w:rFonts w:ascii="Courier New" w:hAnsi="Courier New" w:cs="Courier New"/>
+          <w:szCs w:val="28"/>
+          <w:shd w:val="clear" w:color="auto" w:fill="FFFFFF"/>
+          <w:lang w:val="en-US"/>
+        </w:rPr>
+        <w:t>products</w:t>
+      </w:r>
+      <w:r>
+        <w:rPr>
+          <w:rFonts w:cs="Times New Roman"/>
+          <w:szCs w:val="28"/>
+          <w:shd w:val="clear" w:color="auto" w:fill="FFFFFF"/>
+          <w:lang w:val="ru-RU"/>
+        </w:rPr>
+        <w:t>;</w:t>
+      </w:r>
+    </w:p>
+    <w:p>
+      <w:pPr>
+        <w:rPr>
+          <w:rFonts w:cs="Times New Roman"/>
+          <w:szCs w:val="28"/>
+          <w:shd w:val="clear" w:color="auto" w:fill="FFFFFF"/>
+          <w:lang w:val="ru-RU"/>
+        </w:rPr>
+      </w:pPr>
+      <w:r>
+        <w:rPr>
+          <w:rFonts w:cs="Times New Roman"/>
+          <w:szCs w:val="28"/>
+          <w:shd w:val="clear" w:color="auto" w:fill="FFFFFF"/>
+          <w:lang w:val="ru-RU"/>
+        </w:rPr>
+        <w:t xml:space="preserve">- </w:t>
+      </w:r>
+      <w:r>
+        <w:rPr>
+          <w:rFonts w:ascii="Courier New" w:hAnsi="Courier New" w:cs="Courier New"/>
+          <w:szCs w:val="28"/>
+          <w:shd w:val="clear" w:color="auto" w:fill="FFFFFF"/>
+          <w:lang w:val="en-US"/>
+        </w:rPr>
+        <w:t>order</w:t>
+      </w:r>
+      <w:r>
+        <w:rPr>
+          <w:rFonts w:ascii="Courier New" w:hAnsi="Courier New" w:cs="Courier New"/>
+          <w:szCs w:val="28"/>
+          <w:shd w:val="clear" w:color="auto" w:fill="FFFFFF"/>
+          <w:lang w:val="ru-RU"/>
+        </w:rPr>
+        <w:t>_</w:t>
+      </w:r>
+      <w:r>
+        <w:rPr>
+          <w:rFonts w:ascii="Courier New" w:hAnsi="Courier New" w:cs="Courier New"/>
+          <w:szCs w:val="28"/>
+          <w:shd w:val="clear" w:color="auto" w:fill="FFFFFF"/>
+          <w:lang w:val="en-US"/>
+        </w:rPr>
+        <w:t>id</w:t>
+      </w:r>
+      <w:r>
+        <w:rPr>
+          <w:rFonts w:ascii="Courier New" w:hAnsi="Courier New" w:cs="Courier New"/>
+          <w:szCs w:val="28"/>
+          <w:shd w:val="clear" w:color="auto" w:fill="FFFFFF"/>
+          <w:lang w:val="ru-RU"/>
+        </w:rPr>
+        <w:t xml:space="preserve"> </w:t>
+      </w:r>
+      <w:r>
+        <w:rPr>
+          <w:rFonts w:cs="Times New Roman"/>
+          <w:szCs w:val="28"/>
+          <w:shd w:val="clear" w:color="auto" w:fill="FFFFFF"/>
+          <w:lang w:val="ru-RU"/>
+        </w:rPr>
+        <w:t xml:space="preserve">– </w:t>
+      </w:r>
+      <w:r>
+        <w:rPr>
+          <w:rFonts w:cs="Times New Roman"/>
+          <w:szCs w:val="28"/>
+          <w:shd w:val="clear" w:color="auto" w:fill="FFFFFF"/>
+          <w:lang w:val="ru-RU"/>
+        </w:rPr>
+        <w:t>внешний ключ для св</w:t>
+      </w:r>
+      <w:r>
+        <w:rPr>
+          <w:rFonts w:cs="Times New Roman"/>
+          <w:szCs w:val="28"/>
+          <w:shd w:val="clear" w:color="auto" w:fill="FFFFFF"/>
+          <w:lang w:val="ru-RU"/>
+        </w:rPr>
+        <w:t>яз</w:t>
+      </w:r>
+      <w:r>
+        <w:rPr>
+          <w:rFonts w:cs="Times New Roman"/>
+          <w:szCs w:val="28"/>
+          <w:shd w:val="clear" w:color="auto" w:fill="FFFFFF"/>
+          <w:lang w:val="ru-RU"/>
+        </w:rPr>
+        <w:t xml:space="preserve">и с таблицей </w:t>
+      </w:r>
+      <w:r>
+        <w:rPr>
+          <w:rFonts w:cs="Times New Roman"/>
+          <w:szCs w:val="28"/>
+          <w:shd w:val="clear" w:color="auto" w:fill="FFFFFF"/>
+          <w:lang w:val="en-US"/>
+        </w:rPr>
+        <w:t>orders</w:t>
+      </w:r>
+      <w:r>
+        <w:rPr>
+          <w:rFonts w:cs="Times New Roman"/>
+          <w:szCs w:val="28"/>
+          <w:shd w:val="clear" w:color="auto" w:fill="FFFFFF"/>
+          <w:lang w:val="ru-RU"/>
+        </w:rPr>
+        <w:t>;</w:t>
+      </w:r>
+    </w:p>
+    <w:p>
+      <w:pPr>
+        <w:rPr>
+          <w:rFonts w:cs="Times New Roman"/>
+          <w:szCs w:val="28"/>
+        </w:rPr>
+      </w:pPr>
+      <w:r>
+        <w:rPr>
+          <w:rFonts w:cs="Times New Roman"/>
+          <w:lang w:val="ru-RU"/>
+        </w:rPr>
+        <w:t xml:space="preserve">- </w:t>
+      </w:r>
+      <w:r>
+        <w:rPr>
+          <w:rFonts w:ascii="Courier New" w:hAnsi="Courier New" w:cs="Courier New"/>
+          <w:szCs w:val="28"/>
+          <w:lang w:val="en-US"/>
+        </w:rPr>
+        <w:t>created</w:t>
+      </w:r>
+      <w:r>
+        <w:rPr>
+          <w:rFonts w:ascii="Courier New" w:hAnsi="Courier New" w:cs="Courier New"/>
+          <w:szCs w:val="28"/>
+        </w:rPr>
+        <w:t>_</w:t>
+      </w:r>
+      <w:r>
+        <w:rPr>
+          <w:rFonts w:ascii="Courier New" w:hAnsi="Courier New" w:cs="Courier New"/>
+          <w:szCs w:val="28"/>
+          <w:lang w:val="en-US"/>
+        </w:rPr>
+        <w:t>at</w:t>
+      </w:r>
+      <w:r>
+        <w:rPr>
+          <w:rFonts w:cs="Times New Roman"/>
+          <w:szCs w:val="28"/>
+        </w:rPr>
+        <w:t xml:space="preserve"> – дата и время создания </w:t>
+      </w:r>
+      <w:r>
+        <w:rPr>
+          <w:rFonts w:cs="Times New Roman"/>
+          <w:szCs w:val="28"/>
+          <w:lang w:val="ru-RU"/>
+        </w:rPr>
+        <w:t>связи заказа и позиции</w:t>
+      </w:r>
+      <w:r>
+        <w:rPr>
+          <w:rFonts w:cs="Times New Roman"/>
+          <w:szCs w:val="28"/>
+        </w:rPr>
+        <w:t>;</w:t>
+      </w:r>
+    </w:p>
+    <w:p>
+      <w:pPr>
+        <w:rPr>
+          <w:rFonts w:cs="Times New Roman"/>
+          <w:szCs w:val="28"/>
+          <w:shd w:val="clear" w:color="auto" w:fill="FFFFFF"/>
+          <w:lang w:val="ru-RU"/>
+        </w:rPr>
+      </w:pPr>
+      <w:r>
+        <w:rPr>
+          <w:rFonts w:cs="Times New Roman"/>
+          <w:szCs w:val="28"/>
+          <w:lang w:val="ru-RU"/>
+        </w:rPr>
+        <w:t xml:space="preserve">- </w:t>
+      </w:r>
+      <w:r>
+        <w:rPr>
+          <w:rFonts w:ascii="Courier New" w:hAnsi="Courier New" w:cs="Courier New"/>
+          <w:szCs w:val="28"/>
+          <w:lang w:val="en-US"/>
+        </w:rPr>
+        <w:t>updated</w:t>
+      </w:r>
+      <w:r>
+        <w:rPr>
+          <w:rFonts w:ascii="Courier New" w:hAnsi="Courier New" w:cs="Courier New"/>
+          <w:szCs w:val="28"/>
+        </w:rPr>
+        <w:t>_</w:t>
+      </w:r>
+      <w:r>
+        <w:rPr>
+          <w:rFonts w:ascii="Courier New" w:hAnsi="Courier New" w:cs="Courier New"/>
+          <w:szCs w:val="28"/>
+          <w:lang w:val="en-US"/>
+        </w:rPr>
+        <w:t>at</w:t>
+      </w:r>
+      <w:r>
+        <w:rPr>
+          <w:rFonts w:cs="Times New Roman"/>
+          <w:szCs w:val="28"/>
+        </w:rPr>
+        <w:t xml:space="preserve"> – дата и время последних изменений </w:t>
+      </w:r>
+      <w:r>
+        <w:rPr>
+          <w:rFonts w:cs="Times New Roman"/>
+          <w:szCs w:val="28"/>
+          <w:lang w:val="ru-RU"/>
+        </w:rPr>
+        <w:t>связи заказа и позиции</w:t>
+      </w:r>
+      <w:r>
+        <w:rPr>
+          <w:rFonts w:cs="Times New Roman"/>
+          <w:szCs w:val="28"/>
+          <w:lang w:val="ru-RU"/>
+        </w:rPr>
+        <w:t>.</w:t>
+      </w:r>
+    </w:p>
+    <w:p>
+      <w:pPr>
+        <w:rPr>
+          <w:szCs w:val="28"/>
+          <w:shd w:val="clear" w:color="auto" w:fill="FFFFFF"/>
+          <w:lang w:val="en-US"/>
+        </w:rPr>
+      </w:pPr>
+      <w:r>
+        <w:rPr>
+          <w:szCs w:val="28"/>
+          <w:lang w:val="ru-RU"/>
+        </w:rPr>
+        <w:t>Колонки</w:t>
+      </w:r>
+      <w:r>
+        <w:rPr>
+          <w:szCs w:val="28"/>
+          <w:lang w:val="en-US"/>
+        </w:rPr>
+        <w:t xml:space="preserve"> </w:t>
+      </w:r>
+      <w:r>
+        <w:rPr>
+          <w:rFonts w:ascii="Courier New" w:hAnsi="Courier New" w:cs="Courier New"/>
+          <w:szCs w:val="28"/>
+          <w:lang w:val="en-US"/>
+        </w:rPr>
+        <w:t>id</w:t>
+      </w:r>
+      <w:r>
+        <w:rPr>
+          <w:szCs w:val="28"/>
+          <w:lang w:val="en-US"/>
+        </w:rPr>
+        <w:t xml:space="preserve">, </w:t>
+      </w:r>
+      <w:proofErr w:type="spellStart"/>
+      <w:r>
+        <w:rPr>
+          <w:rFonts w:ascii="Courier New" w:hAnsi="Courier New" w:cs="Courier New"/>
+          <w:szCs w:val="28"/>
+          <w:shd w:val="clear" w:color="auto" w:fill="FFFFFF"/>
+          <w:lang w:val="en-US"/>
+        </w:rPr>
+        <w:t>order</w:t>
+      </w:r>
+      <w:r>
+        <w:rPr>
+          <w:rFonts w:ascii="Courier New" w:hAnsi="Courier New" w:cs="Courier New"/>
+          <w:szCs w:val="28"/>
+          <w:shd w:val="clear" w:color="auto" w:fill="FFFFFF"/>
+          <w:lang w:val="en-US"/>
+        </w:rPr>
+        <w:t>_</w:t>
+      </w:r>
+      <w:r>
+        <w:rPr>
+          <w:rFonts w:ascii="Courier New" w:hAnsi="Courier New" w:cs="Courier New"/>
+          <w:szCs w:val="28"/>
+          <w:shd w:val="clear" w:color="auto" w:fill="FFFFFF"/>
+          <w:lang w:val="en-US"/>
+        </w:rPr>
+        <w:t>id</w:t>
+      </w:r>
+      <w:proofErr w:type="spellEnd"/>
+      <w:r>
+        <w:rPr>
+          <w:szCs w:val="28"/>
+          <w:lang w:val="en-US"/>
+        </w:rPr>
+        <w:t xml:space="preserve">, </w:t>
+      </w:r>
+      <w:proofErr w:type="spellStart"/>
+      <w:r>
+        <w:rPr>
+          <w:rFonts w:ascii="Courier New" w:hAnsi="Courier New" w:cs="Courier New"/>
+          <w:szCs w:val="28"/>
+          <w:shd w:val="clear" w:color="auto" w:fill="FFFFFF"/>
+          <w:lang w:val="en-US"/>
+        </w:rPr>
+        <w:t>product</w:t>
+      </w:r>
+      <w:r>
+        <w:rPr>
+          <w:rFonts w:ascii="Courier New" w:hAnsi="Courier New" w:cs="Courier New"/>
+          <w:szCs w:val="28"/>
+          <w:shd w:val="clear" w:color="auto" w:fill="FFFFFF"/>
+          <w:lang w:val="en-US"/>
+        </w:rPr>
+        <w:t>_</w:t>
+      </w:r>
+      <w:r>
+        <w:rPr>
+          <w:rFonts w:ascii="Courier New" w:hAnsi="Courier New" w:cs="Courier New"/>
+          <w:szCs w:val="28"/>
+          <w:shd w:val="clear" w:color="auto" w:fill="FFFFFF"/>
+          <w:lang w:val="en-US"/>
+        </w:rPr>
+        <w:t>id</w:t>
+      </w:r>
+      <w:proofErr w:type="spellEnd"/>
+      <w:r>
+        <w:rPr>
+          <w:rFonts w:cs="Times New Roman"/>
+          <w:szCs w:val="28"/>
+          <w:lang w:val="en-US"/>
+        </w:rPr>
+        <w:t xml:space="preserve"> </w:t>
+      </w:r>
+      <w:r>
+        <w:rPr>
+          <w:rFonts w:cs="Times New Roman"/>
+          <w:szCs w:val="28"/>
+          <w:lang w:val="ru-RU"/>
+        </w:rPr>
+        <w:t>имеют</w:t>
+      </w:r>
+      <w:r>
+        <w:rPr>
+          <w:rFonts w:cs="Times New Roman"/>
+          <w:szCs w:val="28"/>
+          <w:lang w:val="en-US"/>
+        </w:rPr>
+        <w:t xml:space="preserve"> </w:t>
+      </w:r>
+      <w:r>
+        <w:rPr>
+          <w:rFonts w:cs="Times New Roman"/>
+          <w:szCs w:val="28"/>
+          <w:lang w:val="ru-RU"/>
+        </w:rPr>
+        <w:t>тип</w:t>
+      </w:r>
+      <w:r>
+        <w:rPr>
+          <w:rFonts w:cs="Times New Roman"/>
+          <w:szCs w:val="28"/>
+          <w:lang w:val="en-US"/>
+        </w:rPr>
+        <w:t xml:space="preserve"> </w:t>
+      </w:r>
+      <w:r>
+        <w:rPr>
+          <w:szCs w:val="28"/>
+          <w:lang w:val="en-US"/>
+        </w:rPr>
+        <w:t>«</w:t>
+      </w:r>
+      <w:r>
+        <w:rPr>
+          <w:szCs w:val="28"/>
+          <w:lang w:val="en-US"/>
+        </w:rPr>
+        <w:t>integer</w:t>
+      </w:r>
+      <w:r>
+        <w:rPr>
+          <w:szCs w:val="28"/>
+          <w:lang w:val="en-US"/>
+        </w:rPr>
+        <w:t>».</w:t>
+      </w:r>
+      <w:r>
+        <w:rPr>
+          <w:szCs w:val="28"/>
+          <w:lang w:val="en-US"/>
+        </w:rPr>
+        <w:t xml:space="preserve"> </w:t>
+      </w:r>
+      <w:r>
+        <w:rPr>
+          <w:szCs w:val="28"/>
+          <w:lang w:val="ru-RU"/>
+        </w:rPr>
+        <w:t>Колонки</w:t>
+      </w:r>
+      <w:r>
+        <w:rPr>
+          <w:szCs w:val="28"/>
+        </w:rPr>
+        <w:t xml:space="preserve"> </w:t>
+      </w:r>
+      <w:proofErr w:type="spellStart"/>
+      <w:r>
+        <w:rPr>
+          <w:rFonts w:ascii="Courier New" w:hAnsi="Courier New" w:cs="Courier New"/>
+          <w:szCs w:val="28"/>
+        </w:rPr>
+        <w:t>created_at</w:t>
+      </w:r>
+      <w:proofErr w:type="spellEnd"/>
+      <w:r>
+        <w:rPr>
+          <w:szCs w:val="28"/>
+        </w:rPr>
+        <w:t xml:space="preserve">, </w:t>
+      </w:r>
+      <w:proofErr w:type="spellStart"/>
+      <w:r>
+        <w:rPr>
+          <w:rFonts w:ascii="Courier New" w:hAnsi="Courier New" w:cs="Courier New"/>
+          <w:szCs w:val="28"/>
+        </w:rPr>
+        <w:t>updated_at</w:t>
+      </w:r>
+      <w:proofErr w:type="spellEnd"/>
+      <w:r>
+        <w:rPr>
+          <w:rFonts w:ascii="Courier New" w:hAnsi="Courier New" w:cs="Courier New"/>
+          <w:szCs w:val="28"/>
+          <w:lang w:val="en-US"/>
+        </w:rPr>
+        <w:t xml:space="preserve"> </w:t>
+      </w:r>
+      <w:proofErr w:type="spellStart"/>
+      <w:r>
+        <w:rPr>
+          <w:szCs w:val="28"/>
+        </w:rPr>
+        <w:t>име</w:t>
+      </w:r>
+      <w:proofErr w:type="spellEnd"/>
+      <w:r>
+        <w:rPr>
+          <w:szCs w:val="28"/>
+          <w:lang w:val="ru-RU"/>
+        </w:rPr>
+        <w:t>ю</w:t>
+      </w:r>
+      <w:r>
+        <w:rPr>
+          <w:szCs w:val="28"/>
+        </w:rPr>
+        <w:t>т</w:t>
+      </w:r>
+      <w:r>
+        <w:rPr>
+          <w:szCs w:val="28"/>
+        </w:rPr>
+        <w:t xml:space="preserve"> </w:t>
+      </w:r>
+      <w:r>
+        <w:rPr>
+          <w:szCs w:val="28"/>
+        </w:rPr>
+        <w:t>тип</w:t>
+      </w:r>
+      <w:r>
+        <w:rPr>
+          <w:szCs w:val="28"/>
+        </w:rPr>
+        <w:t xml:space="preserve"> </w:t>
+      </w:r>
+      <w:proofErr w:type="spellStart"/>
+      <w:r>
+        <w:rPr>
+          <w:szCs w:val="28"/>
+          <w:shd w:val="clear" w:color="auto" w:fill="FFFFFF"/>
+        </w:rPr>
+        <w:t>timestamp</w:t>
+      </w:r>
+      <w:proofErr w:type="spellEnd"/>
+      <w:r>
+        <w:rPr>
+          <w:szCs w:val="28"/>
+          <w:shd w:val="clear" w:color="auto" w:fill="FFFFFF"/>
+          <w:lang w:val="en-US"/>
+        </w:rPr>
+        <w:t>.</w:t>
+      </w:r>
+    </w:p>
+    <w:p>
+      <w:pPr>
+        <w:rPr>
+          <w:rFonts w:cs="Times New Roman"/>
+          <w:szCs w:val="28"/>
+          <w:lang w:val="en-US"/>
+        </w:rPr>
+      </w:pPr>
+    </w:p>
+    <w:p>
+      <w:pPr>
+        <w:rPr>
+          <w:szCs w:val="28"/>
+          <w:shd w:val="clear" w:color="auto" w:fill="FFFFFF"/>
+          <w:lang w:val="en-US"/>
+        </w:rPr>
+      </w:pPr>
+    </w:p>
+    <w:p>
+      <w:pPr>
+        <w:rPr>
+          <w:rFonts w:cs="Times New Roman"/>
+          <w:szCs w:val="28"/>
           <w:lang w:val="en-US"/>
         </w:rPr>
       </w:pPr>
@@ -472,6 +8455,16 @@
     <w:semiHidden/>
     <w:unhideWhenUsed/>
   </w:style>
+  <w:style w:type="character" w:customStyle="1" w:styleId="pl-pds">
+    <w:name w:val="pl-pds"/>
+    <w:basedOn w:val="a0"/>
+    <w:rsid w:val="001C168E"/>
+  </w:style>
+  <w:style w:type="character" w:customStyle="1" w:styleId="pl-c1">
+    <w:name w:val="pl-c1"/>
+    <w:basedOn w:val="a0"/>
+    <w:rsid w:val="001C168E"/>
+  </w:style>
 </w:styles>
 </file>
 
@@ -768,4 +8761,16 @@
     </a:ext>
   </a:extLst>
 </a:theme>
+</file>
+
+<file path=customXml/item1.xml><?xml version="1.0" encoding="utf-8"?>
+<b:Sources xmlns:b="http://schemas.openxmlformats.org/officeDocument/2006/bibliography" xmlns="http://schemas.openxmlformats.org/officeDocument/2006/bibliography" SelectedStyle="\APASixthEditionOfficeOnline.xsl" StyleName="APA" Version="6"/>
+</file>
+
+<file path=customXml/itemProps1.xml><?xml version="1.0" encoding="utf-8"?>
+<ds:datastoreItem xmlns:ds="http://schemas.openxmlformats.org/officeDocument/2006/customXml" ds:itemID="{7F94AE73-DED2-4D2B-96F5-456DD7D61FA7}">
+  <ds:schemaRefs>
+    <ds:schemaRef ds:uri="http://schemas.openxmlformats.org/officeDocument/2006/bibliography"/>
+  </ds:schemaRefs>
+</ds:datastoreItem>
 </file>
--- a/word_files/Функциональное проектирование.docx
+++ b/word_files/Функциональное проектирование.docx
@@ -8172,6 +8172,7 @@
         <w:t xml:space="preserve"> в свою очередь наследуется от </w:t>
       </w:r>
       <w:proofErr w:type="spellStart"/>
+      <w:proofErr w:type="gramStart"/>
       <w:r>
         <w:rPr>
           <w:rStyle w:val="pl-v"/>
@@ -8190,6 +8191,7 @@
         </w:rPr>
         <w:t>::</w:t>
       </w:r>
+      <w:proofErr w:type="gramEnd"/>
       <w:r>
         <w:rPr>
           <w:rStyle w:val="pl-v"/>
@@ -10456,25 +10458,7 @@
           <w:shd w:val="clear" w:color="auto" w:fill="FFFFFF"/>
           <w:lang w:val="ru-RU"/>
         </w:rPr>
-        <w:t xml:space="preserve">публичный метод экземпляра класса, используется для отображения шаблона, в котором отображаются все поля, которые необходимо заполнить при создании нового </w:t>
-      </w:r>
-      <w:r>
-        <w:rPr>
-          <w:rFonts w:cs="Times New Roman"/>
-          <w:szCs w:val="28"/>
-          <w:shd w:val="clear" w:color="auto" w:fill="FFFFFF"/>
-          <w:lang w:val="ru-RU"/>
-        </w:rPr>
-        <w:t>заказа</w:t>
-      </w:r>
-      <w:r>
-        <w:rPr>
-          <w:rFonts w:cs="Times New Roman"/>
-          <w:szCs w:val="28"/>
-          <w:shd w:val="clear" w:color="auto" w:fill="FFFFFF"/>
-          <w:lang w:val="ru-RU"/>
-        </w:rPr>
-        <w:t>, после ввода отправляет информацию, которую ввел пользователь, для дальнейшей обработки в метод</w:t>
+        <w:t>публичный метод экземпляра класса, используется для отображения шаблона, в котором отображаются все поля, которые необходимо заполнить при создании нового заказа, после ввода отправляет информацию, которую ввел пользователь, для дальнейшей обработки в метод</w:t>
       </w:r>
       <w:r>
         <w:rPr>
@@ -10547,25 +10531,7 @@
           <w:shd w:val="clear" w:color="auto" w:fill="FFFFFF"/>
           <w:lang w:val="ru-RU"/>
         </w:rPr>
-        <w:t xml:space="preserve">публичный метод экземпляра класса, используется для создания </w:t>
-      </w:r>
-      <w:r>
-        <w:rPr>
-          <w:rFonts w:cs="Times New Roman"/>
-          <w:szCs w:val="28"/>
-          <w:shd w:val="clear" w:color="auto" w:fill="FFFFFF"/>
-          <w:lang w:val="ru-RU"/>
-        </w:rPr>
-        <w:t>заказа</w:t>
-      </w:r>
-      <w:r>
-        <w:rPr>
-          <w:rFonts w:cs="Times New Roman"/>
-          <w:szCs w:val="28"/>
-          <w:shd w:val="clear" w:color="auto" w:fill="FFFFFF"/>
-          <w:lang w:val="ru-RU"/>
-        </w:rPr>
-        <w:t xml:space="preserve">, после получения данным методом информации от пользователя, он ее обрабатывает, </w:t>
+        <w:t xml:space="preserve">публичный метод экземпляра класса, используется для создания заказа, после получения данным методом информации от пользователя, он ее обрабатывает, </w:t>
       </w:r>
       <w:r>
         <w:rPr>
@@ -13010,7 +12976,7 @@
           <w:bCs/>
           <w:szCs w:val="28"/>
           <w:shd w:val="clear" w:color="auto" w:fill="FFFFFF"/>
-          <w:lang w:val="en-US"/>
+          <w:lang w:val="ru-RU"/>
         </w:rPr>
       </w:pPr>
       <w:r>
@@ -13055,17 +13021,17 @@
           <w:rFonts w:cs="Times New Roman"/>
           <w:szCs w:val="28"/>
           <w:shd w:val="clear" w:color="auto" w:fill="FFFFFF"/>
-          <w:lang w:val="en-US"/>
-        </w:rPr>
-      </w:pPr>
-    </w:p>
-    <w:p>
-      <w:pPr>
-        <w:rPr>
-          <w:rFonts w:cs="Times New Roman"/>
-          <w:szCs w:val="28"/>
-          <w:shd w:val="clear" w:color="auto" w:fill="FFFFFF"/>
-          <w:lang w:val="en-US"/>
+          <w:lang w:val="ru-RU"/>
+        </w:rPr>
+      </w:pPr>
+    </w:p>
+    <w:p>
+      <w:pPr>
+        <w:rPr>
+          <w:rFonts w:cs="Times New Roman"/>
+          <w:szCs w:val="28"/>
+          <w:shd w:val="clear" w:color="auto" w:fill="FFFFFF"/>
+          <w:lang w:val="ru-RU"/>
         </w:rPr>
       </w:pPr>
       <w:r>
@@ -13091,7 +13057,7 @@
           <w:rFonts w:cs="Times New Roman"/>
           <w:szCs w:val="28"/>
           <w:shd w:val="clear" w:color="auto" w:fill="FFFFFF"/>
-          <w:lang w:val="en-US"/>
+          <w:lang w:val="ru-RU"/>
         </w:rPr>
         <w:t>.</w:t>
       </w:r>
@@ -13240,34 +13206,7 @@
           <w:shd w:val="clear" w:color="auto" w:fill="FFFFFF"/>
           <w:lang w:val="ru-RU"/>
         </w:rPr>
-        <w:t>публичный метод экземпляра класса,</w:t>
-      </w:r>
-      <w:r>
-        <w:rPr>
-          <w:rFonts w:cs="Times New Roman"/>
-          <w:szCs w:val="28"/>
-          <w:shd w:val="clear" w:color="auto" w:fill="FFFFFF"/>
-          <w:lang w:val="ru-RU"/>
-        </w:rPr>
-        <w:t xml:space="preserve"> используется для получения </w:t>
-      </w:r>
-      <w:r>
-        <w:rPr>
-          <w:rFonts w:cs="Times New Roman"/>
-          <w:szCs w:val="28"/>
-          <w:shd w:val="clear" w:color="auto" w:fill="FFFFFF"/>
-          <w:lang w:val="ru-RU"/>
-        </w:rPr>
-        <w:t>заказа</w:t>
-      </w:r>
-      <w:r>
-        <w:rPr>
-          <w:rFonts w:cs="Times New Roman"/>
-          <w:szCs w:val="28"/>
-          <w:shd w:val="clear" w:color="auto" w:fill="FFFFFF"/>
-          <w:lang w:val="ru-RU"/>
-        </w:rPr>
-        <w:t xml:space="preserve"> и отображени</w:t>
+        <w:t>публичный метод экземпляра класса, используется для получения заказа и отображени</w:t>
       </w:r>
       <w:r>
         <w:rPr>
@@ -13285,79 +13224,7 @@
           <w:shd w:val="clear" w:color="auto" w:fill="FFFFFF"/>
           <w:lang w:val="ru-RU"/>
         </w:rPr>
-        <w:t xml:space="preserve"> е</w:t>
-      </w:r>
-      <w:r>
-        <w:rPr>
-          <w:rFonts w:cs="Times New Roman"/>
-          <w:szCs w:val="28"/>
-          <w:shd w:val="clear" w:color="auto" w:fill="FFFFFF"/>
-          <w:lang w:val="ru-RU"/>
-        </w:rPr>
-        <w:t>го администратору</w:t>
-      </w:r>
-      <w:r>
-        <w:rPr>
-          <w:rFonts w:cs="Times New Roman"/>
-          <w:szCs w:val="28"/>
-          <w:shd w:val="clear" w:color="auto" w:fill="FFFFFF"/>
-          <w:lang w:val="ru-RU"/>
-        </w:rPr>
-        <w:t>, поиск данно</w:t>
-      </w:r>
-      <w:r>
-        <w:rPr>
-          <w:rFonts w:cs="Times New Roman"/>
-          <w:szCs w:val="28"/>
-          <w:shd w:val="clear" w:color="auto" w:fill="FFFFFF"/>
-          <w:lang w:val="ru-RU"/>
-        </w:rPr>
-        <w:t>го</w:t>
-      </w:r>
-      <w:r>
-        <w:rPr>
-          <w:rFonts w:cs="Times New Roman"/>
-          <w:szCs w:val="28"/>
-          <w:shd w:val="clear" w:color="auto" w:fill="FFFFFF"/>
-          <w:lang w:val="ru-RU"/>
-        </w:rPr>
-        <w:t xml:space="preserve"> </w:t>
-      </w:r>
-      <w:r>
-        <w:rPr>
-          <w:rFonts w:cs="Times New Roman"/>
-          <w:szCs w:val="28"/>
-          <w:shd w:val="clear" w:color="auto" w:fill="FFFFFF"/>
-          <w:lang w:val="ru-RU"/>
-        </w:rPr>
-        <w:t>заказа</w:t>
-      </w:r>
-      <w:r>
-        <w:rPr>
-          <w:rFonts w:cs="Times New Roman"/>
-          <w:szCs w:val="28"/>
-          <w:shd w:val="clear" w:color="auto" w:fill="FFFFFF"/>
-          <w:lang w:val="ru-RU"/>
-        </w:rPr>
-        <w:t xml:space="preserve"> производится по идентификатору </w:t>
-      </w:r>
-      <w:r>
-        <w:rPr>
-          <w:rFonts w:cs="Times New Roman"/>
-          <w:szCs w:val="28"/>
-          <w:shd w:val="clear" w:color="auto" w:fill="FFFFFF"/>
-          <w:lang w:val="ru-RU"/>
-        </w:rPr>
-        <w:t>заказа</w:t>
-      </w:r>
-      <w:r>
-        <w:rPr>
-          <w:rFonts w:cs="Times New Roman"/>
-          <w:szCs w:val="28"/>
-          <w:shd w:val="clear" w:color="auto" w:fill="FFFFFF"/>
-          <w:lang w:val="ru-RU"/>
-        </w:rPr>
-        <w:t>;</w:t>
+        <w:t xml:space="preserve"> его администратору, поиск данного заказа производится по идентификатору заказа;</w:t>
       </w:r>
     </w:p>
     <w:p>
@@ -13403,25 +13270,7 @@
           <w:shd w:val="clear" w:color="auto" w:fill="FFFFFF"/>
           <w:lang w:val="ru-RU"/>
         </w:rPr>
-        <w:t xml:space="preserve">публичный метод экземпляра класса, используется для отображения шаблона, в котором отображаются все поля, которые необходимо заполнить при создании нового </w:t>
-      </w:r>
-      <w:r>
-        <w:rPr>
-          <w:rFonts w:cs="Times New Roman"/>
-          <w:szCs w:val="28"/>
-          <w:shd w:val="clear" w:color="auto" w:fill="FFFFFF"/>
-          <w:lang w:val="ru-RU"/>
-        </w:rPr>
-        <w:t>заказа</w:t>
-      </w:r>
-      <w:r>
-        <w:rPr>
-          <w:rFonts w:cs="Times New Roman"/>
-          <w:szCs w:val="28"/>
-          <w:shd w:val="clear" w:color="auto" w:fill="FFFFFF"/>
-          <w:lang w:val="ru-RU"/>
-        </w:rPr>
-        <w:t>, после ввода отправляет информацию, которую ввел пользователь для дальнейшей обработки в метод</w:t>
+        <w:t>публичный метод экземпляра класса, используется для отображения шаблона, в котором отображаются все поля, которые необходимо заполнить при создании нового заказа, после ввода отправляет информацию, которую ввел пользователь для дальнейшей обработки в метод</w:t>
       </w:r>
       <w:r>
         <w:rPr>
@@ -13734,7 +13583,24 @@
           <w:szCs w:val="28"/>
           <w:shd w:val="clear" w:color="auto" w:fill="FFFFFF"/>
         </w:rPr>
-        <w:t xml:space="preserve"> может изменить и после ввода передаёт методу </w:t>
+        <w:t xml:space="preserve"> может изменить и после ввода переда</w:t>
+      </w:r>
+      <w:r>
+        <w:rPr>
+          <w:rFonts w:cs="Times New Roman"/>
+          <w:szCs w:val="28"/>
+          <w:shd w:val="clear" w:color="auto" w:fill="FFFFFF"/>
+          <w:lang w:val="ru-RU"/>
+        </w:rPr>
+        <w:t>е</w:t>
+      </w:r>
+      <w:r>
+        <w:rPr>
+          <w:rFonts w:cs="Times New Roman"/>
+          <w:szCs w:val="28"/>
+          <w:shd w:val="clear" w:color="auto" w:fill="FFFFFF"/>
+        </w:rPr>
+        <w:t xml:space="preserve">т методу </w:t>
       </w:r>
       <w:r>
         <w:rPr>
@@ -14409,25 +14275,7 @@
           <w:shd w:val="clear" w:color="auto" w:fill="FFFFFF"/>
           <w:lang w:val="ru-RU"/>
         </w:rPr>
-        <w:t xml:space="preserve">Данный класс-контроллер используется для того, чтобы администраторы имели возможность управлять </w:t>
-      </w:r>
-      <w:r>
-        <w:rPr>
-          <w:rFonts w:cs="Times New Roman"/>
-          <w:szCs w:val="28"/>
-          <w:shd w:val="clear" w:color="auto" w:fill="FFFFFF"/>
-          <w:lang w:val="ru-RU"/>
-        </w:rPr>
-        <w:t>позициями</w:t>
-      </w:r>
-      <w:r>
-        <w:rPr>
-          <w:rFonts w:cs="Times New Roman"/>
-          <w:szCs w:val="28"/>
-          <w:shd w:val="clear" w:color="auto" w:fill="FFFFFF"/>
-          <w:lang w:val="ru-RU"/>
-        </w:rPr>
-        <w:t xml:space="preserve">. Он является частью модуля </w:t>
+        <w:t xml:space="preserve">Данный класс-контроллер используется для того, чтобы администраторы имели возможность управлять позициями. Он является частью модуля </w:t>
       </w:r>
       <w:r>
         <w:rPr>
@@ -14510,25 +14358,7 @@
           <w:shd w:val="clear" w:color="auto" w:fill="FFFFFF"/>
           <w:lang w:val="ru-RU"/>
         </w:rPr>
-        <w:t xml:space="preserve">публичный метод экземпляра класса, используется для получения всех </w:t>
-      </w:r>
-      <w:r>
-        <w:rPr>
-          <w:rFonts w:cs="Times New Roman"/>
-          <w:szCs w:val="28"/>
-          <w:shd w:val="clear" w:color="auto" w:fill="FFFFFF"/>
-          <w:lang w:val="ru-RU"/>
-        </w:rPr>
-        <w:t>позиций</w:t>
-      </w:r>
-      <w:r>
-        <w:rPr>
-          <w:rFonts w:cs="Times New Roman"/>
-          <w:szCs w:val="28"/>
-          <w:shd w:val="clear" w:color="auto" w:fill="FFFFFF"/>
-          <w:lang w:val="ru-RU"/>
-        </w:rPr>
-        <w:t>, находящихся в приложении и отображения их администратору;</w:t>
+        <w:t>публичный метод экземпляра класса, используется для получения всех позиций, находящихся в приложении и отображения их администратору;</w:t>
       </w:r>
     </w:p>
     <w:p>
@@ -14574,43 +14404,7 @@
           <w:shd w:val="clear" w:color="auto" w:fill="FFFFFF"/>
           <w:lang w:val="ru-RU"/>
         </w:rPr>
-        <w:t xml:space="preserve">публичный метод экземпляра класса, используется для получения </w:t>
-      </w:r>
-      <w:r>
-        <w:rPr>
-          <w:rFonts w:cs="Times New Roman"/>
-          <w:szCs w:val="28"/>
-          <w:shd w:val="clear" w:color="auto" w:fill="FFFFFF"/>
-          <w:lang w:val="ru-RU"/>
-        </w:rPr>
-        <w:t>позиции</w:t>
-      </w:r>
-      <w:r>
-        <w:rPr>
-          <w:rFonts w:cs="Times New Roman"/>
-          <w:szCs w:val="28"/>
-          <w:shd w:val="clear" w:color="auto" w:fill="FFFFFF"/>
-          <w:lang w:val="ru-RU"/>
-        </w:rPr>
-        <w:t xml:space="preserve"> и отображения е</w:t>
-      </w:r>
-      <w:r>
-        <w:rPr>
-          <w:rFonts w:cs="Times New Roman"/>
-          <w:szCs w:val="28"/>
-          <w:shd w:val="clear" w:color="auto" w:fill="FFFFFF"/>
-          <w:lang w:val="ru-RU"/>
-        </w:rPr>
-        <w:t>е</w:t>
-      </w:r>
-      <w:r>
-        <w:rPr>
-          <w:rFonts w:cs="Times New Roman"/>
-          <w:szCs w:val="28"/>
-          <w:shd w:val="clear" w:color="auto" w:fill="FFFFFF"/>
-          <w:lang w:val="ru-RU"/>
-        </w:rPr>
-        <w:t xml:space="preserve"> администратору, поиск данно</w:t>
+        <w:t>публичный метод экземпляра класса, используется для получения позиции и отображения ее администратору, поиск данно</w:t>
       </w:r>
       <w:r>
         <w:rPr>
@@ -15138,7 +14932,24 @@
           <w:szCs w:val="28"/>
           <w:shd w:val="clear" w:color="auto" w:fill="FFFFFF"/>
         </w:rPr>
-        <w:t xml:space="preserve"> может изменить и после ввода передаёт методу </w:t>
+        <w:t xml:space="preserve"> может изменить и после ввода переда</w:t>
+      </w:r>
+      <w:r>
+        <w:rPr>
+          <w:rFonts w:cs="Times New Roman"/>
+          <w:szCs w:val="28"/>
+          <w:shd w:val="clear" w:color="auto" w:fill="FFFFFF"/>
+          <w:lang w:val="ru-RU"/>
+        </w:rPr>
+        <w:t>е</w:t>
+      </w:r>
+      <w:r>
+        <w:rPr>
+          <w:rFonts w:cs="Times New Roman"/>
+          <w:szCs w:val="28"/>
+          <w:shd w:val="clear" w:color="auto" w:fill="FFFFFF"/>
+        </w:rPr>
+        <w:t xml:space="preserve">т методу </w:t>
       </w:r>
       <w:r>
         <w:rPr>
@@ -15648,16 +15459,7 @@
           <w:shd w:val="clear" w:color="auto" w:fill="FFFFFF"/>
           <w:lang w:val="ru-RU"/>
         </w:rPr>
-        <w:t>публичный метод экземпляра класса, используется для удаления позиции из корзины;</w:t>
-      </w:r>
-      <w:r>
-        <w:rPr>
-          <w:rFonts w:cs="Times New Roman"/>
-          <w:szCs w:val="28"/>
-          <w:shd w:val="clear" w:color="auto" w:fill="FFFFFF"/>
-          <w:lang w:val="ru-RU"/>
-        </w:rPr>
-        <w:t xml:space="preserve"> </w:t>
+        <w:t xml:space="preserve">публичный метод экземпляра класса, используется для удаления позиции из корзины; </w:t>
       </w:r>
     </w:p>
     <w:p>
@@ -15926,7 +15728,7 @@
           <w:bCs/>
           <w:szCs w:val="28"/>
           <w:shd w:val="clear" w:color="auto" w:fill="FFFFFF"/>
-          <w:lang w:val="en-US"/>
+          <w:lang w:val="ru-RU"/>
         </w:rPr>
       </w:pPr>
       <w:r>
@@ -15971,45 +15773,27 @@
           <w:rFonts w:cs="Times New Roman"/>
           <w:szCs w:val="28"/>
           <w:shd w:val="clear" w:color="auto" w:fill="FFFFFF"/>
-          <w:lang w:val="en-US"/>
-        </w:rPr>
-      </w:pPr>
-    </w:p>
-    <w:p>
-      <w:pPr>
-        <w:rPr>
-          <w:rFonts w:cs="Times New Roman"/>
-          <w:szCs w:val="28"/>
-          <w:shd w:val="clear" w:color="auto" w:fill="FFFFFF"/>
-          <w:lang w:val="ru-RU"/>
-        </w:rPr>
-      </w:pPr>
-      <w:r>
-        <w:rPr>
-          <w:rFonts w:cs="Times New Roman"/>
-          <w:szCs w:val="28"/>
-          <w:shd w:val="clear" w:color="auto" w:fill="FFFFFF"/>
-          <w:lang w:val="ru-RU"/>
-        </w:rPr>
-        <w:t xml:space="preserve">Данный класс-контроллер используется для того, чтобы администраторы имели возможность управлять </w:t>
-      </w:r>
-      <w:r>
-        <w:rPr>
-          <w:rFonts w:cs="Times New Roman"/>
-          <w:szCs w:val="28"/>
-          <w:shd w:val="clear" w:color="auto" w:fill="FFFFFF"/>
-          <w:lang w:val="ru-RU"/>
-        </w:rPr>
-        <w:t>ролями</w:t>
-      </w:r>
-      <w:r>
-        <w:rPr>
-          <w:rFonts w:cs="Times New Roman"/>
-          <w:szCs w:val="28"/>
-          <w:shd w:val="clear" w:color="auto" w:fill="FFFFFF"/>
-          <w:lang w:val="ru-RU"/>
-        </w:rPr>
-        <w:t xml:space="preserve">. Он является частью модуля </w:t>
+          <w:lang w:val="ru-RU"/>
+        </w:rPr>
+      </w:pPr>
+    </w:p>
+    <w:p>
+      <w:pPr>
+        <w:rPr>
+          <w:rFonts w:cs="Times New Roman"/>
+          <w:szCs w:val="28"/>
+          <w:shd w:val="clear" w:color="auto" w:fill="FFFFFF"/>
+          <w:lang w:val="ru-RU"/>
+        </w:rPr>
+      </w:pPr>
+      <w:r>
+        <w:rPr>
+          <w:rFonts w:cs="Times New Roman"/>
+          <w:szCs w:val="28"/>
+          <w:shd w:val="clear" w:color="auto" w:fill="FFFFFF"/>
+          <w:lang w:val="ru-RU"/>
+        </w:rPr>
+        <w:t xml:space="preserve">Данный класс-контроллер используется для того, чтобы администраторы имели возможность управлять ролями. Он является частью модуля </w:t>
       </w:r>
       <w:r>
         <w:rPr>
@@ -16092,25 +15876,7 @@
           <w:shd w:val="clear" w:color="auto" w:fill="FFFFFF"/>
           <w:lang w:val="ru-RU"/>
         </w:rPr>
-        <w:t xml:space="preserve">публичный метод экземпляра класса, используется для получения всех </w:t>
-      </w:r>
-      <w:r>
-        <w:rPr>
-          <w:rFonts w:cs="Times New Roman"/>
-          <w:szCs w:val="28"/>
-          <w:shd w:val="clear" w:color="auto" w:fill="FFFFFF"/>
-          <w:lang w:val="ru-RU"/>
-        </w:rPr>
-        <w:t>ролей</w:t>
-      </w:r>
-      <w:r>
-        <w:rPr>
-          <w:rFonts w:cs="Times New Roman"/>
-          <w:szCs w:val="28"/>
-          <w:shd w:val="clear" w:color="auto" w:fill="FFFFFF"/>
-          <w:lang w:val="ru-RU"/>
-        </w:rPr>
-        <w:t>, находящихся в приложении и отображения их администратору;</w:t>
+        <w:t>публичный метод экземпляра класса, используется для получения всех ролей, находящихся в приложении и отображения их администратору;</w:t>
       </w:r>
     </w:p>
     <w:p>
@@ -16157,7 +15923,7 @@
           <w:shd w:val="clear" w:color="auto" w:fill="FFFFFF"/>
           <w:lang w:val="ru-RU"/>
         </w:rPr>
-        <w:t xml:space="preserve">публичный метод экземпляра класса, используется для получения </w:t>
+        <w:t xml:space="preserve">публичный метод экземпляра класса, используется для получения роли и отображения ее администратору, поиск данной роли производится по идентификатору </w:t>
       </w:r>
       <w:r>
         <w:rPr>
@@ -16175,7 +15941,126 @@
           <w:shd w:val="clear" w:color="auto" w:fill="FFFFFF"/>
           <w:lang w:val="ru-RU"/>
         </w:rPr>
-        <w:t xml:space="preserve"> и отображения ее администратору, поиск данной </w:t>
+        <w:t>;</w:t>
+      </w:r>
+    </w:p>
+    <w:p>
+      <w:pPr>
+        <w:rPr>
+          <w:rFonts w:cs="Times New Roman"/>
+          <w:szCs w:val="28"/>
+          <w:shd w:val="clear" w:color="auto" w:fill="FFFFFF"/>
+          <w:lang w:val="ru-RU"/>
+        </w:rPr>
+      </w:pPr>
+      <w:r>
+        <w:rPr>
+          <w:rFonts w:cs="Times New Roman"/>
+          <w:szCs w:val="28"/>
+          <w:shd w:val="clear" w:color="auto" w:fill="FFFFFF"/>
+          <w:lang w:val="ru-RU"/>
+        </w:rPr>
+        <w:t xml:space="preserve">- </w:t>
+      </w:r>
+      <w:r>
+        <w:rPr>
+          <w:rFonts w:ascii="Courier New" w:hAnsi="Courier New" w:cs="Courier New"/>
+          <w:szCs w:val="28"/>
+          <w:shd w:val="clear" w:color="auto" w:fill="FFFFFF"/>
+          <w:lang w:val="en-US"/>
+        </w:rPr>
+        <w:t>new</w:t>
+      </w:r>
+      <w:r>
+        <w:rPr>
+          <w:rFonts w:cs="Times New Roman"/>
+          <w:szCs w:val="28"/>
+          <w:shd w:val="clear" w:color="auto" w:fill="FFFFFF"/>
+          <w:lang w:val="ru-RU"/>
+        </w:rPr>
+        <w:t xml:space="preserve"> – </w:t>
+      </w:r>
+      <w:r>
+        <w:rPr>
+          <w:rFonts w:cs="Times New Roman"/>
+          <w:szCs w:val="28"/>
+          <w:shd w:val="clear" w:color="auto" w:fill="FFFFFF"/>
+          <w:lang w:val="ru-RU"/>
+        </w:rPr>
+        <w:t>публичный метод экземпляра класса, используется для отображения шаблона, в котором отображаются все поля, которые необходимо заполнить при создании новой позиции, после ввода отправляет информацию, которую ввел администратор для дальнейшей обработки в метод</w:t>
+      </w:r>
+      <w:r>
+        <w:rPr>
+          <w:rFonts w:ascii="Courier New" w:hAnsi="Courier New" w:cs="Courier New"/>
+          <w:szCs w:val="28"/>
+          <w:shd w:val="clear" w:color="auto" w:fill="FFFFFF"/>
+          <w:lang w:val="ru-RU"/>
+        </w:rPr>
+        <w:t xml:space="preserve"> </w:t>
+      </w:r>
+      <w:r>
+        <w:rPr>
+          <w:rFonts w:ascii="Courier New" w:hAnsi="Courier New" w:cs="Courier New"/>
+          <w:szCs w:val="28"/>
+          <w:shd w:val="clear" w:color="auto" w:fill="FFFFFF"/>
+          <w:lang w:val="en-US"/>
+        </w:rPr>
+        <w:t>create</w:t>
+      </w:r>
+      <w:r>
+        <w:rPr>
+          <w:rFonts w:cs="Times New Roman"/>
+          <w:szCs w:val="28"/>
+          <w:shd w:val="clear" w:color="auto" w:fill="FFFFFF"/>
+          <w:lang w:val="ru-RU"/>
+        </w:rPr>
+        <w:t>;</w:t>
+      </w:r>
+    </w:p>
+    <w:p>
+      <w:pPr>
+        <w:rPr>
+          <w:rFonts w:cs="Times New Roman"/>
+          <w:szCs w:val="28"/>
+          <w:shd w:val="clear" w:color="auto" w:fill="FFFFFF"/>
+          <w:lang w:val="ru-RU"/>
+        </w:rPr>
+      </w:pPr>
+      <w:r>
+        <w:rPr>
+          <w:rFonts w:cs="Times New Roman"/>
+          <w:szCs w:val="28"/>
+          <w:shd w:val="clear" w:color="auto" w:fill="FFFFFF"/>
+          <w:lang w:val="ru-RU"/>
+        </w:rPr>
+        <w:t xml:space="preserve">- </w:t>
+      </w:r>
+      <w:r>
+        <w:rPr>
+          <w:rFonts w:ascii="Courier New" w:hAnsi="Courier New" w:cs="Courier New"/>
+          <w:szCs w:val="28"/>
+          <w:shd w:val="clear" w:color="auto" w:fill="FFFFFF"/>
+          <w:lang w:val="en-US"/>
+        </w:rPr>
+        <w:t>create</w:t>
+      </w:r>
+      <w:r>
+        <w:rPr>
+          <w:rFonts w:cs="Times New Roman"/>
+          <w:szCs w:val="28"/>
+          <w:shd w:val="clear" w:color="auto" w:fill="FFFFFF"/>
+          <w:lang w:val="ru-RU"/>
+        </w:rPr>
+        <w:t xml:space="preserve"> – </w:t>
+      </w:r>
+      <w:r>
+        <w:rPr>
+          <w:rFonts w:cs="Times New Roman"/>
+          <w:szCs w:val="28"/>
+          <w:shd w:val="clear" w:color="auto" w:fill="FFFFFF"/>
+          <w:lang w:val="ru-RU"/>
+        </w:rPr>
+        <w:t xml:space="preserve">публичный метод экземпляра класса, используется для создания </w:t>
       </w:r>
       <w:r>
         <w:rPr>
@@ -16193,7 +16078,195 @@
           <w:shd w:val="clear" w:color="auto" w:fill="FFFFFF"/>
           <w:lang w:val="ru-RU"/>
         </w:rPr>
-        <w:t xml:space="preserve"> производится по идентификатору </w:t>
+        <w:t xml:space="preserve">, после получения данным методом информации от администратора, он ее обрабатывает, </w:t>
+      </w:r>
+      <w:r>
+        <w:rPr>
+          <w:rFonts w:cs="Times New Roman"/>
+          <w:szCs w:val="28"/>
+          <w:shd w:val="clear" w:color="auto" w:fill="FFFFFF"/>
+        </w:rPr>
+        <w:t>проверят</w:t>
+      </w:r>
+      <w:r>
+        <w:rPr>
+          <w:rFonts w:cs="Times New Roman"/>
+          <w:szCs w:val="28"/>
+          <w:shd w:val="clear" w:color="auto" w:fill="FFFFFF"/>
+          <w:lang w:val="ru-RU"/>
+        </w:rPr>
+        <w:t xml:space="preserve"> соответствие </w:t>
+      </w:r>
+      <w:r>
+        <w:rPr>
+          <w:rFonts w:cs="Times New Roman"/>
+          <w:szCs w:val="28"/>
+          <w:shd w:val="clear" w:color="auto" w:fill="FFFFFF"/>
+        </w:rPr>
+        <w:t>валидаторам</w:t>
+      </w:r>
+      <w:r>
+        <w:rPr>
+          <w:rFonts w:cs="Times New Roman"/>
+          <w:szCs w:val="28"/>
+          <w:shd w:val="clear" w:color="auto" w:fill="FFFFFF"/>
+          <w:lang w:val="ru-RU"/>
+        </w:rPr>
+        <w:t>,</w:t>
+      </w:r>
+      <w:r>
+        <w:rPr>
+          <w:rFonts w:cs="Times New Roman"/>
+          <w:szCs w:val="28"/>
+          <w:shd w:val="clear" w:color="auto" w:fill="FFFFFF"/>
+        </w:rPr>
+        <w:t xml:space="preserve"> заданным в модели</w:t>
+      </w:r>
+      <w:r>
+        <w:rPr>
+          <w:rFonts w:cs="Times New Roman"/>
+          <w:szCs w:val="28"/>
+          <w:shd w:val="clear" w:color="auto" w:fill="FFFFFF"/>
+          <w:lang w:val="ru-RU"/>
+        </w:rPr>
+        <w:t>,</w:t>
+      </w:r>
+      <w:r>
+        <w:rPr>
+          <w:rFonts w:cs="Times New Roman"/>
+          <w:szCs w:val="28"/>
+          <w:shd w:val="clear" w:color="auto" w:fill="FFFFFF"/>
+        </w:rPr>
+        <w:t xml:space="preserve"> и</w:t>
+      </w:r>
+      <w:r>
+        <w:rPr>
+          <w:rFonts w:cs="Times New Roman"/>
+          <w:szCs w:val="28"/>
+          <w:shd w:val="clear" w:color="auto" w:fill="FFFFFF"/>
+          <w:lang w:val="ru-RU"/>
+        </w:rPr>
+        <w:t>,</w:t>
+      </w:r>
+      <w:r>
+        <w:rPr>
+          <w:rFonts w:cs="Times New Roman"/>
+          <w:szCs w:val="28"/>
+          <w:shd w:val="clear" w:color="auto" w:fill="FFFFFF"/>
+        </w:rPr>
+        <w:t xml:space="preserve"> если вс</w:t>
+      </w:r>
+      <w:r>
+        <w:rPr>
+          <w:rFonts w:cs="Times New Roman"/>
+          <w:szCs w:val="28"/>
+          <w:shd w:val="clear" w:color="auto" w:fill="FFFFFF"/>
+          <w:lang w:val="ru-RU"/>
+        </w:rPr>
+        <w:t>е проверки пройдены, то</w:t>
+      </w:r>
+      <w:r>
+        <w:rPr>
+          <w:rFonts w:cs="Times New Roman"/>
+          <w:szCs w:val="28"/>
+          <w:shd w:val="clear" w:color="auto" w:fill="FFFFFF"/>
+        </w:rPr>
+        <w:t xml:space="preserve"> сохраняет информацию, если есть какие-то ошибки возвращает их </w:t>
+      </w:r>
+      <w:r>
+        <w:rPr>
+          <w:rFonts w:cs="Times New Roman"/>
+          <w:szCs w:val="28"/>
+          <w:shd w:val="clear" w:color="auto" w:fill="FFFFFF"/>
+          <w:lang w:val="ru-RU"/>
+        </w:rPr>
+        <w:t>администратору</w:t>
+      </w:r>
+      <w:r>
+        <w:rPr>
+          <w:rFonts w:cs="Times New Roman"/>
+          <w:szCs w:val="28"/>
+          <w:shd w:val="clear" w:color="auto" w:fill="FFFFFF"/>
+        </w:rPr>
+        <w:t xml:space="preserve"> с описанием ошибки</w:t>
+      </w:r>
+      <w:r>
+        <w:rPr>
+          <w:rFonts w:cs="Times New Roman"/>
+          <w:szCs w:val="28"/>
+          <w:shd w:val="clear" w:color="auto" w:fill="FFFFFF"/>
+          <w:lang w:val="ru-RU"/>
+        </w:rPr>
+        <w:t>;</w:t>
+      </w:r>
+    </w:p>
+    <w:p>
+      <w:pPr>
+        <w:rPr>
+          <w:rFonts w:cs="Times New Roman"/>
+          <w:szCs w:val="28"/>
+          <w:shd w:val="clear" w:color="auto" w:fill="FFFFFF"/>
+        </w:rPr>
+      </w:pPr>
+      <w:r>
+        <w:rPr>
+          <w:rFonts w:cs="Times New Roman"/>
+          <w:szCs w:val="28"/>
+          <w:shd w:val="clear" w:color="auto" w:fill="FFFFFF"/>
+          <w:lang w:val="ru-RU"/>
+        </w:rPr>
+        <w:t xml:space="preserve">- </w:t>
+      </w:r>
+      <w:r>
+        <w:rPr>
+          <w:rFonts w:ascii="Courier New" w:hAnsi="Courier New" w:cs="Courier New"/>
+          <w:szCs w:val="28"/>
+          <w:shd w:val="clear" w:color="auto" w:fill="FFFFFF"/>
+          <w:lang w:val="en-US"/>
+        </w:rPr>
+        <w:t>edit</w:t>
+      </w:r>
+      <w:r>
+        <w:rPr>
+          <w:rFonts w:cs="Times New Roman"/>
+          <w:szCs w:val="28"/>
+          <w:shd w:val="clear" w:color="auto" w:fill="FFFFFF"/>
+        </w:rPr>
+        <w:t xml:space="preserve"> </w:t>
+      </w:r>
+      <w:r>
+        <w:rPr>
+          <w:rFonts w:cs="Times New Roman"/>
+          <w:szCs w:val="28"/>
+          <w:shd w:val="clear" w:color="auto" w:fill="FFFFFF"/>
+          <w:lang w:val="ru-RU"/>
+        </w:rPr>
+        <w:t>–</w:t>
+      </w:r>
+      <w:r>
+        <w:rPr>
+          <w:rFonts w:cs="Times New Roman"/>
+          <w:szCs w:val="28"/>
+          <w:shd w:val="clear" w:color="auto" w:fill="FFFFFF"/>
+        </w:rPr>
+        <w:t xml:space="preserve"> публичный метод экземпляра класса, используется для изменения уже </w:t>
+      </w:r>
+      <w:r>
+        <w:rPr>
+          <w:rFonts w:cs="Times New Roman"/>
+          <w:szCs w:val="28"/>
+          <w:shd w:val="clear" w:color="auto" w:fill="FFFFFF"/>
+          <w:lang w:val="ru-RU"/>
+        </w:rPr>
+        <w:t>существующей</w:t>
+      </w:r>
+      <w:r>
+        <w:rPr>
+          <w:rFonts w:cs="Times New Roman"/>
+          <w:szCs w:val="28"/>
+          <w:shd w:val="clear" w:color="auto" w:fill="FFFFFF"/>
+        </w:rPr>
+        <w:t xml:space="preserve"> </w:t>
       </w:r>
       <w:r>
         <w:rPr>
@@ -16209,128 +16282,8 @@
           <w:rFonts w:cs="Times New Roman"/>
           <w:szCs w:val="28"/>
           <w:shd w:val="clear" w:color="auto" w:fill="FFFFFF"/>
-          <w:lang w:val="ru-RU"/>
-        </w:rPr>
-        <w:t>;</w:t>
-      </w:r>
-    </w:p>
-    <w:p>
-      <w:pPr>
-        <w:rPr>
-          <w:rFonts w:cs="Times New Roman"/>
-          <w:szCs w:val="28"/>
-          <w:shd w:val="clear" w:color="auto" w:fill="FFFFFF"/>
-          <w:lang w:val="ru-RU"/>
-        </w:rPr>
-      </w:pPr>
-      <w:r>
-        <w:rPr>
-          <w:rFonts w:cs="Times New Roman"/>
-          <w:szCs w:val="28"/>
-          <w:shd w:val="clear" w:color="auto" w:fill="FFFFFF"/>
-          <w:lang w:val="ru-RU"/>
-        </w:rPr>
-        <w:t xml:space="preserve">- </w:t>
-      </w:r>
-      <w:r>
-        <w:rPr>
-          <w:rFonts w:ascii="Courier New" w:hAnsi="Courier New" w:cs="Courier New"/>
-          <w:szCs w:val="28"/>
-          <w:shd w:val="clear" w:color="auto" w:fill="FFFFFF"/>
-          <w:lang w:val="en-US"/>
-        </w:rPr>
-        <w:t>new</w:t>
-      </w:r>
-      <w:r>
-        <w:rPr>
-          <w:rFonts w:cs="Times New Roman"/>
-          <w:szCs w:val="28"/>
-          <w:shd w:val="clear" w:color="auto" w:fill="FFFFFF"/>
-          <w:lang w:val="ru-RU"/>
-        </w:rPr>
-        <w:t xml:space="preserve"> – </w:t>
-      </w:r>
-      <w:r>
-        <w:rPr>
-          <w:rFonts w:cs="Times New Roman"/>
-          <w:szCs w:val="28"/>
-          <w:shd w:val="clear" w:color="auto" w:fill="FFFFFF"/>
-          <w:lang w:val="ru-RU"/>
-        </w:rPr>
-        <w:t>публичный метод экземпляра класса, используется для отображения шаблона, в котором отображаются все поля, которые необходимо заполнить при создании новой позиции, после ввода отправляет информацию, которую ввел администратор для дальнейшей обработки в метод</w:t>
-      </w:r>
-      <w:r>
-        <w:rPr>
-          <w:rFonts w:ascii="Courier New" w:hAnsi="Courier New" w:cs="Courier New"/>
-          <w:szCs w:val="28"/>
-          <w:shd w:val="clear" w:color="auto" w:fill="FFFFFF"/>
-          <w:lang w:val="ru-RU"/>
-        </w:rPr>
-        <w:t xml:space="preserve"> </w:t>
-      </w:r>
-      <w:r>
-        <w:rPr>
-          <w:rFonts w:ascii="Courier New" w:hAnsi="Courier New" w:cs="Courier New"/>
-          <w:szCs w:val="28"/>
-          <w:shd w:val="clear" w:color="auto" w:fill="FFFFFF"/>
-          <w:lang w:val="en-US"/>
-        </w:rPr>
-        <w:t>create</w:t>
-      </w:r>
-      <w:r>
-        <w:rPr>
-          <w:rFonts w:cs="Times New Roman"/>
-          <w:szCs w:val="28"/>
-          <w:shd w:val="clear" w:color="auto" w:fill="FFFFFF"/>
-          <w:lang w:val="ru-RU"/>
-        </w:rPr>
-        <w:t>;</w:t>
-      </w:r>
-    </w:p>
-    <w:p>
-      <w:pPr>
-        <w:rPr>
-          <w:rFonts w:cs="Times New Roman"/>
-          <w:szCs w:val="28"/>
-          <w:shd w:val="clear" w:color="auto" w:fill="FFFFFF"/>
-          <w:lang w:val="ru-RU"/>
-        </w:rPr>
-      </w:pPr>
-      <w:r>
-        <w:rPr>
-          <w:rFonts w:cs="Times New Roman"/>
-          <w:szCs w:val="28"/>
-          <w:shd w:val="clear" w:color="auto" w:fill="FFFFFF"/>
-          <w:lang w:val="ru-RU"/>
-        </w:rPr>
-        <w:t xml:space="preserve">- </w:t>
-      </w:r>
-      <w:r>
-        <w:rPr>
-          <w:rFonts w:ascii="Courier New" w:hAnsi="Courier New" w:cs="Courier New"/>
-          <w:szCs w:val="28"/>
-          <w:shd w:val="clear" w:color="auto" w:fill="FFFFFF"/>
-          <w:lang w:val="en-US"/>
-        </w:rPr>
-        <w:t>create</w:t>
-      </w:r>
-      <w:r>
-        <w:rPr>
-          <w:rFonts w:cs="Times New Roman"/>
-          <w:szCs w:val="28"/>
-          <w:shd w:val="clear" w:color="auto" w:fill="FFFFFF"/>
-          <w:lang w:val="ru-RU"/>
-        </w:rPr>
-        <w:t xml:space="preserve"> – </w:t>
-      </w:r>
-      <w:r>
-        <w:rPr>
-          <w:rFonts w:cs="Times New Roman"/>
-          <w:szCs w:val="28"/>
-          <w:shd w:val="clear" w:color="auto" w:fill="FFFFFF"/>
-          <w:lang w:val="ru-RU"/>
-        </w:rPr>
-        <w:t xml:space="preserve">публичный метод экземпляра класса, используется для создания </w:t>
+        </w:rPr>
+        <w:t xml:space="preserve">, отображает все поля </w:t>
       </w:r>
       <w:r>
         <w:rPr>
@@ -16346,41 +16299,14 @@
           <w:rFonts w:cs="Times New Roman"/>
           <w:szCs w:val="28"/>
           <w:shd w:val="clear" w:color="auto" w:fill="FFFFFF"/>
-          <w:lang w:val="ru-RU"/>
-        </w:rPr>
-        <w:t xml:space="preserve">, после получения данным методом информации от администратора, он ее обрабатывает, </w:t>
-      </w:r>
-      <w:r>
-        <w:rPr>
-          <w:rFonts w:cs="Times New Roman"/>
-          <w:szCs w:val="28"/>
-          <w:shd w:val="clear" w:color="auto" w:fill="FFFFFF"/>
-        </w:rPr>
-        <w:t>проверят</w:t>
-      </w:r>
-      <w:r>
-        <w:rPr>
-          <w:rFonts w:cs="Times New Roman"/>
-          <w:szCs w:val="28"/>
-          <w:shd w:val="clear" w:color="auto" w:fill="FFFFFF"/>
-          <w:lang w:val="ru-RU"/>
-        </w:rPr>
-        <w:t xml:space="preserve"> соответствие </w:t>
-      </w:r>
-      <w:r>
-        <w:rPr>
-          <w:rFonts w:cs="Times New Roman"/>
-          <w:szCs w:val="28"/>
-          <w:shd w:val="clear" w:color="auto" w:fill="FFFFFF"/>
-        </w:rPr>
-        <w:t>валидаторам</w:t>
-      </w:r>
-      <w:r>
-        <w:rPr>
-          <w:rFonts w:cs="Times New Roman"/>
-          <w:szCs w:val="28"/>
-          <w:shd w:val="clear" w:color="auto" w:fill="FFFFFF"/>
-          <w:lang w:val="ru-RU"/>
+        </w:rPr>
+        <w:t xml:space="preserve"> на шаблоне</w:t>
+      </w:r>
+      <w:r>
+        <w:rPr>
+          <w:rFonts w:cs="Times New Roman"/>
+          <w:szCs w:val="28"/>
+          <w:shd w:val="clear" w:color="auto" w:fill="FFFFFF"/>
         </w:rPr>
         <w:t>,</w:t>
       </w:r>
@@ -16390,202 +16316,6 @@
           <w:szCs w:val="28"/>
           <w:shd w:val="clear" w:color="auto" w:fill="FFFFFF"/>
         </w:rPr>
-        <w:t xml:space="preserve"> заданным в модели</w:t>
-      </w:r>
-      <w:r>
-        <w:rPr>
-          <w:rFonts w:cs="Times New Roman"/>
-          <w:szCs w:val="28"/>
-          <w:shd w:val="clear" w:color="auto" w:fill="FFFFFF"/>
-          <w:lang w:val="ru-RU"/>
-        </w:rPr>
-        <w:t>,</w:t>
-      </w:r>
-      <w:r>
-        <w:rPr>
-          <w:rFonts w:cs="Times New Roman"/>
-          <w:szCs w:val="28"/>
-          <w:shd w:val="clear" w:color="auto" w:fill="FFFFFF"/>
-        </w:rPr>
-        <w:t xml:space="preserve"> и</w:t>
-      </w:r>
-      <w:r>
-        <w:rPr>
-          <w:rFonts w:cs="Times New Roman"/>
-          <w:szCs w:val="28"/>
-          <w:shd w:val="clear" w:color="auto" w:fill="FFFFFF"/>
-          <w:lang w:val="ru-RU"/>
-        </w:rPr>
-        <w:t>,</w:t>
-      </w:r>
-      <w:r>
-        <w:rPr>
-          <w:rFonts w:cs="Times New Roman"/>
-          <w:szCs w:val="28"/>
-          <w:shd w:val="clear" w:color="auto" w:fill="FFFFFF"/>
-        </w:rPr>
-        <w:t xml:space="preserve"> если вс</w:t>
-      </w:r>
-      <w:r>
-        <w:rPr>
-          <w:rFonts w:cs="Times New Roman"/>
-          <w:szCs w:val="28"/>
-          <w:shd w:val="clear" w:color="auto" w:fill="FFFFFF"/>
-          <w:lang w:val="ru-RU"/>
-        </w:rPr>
-        <w:t>е проверки пройдены, то</w:t>
-      </w:r>
-      <w:r>
-        <w:rPr>
-          <w:rFonts w:cs="Times New Roman"/>
-          <w:szCs w:val="28"/>
-          <w:shd w:val="clear" w:color="auto" w:fill="FFFFFF"/>
-        </w:rPr>
-        <w:t xml:space="preserve"> сохраняет информацию, если есть какие-то ошибки возвращает их </w:t>
-      </w:r>
-      <w:r>
-        <w:rPr>
-          <w:rFonts w:cs="Times New Roman"/>
-          <w:szCs w:val="28"/>
-          <w:shd w:val="clear" w:color="auto" w:fill="FFFFFF"/>
-          <w:lang w:val="ru-RU"/>
-        </w:rPr>
-        <w:t>администратору</w:t>
-      </w:r>
-      <w:r>
-        <w:rPr>
-          <w:rFonts w:cs="Times New Roman"/>
-          <w:szCs w:val="28"/>
-          <w:shd w:val="clear" w:color="auto" w:fill="FFFFFF"/>
-        </w:rPr>
-        <w:t xml:space="preserve"> с описанием ошибки</w:t>
-      </w:r>
-      <w:r>
-        <w:rPr>
-          <w:rFonts w:cs="Times New Roman"/>
-          <w:szCs w:val="28"/>
-          <w:shd w:val="clear" w:color="auto" w:fill="FFFFFF"/>
-          <w:lang w:val="ru-RU"/>
-        </w:rPr>
-        <w:t>;</w:t>
-      </w:r>
-    </w:p>
-    <w:p>
-      <w:pPr>
-        <w:rPr>
-          <w:rFonts w:cs="Times New Roman"/>
-          <w:szCs w:val="28"/>
-          <w:shd w:val="clear" w:color="auto" w:fill="FFFFFF"/>
-        </w:rPr>
-      </w:pPr>
-      <w:r>
-        <w:rPr>
-          <w:rFonts w:cs="Times New Roman"/>
-          <w:szCs w:val="28"/>
-          <w:shd w:val="clear" w:color="auto" w:fill="FFFFFF"/>
-          <w:lang w:val="ru-RU"/>
-        </w:rPr>
-        <w:t xml:space="preserve">- </w:t>
-      </w:r>
-      <w:r>
-        <w:rPr>
-          <w:rFonts w:ascii="Courier New" w:hAnsi="Courier New" w:cs="Courier New"/>
-          <w:szCs w:val="28"/>
-          <w:shd w:val="clear" w:color="auto" w:fill="FFFFFF"/>
-          <w:lang w:val="en-US"/>
-        </w:rPr>
-        <w:t>edit</w:t>
-      </w:r>
-      <w:r>
-        <w:rPr>
-          <w:rFonts w:cs="Times New Roman"/>
-          <w:szCs w:val="28"/>
-          <w:shd w:val="clear" w:color="auto" w:fill="FFFFFF"/>
-        </w:rPr>
-        <w:t xml:space="preserve"> </w:t>
-      </w:r>
-      <w:r>
-        <w:rPr>
-          <w:rFonts w:cs="Times New Roman"/>
-          <w:szCs w:val="28"/>
-          <w:shd w:val="clear" w:color="auto" w:fill="FFFFFF"/>
-          <w:lang w:val="ru-RU"/>
-        </w:rPr>
-        <w:t>–</w:t>
-      </w:r>
-      <w:r>
-        <w:rPr>
-          <w:rFonts w:cs="Times New Roman"/>
-          <w:szCs w:val="28"/>
-          <w:shd w:val="clear" w:color="auto" w:fill="FFFFFF"/>
-        </w:rPr>
-        <w:t xml:space="preserve"> публичный метод экземпляра класса, используется для изменения уже </w:t>
-      </w:r>
-      <w:r>
-        <w:rPr>
-          <w:rFonts w:cs="Times New Roman"/>
-          <w:szCs w:val="28"/>
-          <w:shd w:val="clear" w:color="auto" w:fill="FFFFFF"/>
-          <w:lang w:val="ru-RU"/>
-        </w:rPr>
-        <w:t>существующей</w:t>
-      </w:r>
-      <w:r>
-        <w:rPr>
-          <w:rFonts w:cs="Times New Roman"/>
-          <w:szCs w:val="28"/>
-          <w:shd w:val="clear" w:color="auto" w:fill="FFFFFF"/>
-        </w:rPr>
-        <w:t xml:space="preserve"> </w:t>
-      </w:r>
-      <w:r>
-        <w:rPr>
-          <w:rFonts w:cs="Times New Roman"/>
-          <w:szCs w:val="28"/>
-          <w:shd w:val="clear" w:color="auto" w:fill="FFFFFF"/>
-          <w:lang w:val="ru-RU"/>
-        </w:rPr>
-        <w:t>роли</w:t>
-      </w:r>
-      <w:r>
-        <w:rPr>
-          <w:rFonts w:cs="Times New Roman"/>
-          <w:szCs w:val="28"/>
-          <w:shd w:val="clear" w:color="auto" w:fill="FFFFFF"/>
-        </w:rPr>
-        <w:t xml:space="preserve">, отображает все поля </w:t>
-      </w:r>
-      <w:r>
-        <w:rPr>
-          <w:rFonts w:cs="Times New Roman"/>
-          <w:szCs w:val="28"/>
-          <w:shd w:val="clear" w:color="auto" w:fill="FFFFFF"/>
-          <w:lang w:val="ru-RU"/>
-        </w:rPr>
-        <w:t>роли</w:t>
-      </w:r>
-      <w:r>
-        <w:rPr>
-          <w:rFonts w:cs="Times New Roman"/>
-          <w:szCs w:val="28"/>
-          <w:shd w:val="clear" w:color="auto" w:fill="FFFFFF"/>
-        </w:rPr>
-        <w:t xml:space="preserve"> на шаблоне</w:t>
-      </w:r>
-      <w:r>
-        <w:rPr>
-          <w:rFonts w:cs="Times New Roman"/>
-          <w:szCs w:val="28"/>
-          <w:shd w:val="clear" w:color="auto" w:fill="FFFFFF"/>
-        </w:rPr>
-        <w:t>,</w:t>
-      </w:r>
-      <w:r>
-        <w:rPr>
-          <w:rFonts w:cs="Times New Roman"/>
-          <w:szCs w:val="28"/>
-          <w:shd w:val="clear" w:color="auto" w:fill="FFFFFF"/>
-        </w:rPr>
         <w:t xml:space="preserve"> которые </w:t>
       </w:r>
       <w:r>
@@ -16603,7 +16333,24 @@
           <w:szCs w:val="28"/>
           <w:shd w:val="clear" w:color="auto" w:fill="FFFFFF"/>
         </w:rPr>
-        <w:t xml:space="preserve"> может изменить и после ввода передаёт методу </w:t>
+        <w:t xml:space="preserve"> может изменить и после ввода переда</w:t>
+      </w:r>
+      <w:r>
+        <w:rPr>
+          <w:rFonts w:cs="Times New Roman"/>
+          <w:szCs w:val="28"/>
+          <w:shd w:val="clear" w:color="auto" w:fill="FFFFFF"/>
+          <w:lang w:val="ru-RU"/>
+        </w:rPr>
+        <w:t>е</w:t>
+      </w:r>
+      <w:r>
+        <w:rPr>
+          <w:rFonts w:cs="Times New Roman"/>
+          <w:szCs w:val="28"/>
+          <w:shd w:val="clear" w:color="auto" w:fill="FFFFFF"/>
+        </w:rPr>
+        <w:t xml:space="preserve">т методу </w:t>
       </w:r>
       <w:r>
         <w:rPr>
@@ -17973,7 +17720,24 @@
           <w:szCs w:val="28"/>
           <w:shd w:val="clear" w:color="auto" w:fill="FFFFFF"/>
         </w:rPr>
-        <w:t xml:space="preserve"> может изменить и после ввода передаёт методу </w:t>
+        <w:t xml:space="preserve"> может изменить и после ввода переда</w:t>
+      </w:r>
+      <w:r>
+        <w:rPr>
+          <w:rFonts w:cs="Times New Roman"/>
+          <w:szCs w:val="28"/>
+          <w:shd w:val="clear" w:color="auto" w:fill="FFFFFF"/>
+          <w:lang w:val="ru-RU"/>
+        </w:rPr>
+        <w:t>е</w:t>
+      </w:r>
+      <w:r>
+        <w:rPr>
+          <w:rFonts w:cs="Times New Roman"/>
+          <w:szCs w:val="28"/>
+          <w:shd w:val="clear" w:color="auto" w:fill="FFFFFF"/>
+        </w:rPr>
+        <w:t xml:space="preserve">т методу </w:t>
       </w:r>
       <w:r>
         <w:rPr>
@@ -18577,7 +18341,7 @@
           <w:bCs/>
           <w:szCs w:val="28"/>
           <w:shd w:val="clear" w:color="auto" w:fill="FFFFFF"/>
-          <w:lang w:val="en-US"/>
+          <w:lang w:val="ru-RU"/>
         </w:rPr>
       </w:pPr>
       <w:r>
@@ -18611,7 +18375,7 @@
           <w:bCs/>
           <w:szCs w:val="28"/>
           <w:shd w:val="clear" w:color="auto" w:fill="FFFFFF"/>
-          <w:lang w:val="en-US"/>
+          <w:lang w:val="ru-RU"/>
         </w:rPr>
       </w:pPr>
     </w:p>
@@ -18713,6 +18477,7 @@
         </w:rPr>
         <w:t>_</w:t>
       </w:r>
+      <w:proofErr w:type="gramStart"/>
       <w:r>
         <w:rPr>
           <w:rFonts w:ascii="Courier New" w:hAnsi="Courier New" w:cs="Courier New"/>
@@ -18744,6 +18509,7 @@
         </w:rPr>
         <w:t>s</w:t>
       </w:r>
+      <w:proofErr w:type="gramEnd"/>
       <w:r>
         <w:rPr>
           <w:rFonts w:cs="Times New Roman"/>
@@ -18769,7 +18535,7 @@
           <w:b/>
           <w:bCs/>
           <w:szCs w:val="28"/>
-          <w:lang w:val="en-US"/>
+          <w:lang w:val="ru-RU"/>
         </w:rPr>
       </w:pPr>
       <w:r>
@@ -18778,7 +18544,7 @@
           <w:b/>
           <w:bCs/>
           <w:szCs w:val="28"/>
-          <w:lang w:val="en-US"/>
+          <w:lang w:val="ru-RU"/>
         </w:rPr>
         <w:lastRenderedPageBreak/>
         <w:t xml:space="preserve">3.2.14 </w:t>
@@ -18811,7 +18577,7 @@
           <w:b/>
           <w:bCs/>
           <w:szCs w:val="28"/>
-          <w:lang w:val="en-US"/>
+          <w:lang w:val="ru-RU"/>
         </w:rPr>
       </w:pPr>
     </w:p>
@@ -18985,6 +18751,7 @@
         </w:rPr>
         <w:t>_</w:t>
       </w:r>
+      <w:proofErr w:type="gramStart"/>
       <w:r>
         <w:rPr>
           <w:rFonts w:ascii="Courier New" w:hAnsi="Courier New" w:cs="Courier New"/>
@@ -19017,6 +18784,7 @@
         </w:rPr>
         <w:t>user</w:t>
       </w:r>
+      <w:proofErr w:type="gramEnd"/>
       <w:r>
         <w:rPr>
           <w:rFonts w:cs="Times New Roman"/>
@@ -19063,15 +18831,7 @@
           <w:szCs w:val="28"/>
           <w:lang w:val="ru-RU"/>
         </w:rPr>
-        <w:t xml:space="preserve">реализована с помощью связи </w:t>
-      </w:r>
-      <w:r>
-        <w:rPr>
-          <w:rFonts w:cs="Times New Roman"/>
-          <w:szCs w:val="28"/>
-          <w:lang w:val="ru-RU"/>
-        </w:rPr>
-        <w:t>мног</w:t>
+        <w:t>реализована с помощью связи мног</w:t>
       </w:r>
       <w:r>
         <w:rPr>
@@ -19137,6 +18897,7 @@
         </w:rPr>
         <w:t>_</w:t>
       </w:r>
+      <w:proofErr w:type="gramStart"/>
       <w:r>
         <w:rPr>
           <w:rFonts w:ascii="Courier New" w:hAnsi="Courier New" w:cs="Courier New"/>
@@ -19161,6 +18922,7 @@
         </w:rPr>
         <w:t>products</w:t>
       </w:r>
+      <w:proofErr w:type="gramEnd"/>
       <w:r>
         <w:rPr>
           <w:rFonts w:cs="Times New Roman"/>
@@ -19298,7 +19060,7 @@
           <w:b/>
           <w:bCs/>
           <w:szCs w:val="28"/>
-          <w:lang w:val="en-US"/>
+          <w:lang w:val="ru-RU"/>
         </w:rPr>
       </w:pPr>
       <w:r>
@@ -19307,7 +19069,7 @@
           <w:b/>
           <w:bCs/>
           <w:szCs w:val="28"/>
-          <w:lang w:val="en-US"/>
+          <w:lang w:val="ru-RU"/>
         </w:rPr>
         <w:t xml:space="preserve">3.2.15 </w:t>
       </w:r>
@@ -19339,7 +19101,7 @@
         <w:rPr>
           <w:rFonts w:cs="Times New Roman"/>
           <w:szCs w:val="28"/>
-          <w:lang w:val="en-US"/>
+          <w:lang w:val="ru-RU"/>
         </w:rPr>
       </w:pPr>
     </w:p>
@@ -19471,6 +19233,7 @@
         </w:rPr>
         <w:t>_</w:t>
       </w:r>
+      <w:proofErr w:type="gramStart"/>
       <w:r>
         <w:rPr>
           <w:rFonts w:ascii="Courier New" w:hAnsi="Courier New" w:cs="Courier New"/>
@@ -19495,6 +19258,7 @@
         </w:rPr>
         <w:t>product</w:t>
       </w:r>
+      <w:proofErr w:type="gramEnd"/>
       <w:r>
         <w:rPr>
           <w:rFonts w:cs="Times New Roman"/>
@@ -19584,7 +19348,7 @@
           <w:b/>
           <w:bCs/>
           <w:szCs w:val="28"/>
-          <w:lang w:val="en-US"/>
+          <w:lang w:val="ru-RU"/>
         </w:rPr>
       </w:pPr>
       <w:r>
@@ -19615,7 +19379,7 @@
           <w:b/>
           <w:bCs/>
           <w:szCs w:val="28"/>
-          <w:lang w:val="en-US"/>
+          <w:lang w:val="ru-RU"/>
         </w:rPr>
       </w:pPr>
     </w:p>
@@ -19739,6 +19503,7 @@
         </w:rPr>
         <w:t>_</w:t>
       </w:r>
+      <w:proofErr w:type="gramStart"/>
       <w:r>
         <w:rPr>
           <w:rFonts w:ascii="Courier New" w:hAnsi="Courier New" w:cs="Courier New"/>
@@ -19763,6 +19528,7 @@
         </w:rPr>
         <w:t>orders</w:t>
       </w:r>
+      <w:proofErr w:type="gramEnd"/>
       <w:r>
         <w:rPr>
           <w:rFonts w:cs="Times New Roman"/>
@@ -19973,6 +19739,7 @@
         </w:rPr>
         <w:t>_</w:t>
       </w:r>
+      <w:proofErr w:type="gramStart"/>
       <w:r>
         <w:rPr>
           <w:rFonts w:ascii="Courier New" w:hAnsi="Courier New" w:cs="Courier New"/>
@@ -19997,6 +19764,7 @@
         </w:rPr>
         <w:t>photo</w:t>
       </w:r>
+      <w:proofErr w:type="gramEnd"/>
       <w:r>
         <w:rPr>
           <w:rFonts w:cs="Times New Roman"/>
@@ -20022,7 +19790,7 @@
           <w:b/>
           <w:bCs/>
           <w:szCs w:val="28"/>
-          <w:lang w:val="en-US"/>
+          <w:lang w:val="ru-RU"/>
         </w:rPr>
       </w:pPr>
       <w:r>
@@ -20031,7 +19799,7 @@
           <w:b/>
           <w:bCs/>
           <w:szCs w:val="28"/>
-          <w:lang w:val="en-US"/>
+          <w:lang w:val="ru-RU"/>
         </w:rPr>
         <w:t xml:space="preserve">3.2.17 </w:t>
       </w:r>
@@ -20106,23 +19874,7 @@
           <w:szCs w:val="28"/>
           <w:lang w:val="ru-RU"/>
         </w:rPr>
-        <w:t xml:space="preserve">Данный класс используется для управления данными о </w:t>
-      </w:r>
-      <w:r>
-        <w:rPr>
-          <w:rFonts w:cs="Times New Roman"/>
-          <w:szCs w:val="28"/>
-          <w:lang w:val="ru-RU"/>
-        </w:rPr>
-        <w:t>ролях</w:t>
-      </w:r>
-      <w:r>
-        <w:rPr>
-          <w:rFonts w:cs="Times New Roman"/>
-          <w:szCs w:val="28"/>
-          <w:lang w:val="ru-RU"/>
-        </w:rPr>
-        <w:t>.</w:t>
+        <w:t>Данный класс используется для управления данными о ролях.</w:t>
       </w:r>
       <w:r>
         <w:rPr>
@@ -20244,6 +19996,7 @@
         </w:rPr>
         <w:t>_</w:t>
       </w:r>
+      <w:proofErr w:type="gramStart"/>
       <w:r>
         <w:rPr>
           <w:rFonts w:ascii="Courier New" w:hAnsi="Courier New" w:cs="Courier New"/>
@@ -20268,6 +20021,7 @@
         </w:rPr>
         <w:t>users</w:t>
       </w:r>
+      <w:proofErr w:type="gramEnd"/>
       <w:r>
         <w:rPr>
           <w:rFonts w:cs="Times New Roman"/>
